--- a/Testing_and_audit_report_draft_TeemuUndPetriUndJouni.docx
+++ b/Testing_and_audit_report_draft_TeemuUndPetriUndJouni.docx
@@ -2,10 +2,7 @@
 <file path=word/document.xml><?xml version="1.0" encoding="utf-8"?>
 <w:document xmlns:wpc="http://schemas.microsoft.com/office/word/2010/wordprocessingCanvas" xmlns:cx="http://schemas.microsoft.com/office/drawing/2014/chartex" xmlns:cx1="http://schemas.microsoft.com/office/drawing/2015/9/8/chartex" xmlns:cx2="http://schemas.microsoft.com/office/drawing/2015/10/21/chartex" xmlns:cx3="http://schemas.microsoft.com/office/drawing/2016/5/9/chartex" xmlns:cx4="http://schemas.microsoft.com/office/drawing/2016/5/10/chartex" xmlns:cx5="http://schemas.microsoft.com/office/drawing/2016/5/11/chartex" xmlns:cx6="http://schemas.microsoft.com/office/drawing/2016/5/12/chartex" xmlns:cx7="http://schemas.microsoft.com/office/drawing/2016/5/13/chartex" xmlns:cx8="http://schemas.microsoft.com/office/drawing/2016/5/14/chartex" xmlns:mc="http://schemas.openxmlformats.org/markup-compatibility/2006" xmlns:aink="http://schemas.microsoft.com/office/drawing/2016/ink" xmlns:am3d="http://schemas.microsoft.com/office/drawing/2017/model3d" xmlns:o="urn:schemas-microsoft-com:office:office" xmlns:r="http://schemas.openxmlformats.org/officeDocument/2006/relationships" xmlns:m="http://schemas.openxmlformats.org/officeDocument/2006/math" xmlns:v="urn:schemas-microsoft-com:vml" xmlns:wp14="http://schemas.microsoft.com/office/word/2010/wordprocessingDrawing" xmlns:wp="http://schemas.openxmlformats.org/drawingml/2006/wordprocessingDrawing" xmlns:w10="urn:schemas-microsoft-com:office:word" xmlns:w="http://schemas.openxmlformats.org/wordprocessingml/2006/main" xmlns:w14="http://schemas.microsoft.com/office/word/2010/wordml" xmlns:w15="http://schemas.microsoft.com/office/word/2012/wordml" xmlns:w16cid="http://schemas.microsoft.com/office/word/2016/wordml/cid" xmlns:w16se="http://schemas.microsoft.com/office/word/2015/wordml/symex" xmlns:wpg="http://schemas.microsoft.com/office/word/2010/wordprocessingGroup" xmlns:wpi="http://schemas.microsoft.com/office/word/2010/wordprocessingInk" xmlns:wne="http://schemas.microsoft.com/office/word/2006/wordml" xmlns:wps="http://schemas.microsoft.com/office/word/2010/wordprocessingShape" mc:Ignorable="w14 w15 w16se w16cid wp14">
   <w:body>
-    <w:p>
-      <w:bookmarkStart w:id="0" w:name="_GoBack"/>
-      <w:bookmarkEnd w:id="0"/>
-    </w:p>
+    <w:p/>
     <w:p/>
     <w:p/>
     <w:p>
@@ -473,14 +470,8 @@
           <w:p>
             <w:pPr>
               <w:pStyle w:val="JAMKOpinnytekuvailulehti"/>
-              <w:rPr>
-                <w:lang w:val="en-US"/>
-              </w:rPr>
             </w:pPr>
             <w:r>
-              <w:rPr>
-                <w:lang w:val="en-US"/>
-              </w:rPr>
               <w:t>Author(s)</w:t>
             </w:r>
           </w:p>
@@ -490,16 +481,94 @@
               <w:rPr>
                 <w:sz w:val="22"/>
                 <w:szCs w:val="22"/>
-                <w:lang w:val="en-US"/>
               </w:rPr>
             </w:pPr>
             <w:r>
               <w:rPr>
                 <w:sz w:val="22"/>
                 <w:szCs w:val="22"/>
-                <w:lang w:val="en-US"/>
-              </w:rPr>
-              <w:t>Last name, First name</w:t>
+              </w:rPr>
+              <w:t>Vesa</w:t>
+            </w:r>
+          </w:p>
+          <w:p>
+            <w:pPr>
+              <w:pStyle w:val="JAMKOpinnytekuvailulehti"/>
+              <w:rPr>
+                <w:sz w:val="22"/>
+                <w:szCs w:val="22"/>
+              </w:rPr>
+            </w:pPr>
+            <w:r>
+              <w:rPr>
+                <w:sz w:val="22"/>
+                <w:szCs w:val="22"/>
+              </w:rPr>
+              <w:t>Pauli</w:t>
+            </w:r>
+          </w:p>
+          <w:p>
+            <w:pPr>
+              <w:pStyle w:val="JAMKOpinnytekuvailulehti"/>
+              <w:rPr>
+                <w:sz w:val="22"/>
+                <w:szCs w:val="22"/>
+              </w:rPr>
+            </w:pPr>
+          </w:p>
+          <w:p>
+            <w:pPr>
+              <w:pStyle w:val="JAMKOpinnytekuvailulehti"/>
+              <w:rPr>
+                <w:sz w:val="22"/>
+                <w:szCs w:val="22"/>
+              </w:rPr>
+            </w:pPr>
+            <w:r>
+              <w:rPr>
+                <w:sz w:val="22"/>
+                <w:szCs w:val="22"/>
+              </w:rPr>
+              <w:t>Petri Toropainen</w:t>
+            </w:r>
+          </w:p>
+          <w:p>
+            <w:pPr>
+              <w:pStyle w:val="JAMKOpinnytekuvailulehti"/>
+              <w:rPr>
+                <w:sz w:val="22"/>
+                <w:szCs w:val="22"/>
+              </w:rPr>
+            </w:pPr>
+            <w:r>
+              <w:rPr>
+                <w:sz w:val="22"/>
+                <w:szCs w:val="22"/>
+              </w:rPr>
+              <w:t xml:space="preserve">Teemu </w:t>
+            </w:r>
+            <w:r>
+              <w:rPr>
+                <w:sz w:val="22"/>
+                <w:szCs w:val="22"/>
+              </w:rPr>
+              <w:t>Hokkanen</w:t>
+            </w:r>
+          </w:p>
+          <w:p>
+            <w:pPr>
+              <w:pStyle w:val="JAMKOpinnytekuvailulehti"/>
+              <w:rPr>
+                <w:sz w:val="22"/>
+                <w:szCs w:val="22"/>
+              </w:rPr>
+            </w:pPr>
+            <w:r>
+              <w:rPr>
+                <w:sz w:val="22"/>
+                <w:szCs w:val="22"/>
+              </w:rPr>
+              <w:t>Jouni Ihanus</w:t>
             </w:r>
           </w:p>
         </w:tc>
@@ -4716,15 +4785,15 @@
       <w:pPr>
         <w:pStyle w:val="Otsikko1"/>
       </w:pPr>
-      <w:bookmarkStart w:id="1" w:name="_Toc502861643"/>
-      <w:bookmarkStart w:id="2" w:name="_Toc503028796"/>
-      <w:bookmarkStart w:id="3" w:name="_Toc500698262"/>
+      <w:bookmarkStart w:id="0" w:name="_Toc502861643"/>
+      <w:bookmarkStart w:id="1" w:name="_Toc503028796"/>
+      <w:bookmarkStart w:id="2" w:name="_Toc500698262"/>
       <w:r>
         <w:lastRenderedPageBreak/>
         <w:t>Introduction</w:t>
       </w:r>
+      <w:bookmarkEnd w:id="0"/>
       <w:bookmarkEnd w:id="1"/>
-      <w:bookmarkEnd w:id="2"/>
     </w:p>
     <w:p>
       <w:pPr>
@@ -4755,50 +4824,50 @@
       <w:pPr>
         <w:pStyle w:val="Otsikko1"/>
       </w:pPr>
-      <w:bookmarkStart w:id="4" w:name="_Toc502861644"/>
-      <w:bookmarkStart w:id="5" w:name="_Toc503028797"/>
+      <w:bookmarkStart w:id="3" w:name="_Toc502861644"/>
+      <w:bookmarkStart w:id="4" w:name="_Toc503028797"/>
       <w:r>
         <w:t>Target organization</w:t>
       </w:r>
+      <w:bookmarkEnd w:id="3"/>
       <w:bookmarkEnd w:id="4"/>
+    </w:p>
+    <w:p>
+      <w:pPr>
+        <w:rPr>
+          <w:lang w:val="en-US"/>
+        </w:rPr>
+      </w:pPr>
+      <w:r>
+        <w:rPr>
+          <w:lang w:val="en-US"/>
+        </w:rPr>
+        <w:t>LDIL is a national e-tailing company that also has one physical retail store with a POS-system. LDIL business environment consists of information systems and different n</w:t>
+      </w:r>
+      <w:r>
+        <w:rPr>
+          <w:lang w:val="en-US"/>
+        </w:rPr>
+        <w:t xml:space="preserve">etwork domains. </w:t>
+      </w:r>
+      <w:r>
+        <w:rPr>
+          <w:lang w:val="en-US"/>
+        </w:rPr>
+        <w:t>Target of this evaluation is LDIL's systems and networks related to customer and payment information.</w:t>
+      </w:r>
+    </w:p>
+    <w:p>
+      <w:pPr>
+        <w:pStyle w:val="Otsikko1"/>
+      </w:pPr>
+      <w:bookmarkStart w:id="5" w:name="_Toc502861645"/>
+      <w:bookmarkStart w:id="6" w:name="_Toc503028798"/>
+      <w:r>
+        <w:t>Scope of the audit</w:t>
+      </w:r>
       <w:bookmarkEnd w:id="5"/>
-    </w:p>
-    <w:p>
-      <w:pPr>
-        <w:rPr>
-          <w:lang w:val="en-US"/>
-        </w:rPr>
-      </w:pPr>
-      <w:r>
-        <w:rPr>
-          <w:lang w:val="en-US"/>
-        </w:rPr>
-        <w:t>LDIL is a national e-tailing company that also has one physical retail store with a POS-system. LDIL business environment consists of information systems and different n</w:t>
-      </w:r>
-      <w:r>
-        <w:rPr>
-          <w:lang w:val="en-US"/>
-        </w:rPr>
-        <w:t xml:space="preserve">etwork domains. </w:t>
-      </w:r>
-      <w:r>
-        <w:rPr>
-          <w:lang w:val="en-US"/>
-        </w:rPr>
-        <w:t>Target of this evaluation is LDIL's systems and networks related to customer and payment information.</w:t>
-      </w:r>
-    </w:p>
-    <w:p>
-      <w:pPr>
-        <w:pStyle w:val="Otsikko1"/>
-      </w:pPr>
-      <w:bookmarkStart w:id="6" w:name="_Toc502861645"/>
-      <w:bookmarkStart w:id="7" w:name="_Toc503028798"/>
-      <w:r>
-        <w:t>Scope of the audit</w:t>
-      </w:r>
       <w:bookmarkEnd w:id="6"/>
-      <w:bookmarkEnd w:id="7"/>
     </w:p>
     <w:p>
       <w:pPr>
@@ -4949,12 +5018,12 @@
       <w:pPr>
         <w:pStyle w:val="Otsikko1"/>
       </w:pPr>
-      <w:bookmarkStart w:id="8" w:name="_Toc503028799"/>
+      <w:bookmarkStart w:id="7" w:name="_Toc503028799"/>
       <w:r>
         <w:lastRenderedPageBreak/>
         <w:t>Audit activities</w:t>
       </w:r>
-      <w:bookmarkEnd w:id="8"/>
+      <w:bookmarkEnd w:id="7"/>
     </w:p>
     <w:p>
       <w:pPr>
@@ -5211,14 +5280,14 @@
           <w:lang w:val="en-US"/>
         </w:rPr>
       </w:pPr>
-      <w:bookmarkStart w:id="9" w:name="_Toc503028800"/>
+      <w:bookmarkStart w:id="8" w:name="_Toc503028800"/>
       <w:r>
         <w:rPr>
           <w:lang w:val="en-US"/>
         </w:rPr>
         <w:t>Publicly available networks (DMZ, etc.)</w:t>
       </w:r>
-      <w:bookmarkEnd w:id="9"/>
+      <w:bookmarkEnd w:id="8"/>
     </w:p>
     <w:p>
       <w:pPr>
@@ -5392,7 +5461,7 @@
           <w:lang w:val="en-US"/>
         </w:rPr>
       </w:pPr>
-      <w:bookmarkStart w:id="10" w:name="_Toc503028801"/>
+      <w:bookmarkStart w:id="9" w:name="_Toc503028801"/>
       <w:r>
         <w:rPr>
           <w:lang w:val="en-US"/>
@@ -5411,136 +5480,303 @@
         </w:rPr>
         <w:t xml:space="preserve"> (Internal and branch)</w:t>
       </w:r>
+      <w:bookmarkEnd w:id="9"/>
+    </w:p>
+    <w:p>
+      <w:pPr>
+        <w:rPr>
+          <w:color w:val="FF0000"/>
+          <w:lang w:val="en-US"/>
+        </w:rPr>
+      </w:pPr>
+      <w:proofErr w:type="spellStart"/>
+      <w:r>
+        <w:rPr>
+          <w:color w:val="FF0000"/>
+          <w:lang w:val="en-US"/>
+        </w:rPr>
+        <w:t>Kertokaa</w:t>
+      </w:r>
+      <w:proofErr w:type="spellEnd"/>
+      <w:r>
+        <w:rPr>
+          <w:color w:val="FF0000"/>
+          <w:lang w:val="en-US"/>
+        </w:rPr>
+        <w:t xml:space="preserve"> </w:t>
+      </w:r>
+      <w:proofErr w:type="spellStart"/>
+      <w:r>
+        <w:rPr>
+          <w:color w:val="FF0000"/>
+          <w:lang w:val="en-US"/>
+        </w:rPr>
+        <w:t>omin</w:t>
+      </w:r>
+      <w:proofErr w:type="spellEnd"/>
+      <w:r>
+        <w:rPr>
+          <w:color w:val="FF0000"/>
+          <w:lang w:val="en-US"/>
+        </w:rPr>
+        <w:t xml:space="preserve"> </w:t>
+      </w:r>
+      <w:proofErr w:type="spellStart"/>
+      <w:r>
+        <w:rPr>
+          <w:color w:val="FF0000"/>
+          <w:lang w:val="en-US"/>
+        </w:rPr>
+        <w:t>sanoin</w:t>
+      </w:r>
+      <w:proofErr w:type="spellEnd"/>
+      <w:r>
+        <w:rPr>
+          <w:color w:val="FF0000"/>
+          <w:lang w:val="en-US"/>
+        </w:rPr>
+        <w:t xml:space="preserve"> </w:t>
+      </w:r>
+      <w:proofErr w:type="spellStart"/>
+      <w:r>
+        <w:rPr>
+          <w:color w:val="FF0000"/>
+          <w:lang w:val="en-US"/>
+        </w:rPr>
+        <w:t>mitä</w:t>
+      </w:r>
+      <w:proofErr w:type="spellEnd"/>
+      <w:r>
+        <w:rPr>
+          <w:color w:val="FF0000"/>
+          <w:lang w:val="en-US"/>
+        </w:rPr>
+        <w:t xml:space="preserve"> </w:t>
+      </w:r>
+      <w:proofErr w:type="spellStart"/>
+      <w:r>
+        <w:rPr>
+          <w:color w:val="FF0000"/>
+          <w:lang w:val="en-US"/>
+        </w:rPr>
+        <w:t>tehty</w:t>
+      </w:r>
+      <w:proofErr w:type="spellEnd"/>
+    </w:p>
+    <w:p>
+      <w:pPr>
+        <w:rPr>
+          <w:lang w:val="en-US"/>
+        </w:rPr>
+      </w:pPr>
+    </w:p>
+    <w:p>
+      <w:pPr>
+        <w:pStyle w:val="Otsikko2"/>
+        <w:rPr>
+          <w:lang w:val="en-US"/>
+        </w:rPr>
+      </w:pPr>
+      <w:bookmarkStart w:id="10" w:name="_Toc503028802"/>
+      <w:r>
+        <w:rPr>
+          <w:lang w:val="en-US"/>
+        </w:rPr>
+        <w:t>Management networks</w:t>
+      </w:r>
+      <w:r>
+        <w:rPr>
+          <w:lang w:val="en-US"/>
+        </w:rPr>
+        <w:t xml:space="preserve"> (MGMT, warehouse and staff)</w:t>
+      </w:r>
       <w:bookmarkEnd w:id="10"/>
     </w:p>
     <w:p>
       <w:pPr>
         <w:rPr>
-          <w:color w:val="FF0000"/>
-          <w:lang w:val="en-US"/>
-        </w:rPr>
-      </w:pPr>
-      <w:proofErr w:type="spellStart"/>
-      <w:r>
-        <w:rPr>
-          <w:color w:val="FF0000"/>
-          <w:lang w:val="en-US"/>
-        </w:rPr>
-        <w:t>Kertokaa</w:t>
-      </w:r>
-      <w:proofErr w:type="spellEnd"/>
-      <w:r>
-        <w:rPr>
-          <w:color w:val="FF0000"/>
-          <w:lang w:val="en-US"/>
-        </w:rPr>
-        <w:t xml:space="preserve"> </w:t>
-      </w:r>
-      <w:proofErr w:type="spellStart"/>
-      <w:r>
-        <w:rPr>
-          <w:color w:val="FF0000"/>
-          <w:lang w:val="en-US"/>
-        </w:rPr>
-        <w:t>omin</w:t>
-      </w:r>
-      <w:proofErr w:type="spellEnd"/>
-      <w:r>
-        <w:rPr>
-          <w:color w:val="FF0000"/>
-          <w:lang w:val="en-US"/>
-        </w:rPr>
-        <w:t xml:space="preserve"> </w:t>
-      </w:r>
-      <w:proofErr w:type="spellStart"/>
-      <w:r>
-        <w:rPr>
-          <w:color w:val="FF0000"/>
-          <w:lang w:val="en-US"/>
-        </w:rPr>
-        <w:t>sanoin</w:t>
-      </w:r>
-      <w:proofErr w:type="spellEnd"/>
-      <w:r>
-        <w:rPr>
-          <w:color w:val="FF0000"/>
-          <w:lang w:val="en-US"/>
-        </w:rPr>
-        <w:t xml:space="preserve"> </w:t>
-      </w:r>
-      <w:proofErr w:type="spellStart"/>
-      <w:r>
-        <w:rPr>
-          <w:color w:val="FF0000"/>
-          <w:lang w:val="en-US"/>
-        </w:rPr>
-        <w:t>mitä</w:t>
-      </w:r>
-      <w:proofErr w:type="spellEnd"/>
-      <w:r>
-        <w:rPr>
-          <w:color w:val="FF0000"/>
-          <w:lang w:val="en-US"/>
-        </w:rPr>
-        <w:t xml:space="preserve"> </w:t>
-      </w:r>
-      <w:proofErr w:type="spellStart"/>
-      <w:r>
-        <w:rPr>
-          <w:color w:val="FF0000"/>
-          <w:lang w:val="en-US"/>
-        </w:rPr>
-        <w:t>tehty</w:t>
-      </w:r>
-      <w:proofErr w:type="spellEnd"/>
-    </w:p>
-    <w:p>
-      <w:pPr>
-        <w:rPr>
-          <w:lang w:val="en-US"/>
-        </w:rPr>
-      </w:pPr>
-    </w:p>
-    <w:p>
-      <w:pPr>
-        <w:pStyle w:val="Otsikko2"/>
-        <w:rPr>
-          <w:lang w:val="en-US"/>
-        </w:rPr>
-      </w:pPr>
-      <w:bookmarkStart w:id="11" w:name="_Toc503028802"/>
-      <w:r>
-        <w:rPr>
-          <w:lang w:val="en-US"/>
-        </w:rPr>
-        <w:t>Management networks</w:t>
-      </w:r>
-      <w:r>
-        <w:rPr>
-          <w:lang w:val="en-US"/>
-        </w:rPr>
-        <w:t xml:space="preserve"> (MGMT, warehouse and staff)</w:t>
-      </w:r>
+          <w:highlight w:val="yellow"/>
+          <w:lang w:val="en-US"/>
+        </w:rPr>
+      </w:pPr>
+      <w:r>
+        <w:rPr>
+          <w:highlight w:val="yellow"/>
+          <w:lang w:val="en-US"/>
+        </w:rPr>
+        <w:t>Management networks included the following network segments:</w:t>
+      </w:r>
+    </w:p>
+    <w:p>
+      <w:pPr>
+        <w:pStyle w:val="Luettelokappale"/>
+        <w:numPr>
+          <w:ilvl w:val="0"/>
+          <w:numId w:val="42"/>
+        </w:numPr>
+        <w:rPr>
+          <w:highlight w:val="yellow"/>
+          <w:lang w:val="en-US"/>
+        </w:rPr>
+      </w:pPr>
+      <w:r>
+        <w:rPr>
+          <w:highlight w:val="yellow"/>
+          <w:lang w:val="en-US"/>
+        </w:rPr>
+        <w:lastRenderedPageBreak/>
+        <w:t>MGMT</w:t>
+      </w:r>
+      <w:r>
+        <w:rPr>
+          <w:highlight w:val="yellow"/>
+          <w:lang w:val="en-US"/>
+        </w:rPr>
+        <w:t xml:space="preserve"> 10.99.0.1/24</w:t>
+      </w:r>
+    </w:p>
+    <w:p>
+      <w:pPr>
+        <w:pStyle w:val="Luettelokappale"/>
+        <w:numPr>
+          <w:ilvl w:val="0"/>
+          <w:numId w:val="42"/>
+        </w:numPr>
+        <w:rPr>
+          <w:highlight w:val="yellow"/>
+          <w:lang w:val="en-US"/>
+        </w:rPr>
+      </w:pPr>
+      <w:r>
+        <w:rPr>
+          <w:highlight w:val="yellow"/>
+          <w:lang w:val="en-US"/>
+        </w:rPr>
+        <w:t>Warehouse 172.20.0.0/24</w:t>
+      </w:r>
+    </w:p>
+    <w:p>
+      <w:pPr>
+        <w:pStyle w:val="Luettelokappale"/>
+        <w:numPr>
+          <w:ilvl w:val="0"/>
+          <w:numId w:val="42"/>
+        </w:numPr>
+        <w:rPr>
+          <w:highlight w:val="yellow"/>
+          <w:lang w:val="en-US"/>
+        </w:rPr>
+      </w:pPr>
+      <w:r>
+        <w:rPr>
+          <w:highlight w:val="yellow"/>
+          <w:lang w:val="en-US"/>
+        </w:rPr>
+        <w:t>Staff-we 10.10.0.0/24</w:t>
+      </w:r>
+    </w:p>
+    <w:p>
+      <w:pPr>
+        <w:pStyle w:val="Luettelokappale"/>
+        <w:numPr>
+          <w:ilvl w:val="0"/>
+          <w:numId w:val="42"/>
+        </w:numPr>
+        <w:rPr>
+          <w:highlight w:val="yellow"/>
+          <w:lang w:val="en-US"/>
+        </w:rPr>
+      </w:pPr>
+      <w:r>
+        <w:rPr>
+          <w:highlight w:val="yellow"/>
+          <w:lang w:val="en-US"/>
+        </w:rPr>
+        <w:t>Branch-staff 192.168.20.0/24</w:t>
+      </w:r>
+    </w:p>
+    <w:p>
+      <w:pPr>
+        <w:rPr>
+          <w:highlight w:val="yellow"/>
+          <w:lang w:val="en-US"/>
+        </w:rPr>
+      </w:pPr>
+    </w:p>
+    <w:p>
+      <w:pPr>
+        <w:rPr>
+          <w:highlight w:val="yellow"/>
+          <w:lang w:val="en-US"/>
+        </w:rPr>
+      </w:pPr>
+      <w:r>
+        <w:rPr>
+          <w:highlight w:val="yellow"/>
+          <w:lang w:val="en-US"/>
+        </w:rPr>
+        <w:t xml:space="preserve">From the PCI DSS point of view, especially MGMT-segment is critical. </w:t>
+      </w:r>
+      <w:r>
+        <w:rPr>
+          <w:highlight w:val="yellow"/>
+          <w:lang w:val="en-US"/>
+        </w:rPr>
+        <w:t xml:space="preserve">Most of the management devices are located in this network segment as well as log servers just to mention </w:t>
+      </w:r>
+      <w:r>
+        <w:rPr>
+          <w:highlight w:val="yellow"/>
+          <w:lang w:val="en-US"/>
+        </w:rPr>
+        <w:t>a few</w:t>
+      </w:r>
+      <w:r>
+        <w:rPr>
+          <w:highlight w:val="yellow"/>
+          <w:lang w:val="en-US"/>
+        </w:rPr>
+        <w:t>.</w:t>
+      </w:r>
+      <w:r>
+        <w:rPr>
+          <w:highlight w:val="yellow"/>
+          <w:lang w:val="en-US"/>
+        </w:rPr>
+        <w:t xml:space="preserve"> In order to ensure the security of CPE environment, these can be seen as critical components.</w:t>
+      </w:r>
+    </w:p>
+    <w:p>
+      <w:pPr>
+        <w:rPr>
+          <w:lang w:val="en-US"/>
+        </w:rPr>
+      </w:pPr>
+      <w:r>
+        <w:rPr>
+          <w:lang w:val="en-US"/>
+        </w:rPr>
+        <w:t>A</w:t>
+      </w:r>
+      <w:r>
+        <w:rPr>
+          <w:lang w:val="en-US"/>
+        </w:rPr>
+        <w:t xml:space="preserve">uditing were conducted first by running a Nessus discovery scan to discover all connected hosts in </w:t>
+      </w:r>
+      <w:r>
+        <w:rPr>
+          <w:lang w:val="en-US"/>
+        </w:rPr>
+        <w:t xml:space="preserve">all </w:t>
+      </w:r>
+      <w:bookmarkStart w:id="11" w:name="_GoBack"/>
       <w:bookmarkEnd w:id="11"/>
-    </w:p>
-    <w:p>
-      <w:pPr>
-        <w:rPr>
-          <w:lang w:val="en-US"/>
-        </w:rPr>
-      </w:pPr>
-      <w:r>
-        <w:rPr>
-          <w:lang w:val="en-US"/>
-        </w:rPr>
-        <w:t xml:space="preserve">Management networks auditing were conducted first by running a Nessus discovery scan to discover all connected hosts in the segments. Results from this scan were </w:t>
-      </w:r>
-      <w:r>
-        <w:rPr>
-          <w:lang w:val="en-US"/>
-        </w:rPr>
-        <w:lastRenderedPageBreak/>
-        <w:t xml:space="preserve">compared to the </w:t>
+      <w:r>
+        <w:rPr>
+          <w:lang w:val="en-US"/>
+        </w:rPr>
+        <w:t xml:space="preserve">the segments. Results from this scan were compared to the </w:t>
       </w:r>
       <w:r>
         <w:rPr>
@@ -5974,13 +6210,12 @@
       </w:pPr>
       <w:bookmarkStart w:id="17" w:name="_Toc503028808"/>
       <w:r>
-        <w:lastRenderedPageBreak/>
         <w:t xml:space="preserve">Detailed </w:t>
       </w:r>
       <w:r>
         <w:t>Technical Report</w:t>
       </w:r>
-      <w:bookmarkEnd w:id="3"/>
+      <w:bookmarkEnd w:id="2"/>
       <w:bookmarkEnd w:id="17"/>
     </w:p>
     <w:p>
@@ -6391,6 +6626,7 @@
             </w:pPr>
             <w:proofErr w:type="spellStart"/>
             <w:r>
+              <w:lastRenderedPageBreak/>
               <w:t>Openvas</w:t>
             </w:r>
             <w:proofErr w:type="spellEnd"/>
@@ -6565,7 +6801,6 @@
         <w:rPr>
           <w:lang w:val="en-US"/>
         </w:rPr>
-        <w:lastRenderedPageBreak/>
         <w:t>Apart from the detailed test cases, also exploratory testing was applied by using Burp suite</w:t>
       </w:r>
       <w:r>
@@ -7111,6 +7346,7 @@
         <w:rPr>
           <w:color w:val="7030A0"/>
         </w:rPr>
+        <w:lastRenderedPageBreak/>
         <w:t>Ajatuksena yhteenveto aiemmin avatuista (otsikko 5) segmenttikohtaisista haavoittuvuuksista</w:t>
       </w:r>
     </w:p>
@@ -7410,7 +7646,6 @@
           </w:tcPr>
           <w:p>
             <w:r>
-              <w:lastRenderedPageBreak/>
               <w:t xml:space="preserve">Network </w:t>
             </w:r>
             <w:proofErr w:type="spellStart"/>
@@ -7898,10 +8133,6 @@
     <w:p>
       <w:pPr>
         <w:pStyle w:val="Luettelokappale"/>
-        <w:numPr>
-          <w:ilvl w:val="0"/>
-          <w:numId w:val="36"/>
-        </w:numPr>
         <w:rPr>
           <w:color w:val="7030A0"/>
         </w:rPr>
@@ -7911,134 +8142,142 @@
       <w:pPr>
         <w:jc w:val="both"/>
         <w:rPr>
-          <w:color w:val="FF0000"/>
-          <w:lang w:val="en-US"/>
-        </w:rPr>
-      </w:pPr>
-      <w:r>
-        <w:rPr>
-          <w:color w:val="FF0000"/>
-          <w:lang w:val="en-US"/>
-        </w:rPr>
-        <w:t>This section will give a more detailed information on each vulnerability. The details will cover explanation of the vulnerability, how it can be exploited if applicable, how the vulnerability can be mitigated or fixed, how severe the vulnerability is and additional information to help the reader to understand the vulnerability (</w:t>
-      </w:r>
-      <w:proofErr w:type="spellStart"/>
-      <w:r>
-        <w:rPr>
-          <w:color w:val="FF0000"/>
-          <w:lang w:val="en-US"/>
-        </w:rPr>
-        <w:t>e.q</w:t>
-      </w:r>
-      <w:proofErr w:type="spellEnd"/>
-      <w:r>
-        <w:rPr>
-          <w:color w:val="FF0000"/>
-          <w:lang w:val="en-US"/>
-        </w:rPr>
-        <w:t xml:space="preserve">. screenshots, </w:t>
-      </w:r>
-      <w:proofErr w:type="spellStart"/>
-      <w:r>
-        <w:rPr>
-          <w:color w:val="FF0000"/>
-          <w:lang w:val="en-US"/>
-        </w:rPr>
-        <w:t>poc</w:t>
-      </w:r>
-      <w:proofErr w:type="spellEnd"/>
-      <w:r>
-        <w:rPr>
-          <w:color w:val="FF0000"/>
-          <w:lang w:val="en-US"/>
-        </w:rPr>
-        <w:t xml:space="preserve"> etc.).</w:t>
-      </w:r>
-      <w:r>
-        <w:rPr>
-          <w:color w:val="FF0000"/>
+          <w:highlight w:val="yellow"/>
+          <w:lang w:val="en-US"/>
+        </w:rPr>
+      </w:pPr>
+      <w:r>
+        <w:rPr>
+          <w:highlight w:val="yellow"/>
+          <w:lang w:val="en-US"/>
+        </w:rPr>
+        <w:t xml:space="preserve">Objective of this title is to issue </w:t>
+      </w:r>
+      <w:r>
+        <w:rPr>
+          <w:highlight w:val="yellow"/>
+          <w:lang w:val="en-US"/>
+        </w:rPr>
+        <w:t xml:space="preserve">more technical and detailed information about </w:t>
+      </w:r>
+      <w:r>
+        <w:rPr>
+          <w:highlight w:val="yellow"/>
+          <w:lang w:val="en-US"/>
+        </w:rPr>
+        <w:t xml:space="preserve">the most important </w:t>
+      </w:r>
+      <w:r>
+        <w:rPr>
+          <w:highlight w:val="yellow"/>
+          <w:lang w:val="en-US"/>
+        </w:rPr>
+        <w:t>vulnerabilities presented above.</w:t>
+      </w:r>
+      <w:r>
+        <w:rPr>
+          <w:highlight w:val="yellow"/>
           <w:lang w:val="en-US"/>
         </w:rPr>
         <w:t xml:space="preserve"> </w:t>
       </w:r>
       <w:r>
         <w:rPr>
-          <w:color w:val="FF0000"/>
-          <w:lang w:val="en-US"/>
-        </w:rPr>
-        <w:t xml:space="preserve">-&gt; </w:t>
-      </w:r>
-      <w:r>
-        <w:rPr>
-          <w:color w:val="7030A0"/>
-          <w:lang w:val="en-US"/>
-        </w:rPr>
-        <w:t xml:space="preserve">Jouni I </w:t>
-      </w:r>
-      <w:proofErr w:type="spellStart"/>
-      <w:r>
-        <w:rPr>
-          <w:color w:val="7030A0"/>
-          <w:lang w:val="en-US"/>
-        </w:rPr>
-        <w:t>hoitaa</w:t>
-      </w:r>
-      <w:proofErr w:type="spellEnd"/>
-      <w:r>
-        <w:rPr>
-          <w:color w:val="7030A0"/>
+          <w:highlight w:val="yellow"/>
+          <w:lang w:val="en-US"/>
+        </w:rPr>
+        <w:t xml:space="preserve">In addition to technical explanation and possible mitigation </w:t>
+      </w:r>
+      <w:r>
+        <w:rPr>
+          <w:highlight w:val="yellow"/>
+          <w:lang w:val="en-US"/>
+        </w:rPr>
+        <w:t>proposal</w:t>
+      </w:r>
+      <w:r>
+        <w:rPr>
+          <w:highlight w:val="yellow"/>
+          <w:lang w:val="en-US"/>
+        </w:rPr>
+        <w:t xml:space="preserve">, overview includes severity and risk assessment </w:t>
+      </w:r>
+      <w:r>
+        <w:rPr>
+          <w:highlight w:val="yellow"/>
+          <w:lang w:val="en-US"/>
+        </w:rPr>
+        <w:t xml:space="preserve">to support decision making. </w:t>
+      </w:r>
+    </w:p>
+    <w:p>
+      <w:pPr>
+        <w:jc w:val="both"/>
+        <w:rPr>
+          <w:lang w:val="en-US"/>
+        </w:rPr>
+      </w:pPr>
+      <w:r>
+        <w:rPr>
+          <w:highlight w:val="yellow"/>
+          <w:lang w:val="en-US"/>
+        </w:rPr>
+        <w:t xml:space="preserve">Information is divided based on group responsibilities presented in </w:t>
+      </w:r>
+      <w:r>
+        <w:rPr>
+          <w:highlight w:val="yellow"/>
+          <w:lang w:val="en-US"/>
+        </w:rPr>
+        <w:t xml:space="preserve">title </w:t>
+      </w:r>
+      <w:r>
+        <w:rPr>
+          <w:highlight w:val="yellow"/>
+          <w:lang w:val="en-US"/>
+        </w:rPr>
+        <w:t>four.</w:t>
+      </w:r>
+      <w:r>
+        <w:rPr>
+          <w:highlight w:val="yellow"/>
+          <w:lang w:val="en-US"/>
+        </w:rPr>
+        <w:t xml:space="preserve"> Full technical records regarding all audit activities are attached to this document.</w:t>
+      </w:r>
+      <w:r>
+        <w:rPr>
           <w:lang w:val="en-US"/>
         </w:rPr>
         <w:t xml:space="preserve"> </w:t>
       </w:r>
-      <w:proofErr w:type="spellStart"/>
-      <w:r>
-        <w:rPr>
-          <w:color w:val="7030A0"/>
-          <w:lang w:val="en-US"/>
-        </w:rPr>
-        <w:t>uuden</w:t>
-      </w:r>
-      <w:proofErr w:type="spellEnd"/>
-      <w:r>
-        <w:rPr>
-          <w:color w:val="7030A0"/>
+    </w:p>
+    <w:p>
+      <w:pPr>
+        <w:jc w:val="both"/>
+        <w:rPr>
+          <w:lang w:val="en-US"/>
+        </w:rPr>
+      </w:pPr>
+    </w:p>
+    <w:p>
+      <w:pPr>
+        <w:jc w:val="both"/>
+        <w:rPr>
+          <w:lang w:val="en-US"/>
+        </w:rPr>
+      </w:pPr>
+      <w:r>
+        <w:rPr>
           <w:lang w:val="en-US"/>
         </w:rPr>
         <w:t xml:space="preserve"> </w:t>
       </w:r>
-      <w:proofErr w:type="spellStart"/>
-      <w:r>
-        <w:rPr>
-          <w:color w:val="7030A0"/>
-          <w:lang w:val="en-US"/>
-        </w:rPr>
-        <w:t>tekstin</w:t>
-      </w:r>
-      <w:proofErr w:type="spellEnd"/>
-      <w:r>
-        <w:rPr>
-          <w:color w:val="7030A0"/>
-          <w:lang w:val="en-US"/>
-        </w:rPr>
-        <w:t xml:space="preserve"> </w:t>
-      </w:r>
-      <w:proofErr w:type="spellStart"/>
-      <w:r>
-        <w:rPr>
-          <w:color w:val="7030A0"/>
-          <w:lang w:val="en-US"/>
-        </w:rPr>
-        <w:t>tähän</w:t>
-      </w:r>
-      <w:proofErr w:type="spellEnd"/>
-    </w:p>
-    <w:p>
-      <w:pPr>
-        <w:pStyle w:val="Otsikko3"/>
-      </w:pPr>
       <w:bookmarkStart w:id="28" w:name="_Toc503028814"/>
       <w:r>
+        <w:rPr>
+          <w:lang w:val="en-US"/>
+        </w:rPr>
         <w:t>DMZ</w:t>
       </w:r>
       <w:bookmarkEnd w:id="28"/>
@@ -8234,6 +8473,7 @@
           <w:b/>
           <w:lang w:val="en-US"/>
         </w:rPr>
+        <w:lastRenderedPageBreak/>
         <w:t>Vulnerability Explanation</w:t>
       </w:r>
       <w:r>
@@ -8261,7 +8501,6 @@
           <w:b/>
           <w:lang w:val="en-US"/>
         </w:rPr>
-        <w:lastRenderedPageBreak/>
         <w:t>Vulnerability Fix</w:t>
       </w:r>
       <w:r>
@@ -8645,6 +8884,7 @@
       </w:pPr>
       <w:bookmarkStart w:id="31" w:name="_Toc503028817"/>
       <w:r>
+        <w:lastRenderedPageBreak/>
         <w:t>Verbose information about PHP and Apache version available in http response</w:t>
       </w:r>
       <w:bookmarkEnd w:id="31"/>
@@ -8707,7 +8947,6 @@
           <w:b/>
           <w:lang w:val="en-US"/>
         </w:rPr>
-        <w:lastRenderedPageBreak/>
         <w:t>Vulnerability Explanation</w:t>
       </w:r>
       <w:r>
@@ -9068,6 +9307,7 @@
           <w:b/>
           <w:lang w:val="en-US"/>
         </w:rPr>
+        <w:lastRenderedPageBreak/>
         <w:t xml:space="preserve">References: </w:t>
       </w:r>
       <w:r>
@@ -9141,7 +9381,6 @@
           <w:sz w:val="20"/>
           <w:lang w:val="en-US"/>
         </w:rPr>
-        <w:lastRenderedPageBreak/>
         <w:t>N/A</w:t>
       </w:r>
     </w:p>
@@ -9421,6 +9660,7 @@
       </w:pPr>
       <w:bookmarkStart w:id="34" w:name="_Toc503028820"/>
       <w:r>
+        <w:lastRenderedPageBreak/>
         <w:t>Directory browsing is enabled</w:t>
       </w:r>
       <w:bookmarkEnd w:id="34"/>
@@ -9482,7 +9722,6 @@
           <w:b/>
           <w:lang w:val="en-US"/>
         </w:rPr>
-        <w:lastRenderedPageBreak/>
         <w:t>Vulnerability Explanation</w:t>
       </w:r>
       <w:r>
@@ -9851,6 +10090,7 @@
           <w:b/>
           <w:lang w:val="en-US"/>
         </w:rPr>
+        <w:lastRenderedPageBreak/>
         <w:t>Proof of Concept Code Here:</w:t>
       </w:r>
       <w:r>
@@ -9912,7 +10152,6 @@
       </w:pPr>
       <w:bookmarkStart w:id="36" w:name="_Toc503028822"/>
       <w:r>
-        <w:lastRenderedPageBreak/>
         <w:t>X-frame-options header not set</w:t>
       </w:r>
       <w:bookmarkEnd w:id="36"/>
@@ -10307,6 +10546,7 @@
           <w:b/>
           <w:lang w:val="en-US"/>
         </w:rPr>
+        <w:lastRenderedPageBreak/>
         <w:t xml:space="preserve">Severity: </w:t>
       </w:r>
       <w:r>
@@ -10375,7 +10615,6 @@
           <w:rFonts w:asciiTheme="minorHAnsi" w:eastAsia="Calibri" w:hAnsiTheme="minorHAnsi"/>
           <w:lang w:val="en-US"/>
         </w:rPr>
-        <w:lastRenderedPageBreak/>
         <w:t>N/A</w:t>
       </w:r>
       <w:r>
@@ -10726,7 +10965,6 @@
       </w:pPr>
       <w:bookmarkStart w:id="40" w:name="_Toc503028825"/>
       <w:r>
-        <w:lastRenderedPageBreak/>
         <w:t>SSH Weak Algorithms Supported</w:t>
       </w:r>
       <w:bookmarkEnd w:id="40"/>
@@ -13324,7 +13562,6 @@
         <w:docPartUnique/>
       </w:docPartObj>
     </w:sdtPr>
-    <w:sdtEndPr/>
     <w:sdtContent>
       <w:p>
         <w:pPr>
@@ -13344,7 +13581,7 @@
           <w:rPr>
             <w:noProof/>
           </w:rPr>
-          <w:t>17</w:t>
+          <w:t>18</w:t>
         </w:r>
         <w:r>
           <w:fldChar w:fldCharType="end"/>
@@ -13370,7 +13607,6 @@
         <w:docPartUnique/>
       </w:docPartObj>
     </w:sdtPr>
-    <w:sdtEndPr/>
     <w:sdtContent>
       <w:p>
         <w:pPr>
@@ -16410,6 +16646,119 @@
     </w:lvl>
   </w:abstractNum>
   <w:abstractNum w:abstractNumId="27" w15:restartNumberingAfterBreak="0">
+    <w:nsid w:val="55F73341"/>
+    <w:multiLevelType w:val="hybridMultilevel"/>
+    <w:tmpl w:val="E25EED36"/>
+    <w:lvl w:ilvl="0" w:tplc="04090001">
+      <w:start w:val="1"/>
+      <w:numFmt w:val="bullet"/>
+      <w:lvlText w:val=""/>
+      <w:lvlJc w:val="left"/>
+      <w:pPr>
+        <w:ind w:left="720" w:hanging="360"/>
+      </w:pPr>
+      <w:rPr>
+        <w:rFonts w:ascii="Symbol" w:hAnsi="Symbol" w:hint="default"/>
+      </w:rPr>
+    </w:lvl>
+    <w:lvl w:ilvl="1" w:tplc="04090003" w:tentative="1">
+      <w:start w:val="1"/>
+      <w:numFmt w:val="bullet"/>
+      <w:lvlText w:val="o"/>
+      <w:lvlJc w:val="left"/>
+      <w:pPr>
+        <w:ind w:left="1440" w:hanging="360"/>
+      </w:pPr>
+      <w:rPr>
+        <w:rFonts w:ascii="Courier New" w:hAnsi="Courier New" w:cs="Courier New" w:hint="default"/>
+      </w:rPr>
+    </w:lvl>
+    <w:lvl w:ilvl="2" w:tplc="04090005" w:tentative="1">
+      <w:start w:val="1"/>
+      <w:numFmt w:val="bullet"/>
+      <w:lvlText w:val=""/>
+      <w:lvlJc w:val="left"/>
+      <w:pPr>
+        <w:ind w:left="2160" w:hanging="360"/>
+      </w:pPr>
+      <w:rPr>
+        <w:rFonts w:ascii="Wingdings" w:hAnsi="Wingdings" w:hint="default"/>
+      </w:rPr>
+    </w:lvl>
+    <w:lvl w:ilvl="3" w:tplc="04090001" w:tentative="1">
+      <w:start w:val="1"/>
+      <w:numFmt w:val="bullet"/>
+      <w:lvlText w:val=""/>
+      <w:lvlJc w:val="left"/>
+      <w:pPr>
+        <w:ind w:left="2880" w:hanging="360"/>
+      </w:pPr>
+      <w:rPr>
+        <w:rFonts w:ascii="Symbol" w:hAnsi="Symbol" w:hint="default"/>
+      </w:rPr>
+    </w:lvl>
+    <w:lvl w:ilvl="4" w:tplc="04090003" w:tentative="1">
+      <w:start w:val="1"/>
+      <w:numFmt w:val="bullet"/>
+      <w:lvlText w:val="o"/>
+      <w:lvlJc w:val="left"/>
+      <w:pPr>
+        <w:ind w:left="3600" w:hanging="360"/>
+      </w:pPr>
+      <w:rPr>
+        <w:rFonts w:ascii="Courier New" w:hAnsi="Courier New" w:cs="Courier New" w:hint="default"/>
+      </w:rPr>
+    </w:lvl>
+    <w:lvl w:ilvl="5" w:tplc="04090005" w:tentative="1">
+      <w:start w:val="1"/>
+      <w:numFmt w:val="bullet"/>
+      <w:lvlText w:val=""/>
+      <w:lvlJc w:val="left"/>
+      <w:pPr>
+        <w:ind w:left="4320" w:hanging="360"/>
+      </w:pPr>
+      <w:rPr>
+        <w:rFonts w:ascii="Wingdings" w:hAnsi="Wingdings" w:hint="default"/>
+      </w:rPr>
+    </w:lvl>
+    <w:lvl w:ilvl="6" w:tplc="04090001" w:tentative="1">
+      <w:start w:val="1"/>
+      <w:numFmt w:val="bullet"/>
+      <w:lvlText w:val=""/>
+      <w:lvlJc w:val="left"/>
+      <w:pPr>
+        <w:ind w:left="5040" w:hanging="360"/>
+      </w:pPr>
+      <w:rPr>
+        <w:rFonts w:ascii="Symbol" w:hAnsi="Symbol" w:hint="default"/>
+      </w:rPr>
+    </w:lvl>
+    <w:lvl w:ilvl="7" w:tplc="04090003" w:tentative="1">
+      <w:start w:val="1"/>
+      <w:numFmt w:val="bullet"/>
+      <w:lvlText w:val="o"/>
+      <w:lvlJc w:val="left"/>
+      <w:pPr>
+        <w:ind w:left="5760" w:hanging="360"/>
+      </w:pPr>
+      <w:rPr>
+        <w:rFonts w:ascii="Courier New" w:hAnsi="Courier New" w:cs="Courier New" w:hint="default"/>
+      </w:rPr>
+    </w:lvl>
+    <w:lvl w:ilvl="8" w:tplc="04090005" w:tentative="1">
+      <w:start w:val="1"/>
+      <w:numFmt w:val="bullet"/>
+      <w:lvlText w:val=""/>
+      <w:lvlJc w:val="left"/>
+      <w:pPr>
+        <w:ind w:left="6480" w:hanging="360"/>
+      </w:pPr>
+      <w:rPr>
+        <w:rFonts w:ascii="Wingdings" w:hAnsi="Wingdings" w:hint="default"/>
+      </w:rPr>
+    </w:lvl>
+  </w:abstractNum>
+  <w:abstractNum w:abstractNumId="28" w15:restartNumberingAfterBreak="0">
     <w:nsid w:val="58B27C78"/>
     <w:multiLevelType w:val="hybridMultilevel"/>
     <w:tmpl w:val="AEDCCA44"/>
@@ -16522,7 +16871,7 @@
       </w:rPr>
     </w:lvl>
   </w:abstractNum>
-  <w:abstractNum w:abstractNumId="28" w15:restartNumberingAfterBreak="0">
+  <w:abstractNum w:abstractNumId="29" w15:restartNumberingAfterBreak="0">
     <w:nsid w:val="5B285C2C"/>
     <w:multiLevelType w:val="hybridMultilevel"/>
     <w:tmpl w:val="9D184B48"/>
@@ -16635,7 +16984,7 @@
       </w:rPr>
     </w:lvl>
   </w:abstractNum>
-  <w:abstractNum w:abstractNumId="29" w15:restartNumberingAfterBreak="0">
+  <w:abstractNum w:abstractNumId="30" w15:restartNumberingAfterBreak="0">
     <w:nsid w:val="5E1F058C"/>
     <w:multiLevelType w:val="hybridMultilevel"/>
     <w:tmpl w:val="E4424EE4"/>
@@ -16747,7 +17096,7 @@
       </w:rPr>
     </w:lvl>
   </w:abstractNum>
-  <w:abstractNum w:abstractNumId="30" w15:restartNumberingAfterBreak="0">
+  <w:abstractNum w:abstractNumId="31" w15:restartNumberingAfterBreak="0">
     <w:nsid w:val="60600096"/>
     <w:multiLevelType w:val="multilevel"/>
     <w:tmpl w:val="F28A1B30"/>
@@ -16868,7 +17217,7 @@
       </w:rPr>
     </w:lvl>
   </w:abstractNum>
-  <w:abstractNum w:abstractNumId="31" w15:restartNumberingAfterBreak="0">
+  <w:abstractNum w:abstractNumId="32" w15:restartNumberingAfterBreak="0">
     <w:nsid w:val="65F07647"/>
     <w:multiLevelType w:val="hybridMultilevel"/>
     <w:tmpl w:val="A92CAD04"/>
@@ -16954,7 +17303,7 @@
       </w:pPr>
     </w:lvl>
   </w:abstractNum>
-  <w:abstractNum w:abstractNumId="32" w15:restartNumberingAfterBreak="0">
+  <w:abstractNum w:abstractNumId="33" w15:restartNumberingAfterBreak="0">
     <w:nsid w:val="6DF0536C"/>
     <w:multiLevelType w:val="multilevel"/>
     <w:tmpl w:val="840C2CDE"/>
@@ -17040,7 +17389,7 @@
       </w:pPr>
     </w:lvl>
   </w:abstractNum>
-  <w:abstractNum w:abstractNumId="33" w15:restartNumberingAfterBreak="0">
+  <w:abstractNum w:abstractNumId="34" w15:restartNumberingAfterBreak="0">
     <w:nsid w:val="6EC841D7"/>
     <w:multiLevelType w:val="hybridMultilevel"/>
     <w:tmpl w:val="07D49346"/>
@@ -17153,7 +17502,7 @@
       </w:rPr>
     </w:lvl>
   </w:abstractNum>
-  <w:abstractNum w:abstractNumId="34" w15:restartNumberingAfterBreak="0">
+  <w:abstractNum w:abstractNumId="35" w15:restartNumberingAfterBreak="0">
     <w:nsid w:val="717A1911"/>
     <w:multiLevelType w:val="hybridMultilevel"/>
     <w:tmpl w:val="991430C2"/>
@@ -17266,7 +17615,7 @@
       </w:rPr>
     </w:lvl>
   </w:abstractNum>
-  <w:abstractNum w:abstractNumId="35" w15:restartNumberingAfterBreak="0">
+  <w:abstractNum w:abstractNumId="36" w15:restartNumberingAfterBreak="0">
     <w:nsid w:val="717F5E99"/>
     <w:multiLevelType w:val="hybridMultilevel"/>
     <w:tmpl w:val="3994625E"/>
@@ -17355,7 +17704,7 @@
       </w:pPr>
     </w:lvl>
   </w:abstractNum>
-  <w:abstractNum w:abstractNumId="36" w15:restartNumberingAfterBreak="0">
+  <w:abstractNum w:abstractNumId="37" w15:restartNumberingAfterBreak="0">
     <w:nsid w:val="723C32EB"/>
     <w:multiLevelType w:val="hybridMultilevel"/>
     <w:tmpl w:val="9C80661C"/>
@@ -17444,7 +17793,7 @@
       </w:pPr>
     </w:lvl>
   </w:abstractNum>
-  <w:abstractNum w:abstractNumId="37" w15:restartNumberingAfterBreak="0">
+  <w:abstractNum w:abstractNumId="38" w15:restartNumberingAfterBreak="0">
     <w:nsid w:val="7A887475"/>
     <w:multiLevelType w:val="multilevel"/>
     <w:tmpl w:val="F28A1B30"/>
@@ -17565,7 +17914,7 @@
       </w:rPr>
     </w:lvl>
   </w:abstractNum>
-  <w:abstractNum w:abstractNumId="38" w15:restartNumberingAfterBreak="0">
+  <w:abstractNum w:abstractNumId="39" w15:restartNumberingAfterBreak="0">
     <w:nsid w:val="7B3908B8"/>
     <w:multiLevelType w:val="hybridMultilevel"/>
     <w:tmpl w:val="F12A6C52"/>
@@ -17662,13 +18011,13 @@
     <w:abstractNumId w:val="19"/>
   </w:num>
   <w:num w:numId="3">
-    <w:abstractNumId w:val="32"/>
+    <w:abstractNumId w:val="33"/>
   </w:num>
   <w:num w:numId="4">
     <w:abstractNumId w:val="22"/>
   </w:num>
   <w:num w:numId="5">
-    <w:abstractNumId w:val="28"/>
+    <w:abstractNumId w:val="29"/>
   </w:num>
   <w:num w:numId="6">
     <w:abstractNumId w:val="14"/>
@@ -17704,22 +18053,22 @@
     <w:abstractNumId w:val="10"/>
   </w:num>
   <w:num w:numId="16">
-    <w:abstractNumId w:val="35"/>
+    <w:abstractNumId w:val="36"/>
   </w:num>
   <w:num w:numId="17">
     <w:abstractNumId w:val="20"/>
   </w:num>
   <w:num w:numId="18">
-    <w:abstractNumId w:val="36"/>
+    <w:abstractNumId w:val="37"/>
   </w:num>
   <w:num w:numId="19">
     <w:abstractNumId w:val="8"/>
   </w:num>
   <w:num w:numId="20">
-    <w:abstractNumId w:val="37"/>
+    <w:abstractNumId w:val="38"/>
   </w:num>
   <w:num w:numId="21">
-    <w:abstractNumId w:val="30"/>
+    <w:abstractNumId w:val="31"/>
   </w:num>
   <w:num w:numId="22">
     <w:abstractNumId w:val="21"/>
@@ -17731,13 +18080,13 @@
     <w:abstractNumId w:val="11"/>
   </w:num>
   <w:num w:numId="25">
-    <w:abstractNumId w:val="38"/>
+    <w:abstractNumId w:val="39"/>
   </w:num>
   <w:num w:numId="26">
     <w:abstractNumId w:val="7"/>
   </w:num>
   <w:num w:numId="27">
-    <w:abstractNumId w:val="34"/>
+    <w:abstractNumId w:val="35"/>
   </w:num>
   <w:num w:numId="28">
     <w:abstractNumId w:val="2"/>
@@ -17752,7 +18101,7 @@
     <w:abstractNumId w:val="15"/>
   </w:num>
   <w:num w:numId="32">
-    <w:abstractNumId w:val="31"/>
+    <w:abstractNumId w:val="32"/>
   </w:num>
   <w:num w:numId="33">
     <w:abstractNumId w:val="16"/>
@@ -17761,10 +18110,10 @@
     <w:abstractNumId w:val="4"/>
   </w:num>
   <w:num w:numId="35">
-    <w:abstractNumId w:val="33"/>
+    <w:abstractNumId w:val="34"/>
   </w:num>
   <w:num w:numId="36">
-    <w:abstractNumId w:val="29"/>
+    <w:abstractNumId w:val="30"/>
   </w:num>
   <w:num w:numId="37">
     <w:abstractNumId w:val="1"/>
@@ -17800,13 +18149,16 @@
     </w:lvlOverride>
   </w:num>
   <w:num w:numId="39">
-    <w:abstractNumId w:val="27"/>
+    <w:abstractNumId w:val="28"/>
   </w:num>
   <w:num w:numId="40">
     <w:abstractNumId w:val="23"/>
   </w:num>
   <w:num w:numId="41">
     <w:abstractNumId w:val="3"/>
+  </w:num>
+  <w:num w:numId="42">
+    <w:abstractNumId w:val="27"/>
   </w:num>
 </w:numbering>
 </file>
@@ -19668,27 +20020,6 @@
 </file>
 
 <file path=customXml/item1.xml><?xml version="1.0" encoding="utf-8"?>
-<p:properties xmlns:p="http://schemas.microsoft.com/office/2006/metadata/properties" xmlns:xsi="http://www.w3.org/2001/XMLSchema-instance" xmlns:pc="http://schemas.microsoft.com/office/infopath/2007/PartnerControls">
-  <documentManagement>
-    <CommentCount xmlns="9edc1acd-682f-4e7d-a5c9-f315cff7cb3d" xsi:nil="true"/>
-    <TaxCatchAll xmlns="9edc1acd-682f-4e7d-a5c9-f315cff7cb3d"/>
-    <l3ddd979dfcb4bc0a0c29c6e6188390e xmlns="9edc1acd-682f-4e7d-a5c9-f315cff7cb3d">
-      <Terms xmlns="http://schemas.microsoft.com/office/infopath/2007/PartnerControls"/>
-    </l3ddd979dfcb4bc0a0c29c6e6188390e>
-  </documentManagement>
-</p:properties>
-</file>
-
-<file path=customXml/item2.xml><?xml version="1.0" encoding="utf-8"?>
-<?mso-contentType ?>
-<FormTemplates xmlns="http://schemas.microsoft.com/sharepoint/v3/contenttype/forms">
-  <Display>DocumentLibraryForm</Display>
-  <Edit>DocumentLibraryForm</Edit>
-  <New>DocumentLibraryForm</New>
-</FormTemplates>
-</file>
-
-<file path=customXml/item3.xml><?xml version="1.0" encoding="utf-8"?>
 <ct:contentTypeSchema xmlns:ct="http://schemas.microsoft.com/office/2006/metadata/contentType" xmlns:ma="http://schemas.microsoft.com/office/2006/metadata/properties/metaAttributes" ct:_="" ma:_="" ma:contentTypeName="Asiakirja" ma:contentTypeID="0x010100543DDC2CCE060E4188A28C0FE66A4606" ma:contentTypeVersion="1" ma:contentTypeDescription="Luo uusi asiakirja." ma:contentTypeScope="" ma:versionID="97ca3126af39287753459cd3183d7de6">
   <xsd:schema xmlns:xsd="http://www.w3.org/2001/XMLSchema" xmlns:xs="http://www.w3.org/2001/XMLSchema" xmlns:p="http://schemas.microsoft.com/office/2006/metadata/properties" xmlns:ns2="9edc1acd-682f-4e7d-a5c9-f315cff7cb3d" targetNamespace="http://schemas.microsoft.com/office/2006/metadata/properties" ma:root="true" ma:fieldsID="91b88984e148664ecee30080f504eb99" ns2:_="">
     <xsd:import namespace="9edc1acd-682f-4e7d-a5c9-f315cff7cb3d"/>
@@ -19846,29 +20177,32 @@
 </ct:contentTypeSchema>
 </file>
 
+<file path=customXml/item2.xml><?xml version="1.0" encoding="utf-8"?>
+<?mso-contentType ?>
+<FormTemplates xmlns="http://schemas.microsoft.com/sharepoint/v3/contenttype/forms">
+  <Display>DocumentLibraryForm</Display>
+  <Edit>DocumentLibraryForm</Edit>
+  <New>DocumentLibraryForm</New>
+</FormTemplates>
+</file>
+
+<file path=customXml/item3.xml><?xml version="1.0" encoding="utf-8"?>
+<p:properties xmlns:p="http://schemas.microsoft.com/office/2006/metadata/properties" xmlns:xsi="http://www.w3.org/2001/XMLSchema-instance" xmlns:pc="http://schemas.microsoft.com/office/infopath/2007/PartnerControls">
+  <documentManagement>
+    <CommentCount xmlns="9edc1acd-682f-4e7d-a5c9-f315cff7cb3d" xsi:nil="true"/>
+    <TaxCatchAll xmlns="9edc1acd-682f-4e7d-a5c9-f315cff7cb3d"/>
+    <l3ddd979dfcb4bc0a0c29c6e6188390e xmlns="9edc1acd-682f-4e7d-a5c9-f315cff7cb3d">
+      <Terms xmlns="http://schemas.microsoft.com/office/infopath/2007/PartnerControls"/>
+    </l3ddd979dfcb4bc0a0c29c6e6188390e>
+  </documentManagement>
+</p:properties>
+</file>
+
 <file path=customXml/item4.xml><?xml version="1.0" encoding="utf-8"?>
 <b:Sources xmlns:b="http://schemas.openxmlformats.org/officeDocument/2006/bibliography" xmlns="http://schemas.openxmlformats.org/officeDocument/2006/bibliography" SelectedStyle="\APASixthEditionOfficeOnline.xsl" StyleName="APA" Version="6"/>
 </file>
 
 <file path=customXml/itemProps1.xml><?xml version="1.0" encoding="utf-8"?>
-<ds:datastoreItem xmlns:ds="http://schemas.openxmlformats.org/officeDocument/2006/customXml" ds:itemID="{2521EB80-4921-4BD8-B293-C9119AA395AA}">
-  <ds:schemaRefs>
-    <ds:schemaRef ds:uri="http://schemas.microsoft.com/office/2006/metadata/properties"/>
-    <ds:schemaRef ds:uri="http://schemas.microsoft.com/office/infopath/2007/PartnerControls"/>
-    <ds:schemaRef ds:uri="9edc1acd-682f-4e7d-a5c9-f315cff7cb3d"/>
-  </ds:schemaRefs>
-</ds:datastoreItem>
-</file>
-
-<file path=customXml/itemProps2.xml><?xml version="1.0" encoding="utf-8"?>
-<ds:datastoreItem xmlns:ds="http://schemas.openxmlformats.org/officeDocument/2006/customXml" ds:itemID="{B0E9C2FE-1EA5-4442-AFBA-787184B30638}">
-  <ds:schemaRefs>
-    <ds:schemaRef ds:uri="http://schemas.microsoft.com/sharepoint/v3/contenttype/forms"/>
-  </ds:schemaRefs>
-</ds:datastoreItem>
-</file>
-
-<file path=customXml/itemProps3.xml><?xml version="1.0" encoding="utf-8"?>
 <ds:datastoreItem xmlns:ds="http://schemas.openxmlformats.org/officeDocument/2006/customXml" ds:itemID="{751D0B3D-9DC3-457F-A4DF-7D78E5541DA3}">
   <ds:schemaRefs>
     <ds:schemaRef ds:uri="http://schemas.microsoft.com/office/2006/metadata/contentType"/>
@@ -19886,8 +20220,26 @@
 </ds:datastoreItem>
 </file>
 
+<file path=customXml/itemProps2.xml><?xml version="1.0" encoding="utf-8"?>
+<ds:datastoreItem xmlns:ds="http://schemas.openxmlformats.org/officeDocument/2006/customXml" ds:itemID="{B0E9C2FE-1EA5-4442-AFBA-787184B30638}">
+  <ds:schemaRefs>
+    <ds:schemaRef ds:uri="http://schemas.microsoft.com/sharepoint/v3/contenttype/forms"/>
+  </ds:schemaRefs>
+</ds:datastoreItem>
+</file>
+
+<file path=customXml/itemProps3.xml><?xml version="1.0" encoding="utf-8"?>
+<ds:datastoreItem xmlns:ds="http://schemas.openxmlformats.org/officeDocument/2006/customXml" ds:itemID="{2521EB80-4921-4BD8-B293-C9119AA395AA}">
+  <ds:schemaRefs>
+    <ds:schemaRef ds:uri="http://schemas.microsoft.com/office/2006/metadata/properties"/>
+    <ds:schemaRef ds:uri="http://schemas.microsoft.com/office/infopath/2007/PartnerControls"/>
+    <ds:schemaRef ds:uri="9edc1acd-682f-4e7d-a5c9-f315cff7cb3d"/>
+  </ds:schemaRefs>
+</ds:datastoreItem>
+</file>
+
 <file path=customXml/itemProps4.xml><?xml version="1.0" encoding="utf-8"?>
-<ds:datastoreItem xmlns:ds="http://schemas.openxmlformats.org/officeDocument/2006/customXml" ds:itemID="{AFEFBD66-FBDC-4B76-B500-7F54C3ABC5FD}">
+<ds:datastoreItem xmlns:ds="http://schemas.openxmlformats.org/officeDocument/2006/customXml" ds:itemID="{5969E52F-8174-49C3-97BC-E5CCB6ACCC3E}">
   <ds:schemaRefs>
     <ds:schemaRef ds:uri="http://schemas.openxmlformats.org/officeDocument/2006/bibliography"/>
   </ds:schemaRefs>

--- a/Testing_and_audit_report_draft_TeemuUndPetriUndJouni.docx
+++ b/Testing_and_audit_report_draft_TeemuUndPetriUndJouni.docx
@@ -1,6 +1,6 @@
 
 <file path=word/document.xml><?xml version="1.0" encoding="utf-8"?>
-<w:document xmlns:wpc="http://schemas.microsoft.com/office/word/2010/wordprocessingCanvas" xmlns:cx="http://schemas.microsoft.com/office/drawing/2014/chartex" xmlns:cx1="http://schemas.microsoft.com/office/drawing/2015/9/8/chartex" xmlns:cx2="http://schemas.microsoft.com/office/drawing/2015/10/21/chartex" xmlns:cx3="http://schemas.microsoft.com/office/drawing/2016/5/9/chartex" xmlns:cx4="http://schemas.microsoft.com/office/drawing/2016/5/10/chartex" xmlns:cx5="http://schemas.microsoft.com/office/drawing/2016/5/11/chartex" xmlns:cx6="http://schemas.microsoft.com/office/drawing/2016/5/12/chartex" xmlns:cx7="http://schemas.microsoft.com/office/drawing/2016/5/13/chartex" xmlns:cx8="http://schemas.microsoft.com/office/drawing/2016/5/14/chartex" xmlns:mc="http://schemas.openxmlformats.org/markup-compatibility/2006" xmlns:aink="http://schemas.microsoft.com/office/drawing/2016/ink" xmlns:am3d="http://schemas.microsoft.com/office/drawing/2017/model3d" xmlns:o="urn:schemas-microsoft-com:office:office" xmlns:r="http://schemas.openxmlformats.org/officeDocument/2006/relationships" xmlns:m="http://schemas.openxmlformats.org/officeDocument/2006/math" xmlns:v="urn:schemas-microsoft-com:vml" xmlns:wp14="http://schemas.microsoft.com/office/word/2010/wordprocessingDrawing" xmlns:wp="http://schemas.openxmlformats.org/drawingml/2006/wordprocessingDrawing" xmlns:w10="urn:schemas-microsoft-com:office:word" xmlns:w="http://schemas.openxmlformats.org/wordprocessingml/2006/main" xmlns:w14="http://schemas.microsoft.com/office/word/2010/wordml" xmlns:w15="http://schemas.microsoft.com/office/word/2012/wordml" xmlns:w16cid="http://schemas.microsoft.com/office/word/2016/wordml/cid" xmlns:w16se="http://schemas.microsoft.com/office/word/2015/wordml/symex" xmlns:wpg="http://schemas.microsoft.com/office/word/2010/wordprocessingGroup" xmlns:wpi="http://schemas.microsoft.com/office/word/2010/wordprocessingInk" xmlns:wne="http://schemas.microsoft.com/office/word/2006/wordml" xmlns:wps="http://schemas.microsoft.com/office/word/2010/wordprocessingShape" mc:Ignorable="w14 w15 w16se w16cid wp14">
+<w:document xmlns:wpc="http://schemas.microsoft.com/office/word/2010/wordprocessingCanvas" xmlns:mo="http://schemas.microsoft.com/office/mac/office/2008/main" xmlns:mc="http://schemas.openxmlformats.org/markup-compatibility/2006" xmlns:mv="urn:schemas-microsoft-com:mac:vml" xmlns:o="urn:schemas-microsoft-com:office:office" xmlns:r="http://schemas.openxmlformats.org/officeDocument/2006/relationships" xmlns:m="http://schemas.openxmlformats.org/officeDocument/2006/math" xmlns:v="urn:schemas-microsoft-com:vml" xmlns:wp14="http://schemas.microsoft.com/office/word/2010/wordprocessingDrawing" xmlns:wp="http://schemas.openxmlformats.org/drawingml/2006/wordprocessingDrawing" xmlns:w10="urn:schemas-microsoft-com:office:word" xmlns:w="http://schemas.openxmlformats.org/wordprocessingml/2006/main" xmlns:w14="http://schemas.microsoft.com/office/word/2010/wordml" xmlns:w15="http://schemas.microsoft.com/office/word/2012/wordml" xmlns:wpg="http://schemas.microsoft.com/office/word/2010/wordprocessingGroup" xmlns:wpi="http://schemas.microsoft.com/office/word/2010/wordprocessingInk" xmlns:wne="http://schemas.microsoft.com/office/word/2006/wordml" xmlns:wps="http://schemas.microsoft.com/office/word/2010/wordprocessingShape" mc:Ignorable="w14 w15 wp14">
   <w:body>
     <w:p/>
     <w:p/>
@@ -357,7 +357,6 @@
             <w:r>
               <w:rPr>
                 <w:noProof/>
-                <w:lang w:val="en-US" w:eastAsia="en-US"/>
               </w:rPr>
               <w:lastRenderedPageBreak/>
               <w:drawing>
@@ -1314,30 +1313,17 @@
             <w:r>
               <w:t xml:space="preserve"> (</w:t>
             </w:r>
-            <w:proofErr w:type="spellStart"/>
-            <w:r>
-              <w:fldChar w:fldCharType="begin"/>
-            </w:r>
-            <w:r>
-              <w:instrText xml:space="preserve"> HYPERLINK "https://janet.finna.fi/Search/Results?lookfor=asiasanastot&amp;prefiltered=format_Database&amp;SearchForm_submit=Find&amp;retainFilters=0&amp;filter%5b%5d=format%3A%220%2FDatabase%2F%22&amp;lng=en-gb" </w:instrText>
-            </w:r>
-            <w:r>
-              <w:fldChar w:fldCharType="separate"/>
-            </w:r>
-            <w:r>
-              <w:rPr>
-                <w:rStyle w:val="Hyperlinkki"/>
-              </w:rPr>
-              <w:t>subjects</w:t>
-            </w:r>
-            <w:proofErr w:type="spellEnd"/>
-            <w:r>
-              <w:rPr>
-                <w:rStyle w:val="Hyperlinkki"/>
-              </w:rPr>
-              <w:fldChar w:fldCharType="end"/>
-            </w:r>
-            <w:hyperlink r:id="rId14" w:history="1"/>
+            <w:hyperlink r:id="rId14" w:history="1">
+              <w:proofErr w:type="spellStart"/>
+              <w:r>
+                <w:rPr>
+                  <w:rStyle w:val="Hyperlinkki"/>
+                </w:rPr>
+                <w:t>subjects</w:t>
+              </w:r>
+              <w:proofErr w:type="spellEnd"/>
+            </w:hyperlink>
+            <w:hyperlink r:id="rId15" w:history="1"/>
             <w:r>
               <w:t xml:space="preserve">) </w:t>
             </w:r>
@@ -1406,7 +1392,7 @@
               </w:rPr>
               <w:t xml:space="preserve"> (</w:t>
             </w:r>
-            <w:hyperlink r:id="rId15" w:history="1">
+            <w:hyperlink r:id="rId16" w:history="1">
               <w:r>
                 <w:rPr>
                   <w:rStyle w:val="Hyperlinkki"/>
@@ -1448,7 +1434,7 @@
     <w:p>
       <w:pPr>
         <w:sectPr>
-          <w:headerReference w:type="default" r:id="rId16"/>
+          <w:headerReference w:type="default" r:id="rId17"/>
           <w:pgSz w:w="11906" w:h="16838"/>
           <w:pgMar w:top="1134" w:right="1134" w:bottom="1134" w:left="2438" w:header="709" w:footer="709" w:gutter="0"/>
           <w:cols w:space="708"/>
@@ -4770,8 +4756,8 @@
     <w:p>
       <w:pPr>
         <w:sectPr>
-          <w:footerReference w:type="default" r:id="rId17"/>
-          <w:headerReference w:type="first" r:id="rId18"/>
+          <w:footerReference w:type="default" r:id="rId18"/>
+          <w:headerReference w:type="first" r:id="rId19"/>
           <w:pgSz w:w="11906" w:h="16838"/>
           <w:pgMar w:top="1134" w:right="1133" w:bottom="1134" w:left="2438" w:header="709" w:footer="709" w:gutter="0"/>
           <w:pgNumType w:start="1"/>
@@ -5184,25 +5170,19 @@
           <w:lang w:val="en-US"/>
         </w:rPr>
       </w:pPr>
-      <w:r>
-        <w:rPr>
-          <w:lang w:val="en-US"/>
-        </w:rPr>
-        <w:t xml:space="preserve">Jouni, </w:t>
-      </w:r>
       <w:proofErr w:type="spellStart"/>
       <w:r>
         <w:rPr>
           <w:lang w:val="en-US"/>
         </w:rPr>
-        <w:t>Teemu</w:t>
+        <w:t>Jouni</w:t>
       </w:r>
       <w:proofErr w:type="spellEnd"/>
       <w:r>
         <w:rPr>
           <w:lang w:val="en-US"/>
         </w:rPr>
-        <w:t xml:space="preserve"> &amp; Petri</w:t>
+        <w:t>, Teemu &amp; Petri</w:t>
       </w:r>
       <w:r>
         <w:rPr>
@@ -5770,42 +5750,40 @@
         </w:rPr>
         <w:t xml:space="preserve">all </w:t>
       </w:r>
-      <w:bookmarkStart w:id="11" w:name="_GoBack"/>
+      <w:r>
+        <w:rPr>
+          <w:lang w:val="en-US"/>
+        </w:rPr>
+        <w:t xml:space="preserve">the segments. Results from this scan were compared to the </w:t>
+      </w:r>
+      <w:r>
+        <w:rPr>
+          <w:lang w:val="en-US"/>
+        </w:rPr>
+        <w:t xml:space="preserve">LDIL service catalog </w:t>
+      </w:r>
+      <w:r>
+        <w:rPr>
+          <w:lang w:val="en-US"/>
+        </w:rPr>
+        <w:t xml:space="preserve">provided </w:t>
+      </w:r>
+      <w:r>
+        <w:rPr>
+          <w:lang w:val="en-US"/>
+        </w:rPr>
+        <w:t>by LDIL personnel. After determining host’s operating systems and that no unrecognized hosts were not found, a new and more specific Nessus scans were conducted to acquire more information about the systems. Some findings were verified by using OpenVAS tool.</w:t>
+      </w:r>
+    </w:p>
+    <w:p>
+      <w:pPr>
+        <w:pStyle w:val="Otsikko1"/>
+      </w:pPr>
+      <w:bookmarkStart w:id="11" w:name="_Toc503028803"/>
+      <w:r>
+        <w:t>Main findings</w:t>
+      </w:r>
       <w:bookmarkEnd w:id="11"/>
-      <w:r>
-        <w:rPr>
-          <w:lang w:val="en-US"/>
-        </w:rPr>
-        <w:t xml:space="preserve">the segments. Results from this scan were compared to the </w:t>
-      </w:r>
-      <w:r>
-        <w:rPr>
-          <w:lang w:val="en-US"/>
-        </w:rPr>
-        <w:t xml:space="preserve">LDIL service catalog </w:t>
-      </w:r>
-      <w:r>
-        <w:rPr>
-          <w:lang w:val="en-US"/>
-        </w:rPr>
-        <w:t xml:space="preserve">provided </w:t>
-      </w:r>
-      <w:r>
-        <w:rPr>
-          <w:lang w:val="en-US"/>
-        </w:rPr>
-        <w:t>by LDIL personnel. After determining host’s operating systems and that no unrecognized hosts were not found, a new and more specific Nessus scans were conducted to acquire more information about the systems. Some findings were verified by using OpenVAS tool.</w:t>
-      </w:r>
-    </w:p>
-    <w:p>
-      <w:pPr>
-        <w:pStyle w:val="Otsikko1"/>
-      </w:pPr>
-      <w:bookmarkStart w:id="12" w:name="_Toc503028803"/>
-      <w:r>
-        <w:t>Main findings</w:t>
-      </w:r>
-      <w:bookmarkEnd w:id="12"/>
     </w:p>
     <w:p>
       <w:pPr>
@@ -5917,14 +5895,14 @@
           <w:lang w:val="en-US"/>
         </w:rPr>
       </w:pPr>
-      <w:bookmarkStart w:id="13" w:name="_Toc503028804"/>
+      <w:bookmarkStart w:id="12" w:name="_Toc503028804"/>
       <w:r>
         <w:rPr>
           <w:lang w:val="en-US"/>
         </w:rPr>
         <w:t>Publicly available networks (DMZ, etc.)</w:t>
       </w:r>
-      <w:bookmarkEnd w:id="13"/>
+      <w:bookmarkEnd w:id="12"/>
     </w:p>
     <w:p>
       <w:pPr>
@@ -5993,60 +5971,60 @@
           <w:lang w:val="en-US"/>
         </w:rPr>
       </w:pPr>
-      <w:bookmarkStart w:id="14" w:name="_Toc503028805"/>
+      <w:bookmarkStart w:id="13" w:name="_Toc503028805"/>
       <w:r>
         <w:rPr>
           <w:lang w:val="en-US"/>
         </w:rPr>
         <w:t>Workstation network (Internal and branch)</w:t>
       </w:r>
+      <w:bookmarkEnd w:id="13"/>
+    </w:p>
+    <w:p>
+      <w:pPr>
+        <w:pStyle w:val="Otsikko2"/>
+        <w:rPr>
+          <w:lang w:val="en-US"/>
+        </w:rPr>
+      </w:pPr>
+      <w:bookmarkStart w:id="14" w:name="_Toc503028806"/>
+      <w:r>
+        <w:rPr>
+          <w:lang w:val="en-US"/>
+        </w:rPr>
+        <w:t>Management networks (MGMT, warehouse and staff)</w:t>
+      </w:r>
       <w:bookmarkEnd w:id="14"/>
     </w:p>
     <w:p>
       <w:pPr>
-        <w:pStyle w:val="Otsikko2"/>
-        <w:rPr>
-          <w:lang w:val="en-US"/>
-        </w:rPr>
-      </w:pPr>
-      <w:bookmarkStart w:id="15" w:name="_Toc503028806"/>
-      <w:r>
-        <w:rPr>
-          <w:lang w:val="en-US"/>
-        </w:rPr>
-        <w:t>Management networks (MGMT, warehouse and staff)</w:t>
+        <w:rPr>
+          <w:lang w:val="en-US"/>
+        </w:rPr>
+      </w:pPr>
+      <w:r>
+        <w:rPr>
+          <w:lang w:val="en-US"/>
+        </w:rPr>
+        <w:t>Based on information gathered during the auditing activities most of the systems were poorly updated and therefore many security vulnerabilities were found.</w:t>
+      </w:r>
+    </w:p>
+    <w:p>
+      <w:pPr>
+        <w:rPr>
+          <w:lang w:val="en-US"/>
+        </w:rPr>
+      </w:pPr>
+    </w:p>
+    <w:p>
+      <w:pPr>
+        <w:pStyle w:val="Otsikko1"/>
+      </w:pPr>
+      <w:bookmarkStart w:id="15" w:name="_Toc503028807"/>
+      <w:r>
+        <w:t>Recommendations</w:t>
       </w:r>
       <w:bookmarkEnd w:id="15"/>
-    </w:p>
-    <w:p>
-      <w:pPr>
-        <w:rPr>
-          <w:lang w:val="en-US"/>
-        </w:rPr>
-      </w:pPr>
-      <w:r>
-        <w:rPr>
-          <w:lang w:val="en-US"/>
-        </w:rPr>
-        <w:t>Based on information gathered during the auditing activities most of the systems were poorly updated and therefore many security vulnerabilities were found.</w:t>
-      </w:r>
-    </w:p>
-    <w:p>
-      <w:pPr>
-        <w:rPr>
-          <w:lang w:val="en-US"/>
-        </w:rPr>
-      </w:pPr>
-    </w:p>
-    <w:p>
-      <w:pPr>
-        <w:pStyle w:val="Otsikko1"/>
-      </w:pPr>
-      <w:bookmarkStart w:id="16" w:name="_Toc503028807"/>
-      <w:r>
-        <w:t>Recommendations</w:t>
-      </w:r>
-      <w:bookmarkEnd w:id="16"/>
     </w:p>
     <w:p>
       <w:pPr>
@@ -6208,7 +6186,7 @@
       <w:pPr>
         <w:pStyle w:val="Otsikko1"/>
       </w:pPr>
-      <w:bookmarkStart w:id="17" w:name="_Toc503028808"/>
+      <w:bookmarkStart w:id="16" w:name="_Toc503028808"/>
       <w:r>
         <w:t xml:space="preserve">Detailed </w:t>
       </w:r>
@@ -6216,7 +6194,7 @@
         <w:t>Technical Report</w:t>
       </w:r>
       <w:bookmarkEnd w:id="2"/>
-      <w:bookmarkEnd w:id="17"/>
+      <w:bookmarkEnd w:id="16"/>
     </w:p>
     <w:p>
       <w:pPr>
@@ -6437,22 +6415,22 @@
         </w:rPr>
         <w:t xml:space="preserve"> </w:t>
       </w:r>
-      <w:bookmarkStart w:id="18" w:name="_Toc500698263"/>
+      <w:bookmarkStart w:id="17" w:name="_Toc500698263"/>
     </w:p>
     <w:p>
       <w:pPr>
         <w:pStyle w:val="Otsikko2"/>
       </w:pPr>
-      <w:bookmarkStart w:id="19" w:name="_Toc503028809"/>
+      <w:bookmarkStart w:id="18" w:name="_Toc503028809"/>
       <w:proofErr w:type="spellStart"/>
       <w:r>
         <w:t>Tool</w:t>
       </w:r>
+      <w:bookmarkEnd w:id="17"/>
+      <w:r>
+        <w:t>ing</w:t>
+      </w:r>
       <w:bookmarkEnd w:id="18"/>
-      <w:r>
-        <w:t>ing</w:t>
-      </w:r>
-      <w:bookmarkEnd w:id="19"/>
       <w:proofErr w:type="spellEnd"/>
     </w:p>
     <w:p>
@@ -6488,7 +6466,7 @@
     </w:p>
     <w:p>
       <w:pPr>
-        <w:pStyle w:val="Kuvaotsikko"/>
+        <w:pStyle w:val="Kuvanotsikko"/>
         <w:keepNext/>
         <w:rPr>
           <w:lang w:val="en-US"/>
@@ -6531,7 +6509,7 @@
     </w:p>
     <w:tbl>
       <w:tblPr>
-        <w:tblStyle w:val="TaulukkoRuudukko"/>
+        <w:tblStyle w:val="Taulukkoruudukko"/>
         <w:tblW w:w="0" w:type="auto"/>
         <w:tblLook w:val="04A0" w:firstRow="1" w:lastRow="0" w:firstColumn="1" w:lastColumn="0" w:noHBand="0" w:noVBand="1"/>
       </w:tblPr>
@@ -6564,11 +6542,9 @@
             <w:pPr>
               <w:jc w:val="both"/>
             </w:pPr>
-            <w:proofErr w:type="spellStart"/>
             <w:r>
               <w:t>Nmap</w:t>
             </w:r>
-            <w:proofErr w:type="spellEnd"/>
           </w:p>
         </w:tc>
         <w:tc>
@@ -6713,11 +6689,11 @@
       <w:pPr>
         <w:pStyle w:val="Otsikko2"/>
       </w:pPr>
-      <w:bookmarkStart w:id="20" w:name="_Toc500698264"/>
+      <w:bookmarkStart w:id="19" w:name="_Toc500698264"/>
       <w:r>
         <w:t xml:space="preserve"> </w:t>
       </w:r>
-      <w:bookmarkStart w:id="21" w:name="_Toc503028810"/>
+      <w:bookmarkStart w:id="20" w:name="_Toc503028810"/>
       <w:proofErr w:type="spellStart"/>
       <w:r>
         <w:t>Executed</w:t>
@@ -6738,8 +6714,8 @@
       <w:r>
         <w:t>Cases</w:t>
       </w:r>
+      <w:bookmarkEnd w:id="19"/>
       <w:bookmarkEnd w:id="20"/>
-      <w:bookmarkEnd w:id="21"/>
       <w:proofErr w:type="spellEnd"/>
     </w:p>
     <w:p>
@@ -6832,7 +6808,7 @@
     </w:p>
     <w:p>
       <w:pPr>
-        <w:pStyle w:val="Kuvaotsikko"/>
+        <w:pStyle w:val="Kuvanotsikko"/>
         <w:keepNext/>
       </w:pPr>
       <w:proofErr w:type="spellStart"/>
@@ -6843,14 +6819,27 @@
       <w:r>
         <w:t xml:space="preserve"> </w:t>
       </w:r>
-      <w:fldSimple w:instr=" SEQ Table \* ARABIC ">
-        <w:r>
-          <w:rPr>
-            <w:noProof/>
-          </w:rPr>
-          <w:t>2</w:t>
-        </w:r>
-      </w:fldSimple>
+      <w:r>
+        <w:fldChar w:fldCharType="begin"/>
+      </w:r>
+      <w:r>
+        <w:instrText xml:space="preserve"> SEQ Table \* ARABIC </w:instrText>
+      </w:r>
+      <w:r>
+        <w:fldChar w:fldCharType="separate"/>
+      </w:r>
+      <w:r>
+        <w:rPr>
+          <w:noProof/>
+        </w:rPr>
+        <w:t>2</w:t>
+      </w:r>
+      <w:r>
+        <w:rPr>
+          <w:noProof/>
+        </w:rPr>
+        <w:fldChar w:fldCharType="end"/>
+      </w:r>
       <w:r>
         <w:t xml:space="preserve"> </w:t>
       </w:r>
@@ -6878,7 +6867,7 @@
     </w:p>
     <w:tbl>
       <w:tblPr>
-        <w:tblStyle w:val="TaulukkoRuudukko"/>
+        <w:tblStyle w:val="Taulukkoruudukko"/>
         <w:tblW w:w="8324" w:type="dxa"/>
         <w:tblLook w:val="04A0" w:firstRow="1" w:lastRow="0" w:firstColumn="1" w:lastColumn="0" w:noHBand="0" w:noVBand="1"/>
       </w:tblPr>
@@ -6932,21 +6921,7 @@
               <w:rPr>
                 <w:lang w:val="en-US"/>
               </w:rPr>
-              <w:t xml:space="preserve">Executed tests provided by </w:t>
-            </w:r>
-            <w:proofErr w:type="spellStart"/>
-            <w:r>
-              <w:rPr>
-                <w:lang w:val="en-US"/>
-              </w:rPr>
-              <w:t>Nmap</w:t>
-            </w:r>
-            <w:proofErr w:type="spellEnd"/>
-            <w:r>
-              <w:rPr>
-                <w:lang w:val="en-US"/>
-              </w:rPr>
-              <w:t xml:space="preserve"> </w:t>
+              <w:t xml:space="preserve">Executed tests provided by Nmap </w:t>
             </w:r>
           </w:p>
         </w:tc>
@@ -7148,8 +7123,8 @@
       <w:pPr>
         <w:pStyle w:val="Otsikko2"/>
       </w:pPr>
-      <w:bookmarkStart w:id="22" w:name="_Toc500698265"/>
-      <w:bookmarkStart w:id="23" w:name="_Toc503028811"/>
+      <w:bookmarkStart w:id="21" w:name="_Toc500698265"/>
+      <w:bookmarkStart w:id="22" w:name="_Toc503028811"/>
       <w:proofErr w:type="spellStart"/>
       <w:r>
         <w:t>Information</w:t>
@@ -7162,76 +7137,76 @@
       <w:r>
         <w:t>Gathering</w:t>
       </w:r>
+      <w:bookmarkEnd w:id="21"/>
       <w:bookmarkEnd w:id="22"/>
+      <w:proofErr w:type="spellEnd"/>
+    </w:p>
+    <w:p>
+      <w:pPr>
+        <w:jc w:val="both"/>
+        <w:rPr>
+          <w:lang w:val="en-US"/>
+        </w:rPr>
+      </w:pPr>
+      <w:r>
+        <w:rPr>
+          <w:color w:val="FF0000"/>
+          <w:lang w:val="en-US"/>
+        </w:rPr>
+        <w:t>The information gathering portion of a test focuses on identifying the scope of the vulnerability assessment. During this test, YII14S1 security tester was tasked with KAPUTO OY’s public network. The specific IP addresses were:</w:t>
+      </w:r>
+    </w:p>
+    <w:p>
+      <w:pPr>
+        <w:rPr>
+          <w:b/>
+          <w:lang w:val="en-US"/>
+        </w:rPr>
+      </w:pPr>
+      <w:r>
+        <w:rPr>
+          <w:b/>
+          <w:lang w:val="en-US"/>
+        </w:rPr>
+        <w:t>KAPUTO OY’s public IP-address</w:t>
+      </w:r>
+    </w:p>
+    <w:p>
+      <w:pPr>
+        <w:rPr>
+          <w:lang w:val="en-US"/>
+        </w:rPr>
+      </w:pPr>
+      <w:r>
+        <w:rPr>
+          <w:lang w:val="en-US"/>
+        </w:rPr>
+        <w:t>192.168.1.2</w:t>
+      </w:r>
+    </w:p>
+    <w:p>
+      <w:pPr>
+        <w:pStyle w:val="Otsikko2"/>
+        <w:rPr>
+          <w:color w:val="FF0000"/>
+        </w:rPr>
+      </w:pPr>
+      <w:bookmarkStart w:id="23" w:name="_Toc500698267"/>
+      <w:bookmarkStart w:id="24" w:name="_Toc503028812"/>
+      <w:proofErr w:type="spellStart"/>
+      <w:r>
+        <w:t>Vulnerability</w:t>
+      </w:r>
+      <w:proofErr w:type="spellEnd"/>
+      <w:r>
+        <w:t xml:space="preserve"> </w:t>
+      </w:r>
+      <w:proofErr w:type="spellStart"/>
+      <w:r>
+        <w:t>Summary</w:t>
+      </w:r>
       <w:bookmarkEnd w:id="23"/>
-      <w:proofErr w:type="spellEnd"/>
-    </w:p>
-    <w:p>
-      <w:pPr>
-        <w:jc w:val="both"/>
-        <w:rPr>
-          <w:lang w:val="en-US"/>
-        </w:rPr>
-      </w:pPr>
-      <w:r>
-        <w:rPr>
-          <w:color w:val="FF0000"/>
-          <w:lang w:val="en-US"/>
-        </w:rPr>
-        <w:t>The information gathering portion of a test focuses on identifying the scope of the vulnerability assessment. During this test, YII14S1 security tester was tasked with KAPUTO OY’s public network. The specific IP addresses were:</w:t>
-      </w:r>
-    </w:p>
-    <w:p>
-      <w:pPr>
-        <w:rPr>
-          <w:b/>
-          <w:lang w:val="en-US"/>
-        </w:rPr>
-      </w:pPr>
-      <w:r>
-        <w:rPr>
-          <w:b/>
-          <w:lang w:val="en-US"/>
-        </w:rPr>
-        <w:t>KAPUTO OY’s public IP-address</w:t>
-      </w:r>
-    </w:p>
-    <w:p>
-      <w:pPr>
-        <w:rPr>
-          <w:lang w:val="en-US"/>
-        </w:rPr>
-      </w:pPr>
-      <w:r>
-        <w:rPr>
-          <w:lang w:val="en-US"/>
-        </w:rPr>
-        <w:t>192.168.1.2</w:t>
-      </w:r>
-    </w:p>
-    <w:p>
-      <w:pPr>
-        <w:pStyle w:val="Otsikko2"/>
-        <w:rPr>
-          <w:color w:val="FF0000"/>
-        </w:rPr>
-      </w:pPr>
-      <w:bookmarkStart w:id="24" w:name="_Toc500698267"/>
-      <w:bookmarkStart w:id="25" w:name="_Toc503028812"/>
-      <w:proofErr w:type="spellStart"/>
-      <w:r>
-        <w:t>Vulnerability</w:t>
-      </w:r>
-      <w:proofErr w:type="spellEnd"/>
-      <w:r>
-        <w:t xml:space="preserve"> </w:t>
-      </w:r>
-      <w:proofErr w:type="spellStart"/>
-      <w:r>
-        <w:t>Summary</w:t>
-      </w:r>
       <w:bookmarkEnd w:id="24"/>
-      <w:bookmarkEnd w:id="25"/>
       <w:proofErr w:type="spellEnd"/>
       <w:r>
         <w:t xml:space="preserve"> </w:t>
@@ -7367,29 +7342,39 @@
       </w:pPr>
     </w:p>
     <w:p>
+      <w:proofErr w:type="gramStart"/>
       <w:r>
         <w:rPr>
           <w:rFonts w:eastAsiaTheme="majorEastAsia" w:cstheme="majorBidi"/>
           <w:sz w:val="28"/>
           <w:szCs w:val="26"/>
         </w:rPr>
-        <w:t>DMZ taulukko</w:t>
+        <w:t>DMZ  inside</w:t>
+      </w:r>
+      <w:proofErr w:type="gramEnd"/>
+      <w:r>
+        <w:rPr>
+          <w:rFonts w:eastAsiaTheme="majorEastAsia" w:cstheme="majorBidi"/>
+          <w:sz w:val="28"/>
+          <w:szCs w:val="26"/>
+        </w:rPr>
+        <w:t xml:space="preserve"> taulukko</w:t>
       </w:r>
     </w:p>
     <w:tbl>
       <w:tblPr>
-        <w:tblStyle w:val="TaulukkoRuudukko"/>
+        <w:tblStyle w:val="Taulukkoruudukko"/>
         <w:tblW w:w="0" w:type="auto"/>
         <w:tblLook w:val="04A0" w:firstRow="1" w:lastRow="0" w:firstColumn="1" w:lastColumn="0" w:noHBand="0" w:noVBand="1"/>
       </w:tblPr>
       <w:tblGrid>
-        <w:gridCol w:w="1289"/>
-        <w:gridCol w:w="1037"/>
-        <w:gridCol w:w="1238"/>
-        <w:gridCol w:w="1169"/>
-        <w:gridCol w:w="1284"/>
-        <w:gridCol w:w="1156"/>
-        <w:gridCol w:w="1152"/>
+        <w:gridCol w:w="1371"/>
+        <w:gridCol w:w="1115"/>
+        <w:gridCol w:w="1217"/>
+        <w:gridCol w:w="1137"/>
+        <w:gridCol w:w="1245"/>
+        <w:gridCol w:w="1122"/>
+        <w:gridCol w:w="1118"/>
       </w:tblGrid>
       <w:tr>
         <w:tc>
@@ -7397,8 +7382,16 @@
             <w:tcW w:w="1289" w:type="dxa"/>
           </w:tcPr>
           <w:p>
+            <w:pPr>
+              <w:rPr>
+                <w:b/>
+              </w:rPr>
+            </w:pPr>
             <w:proofErr w:type="spellStart"/>
             <w:r>
+              <w:rPr>
+                <w:b/>
+              </w:rPr>
               <w:t>Host</w:t>
             </w:r>
             <w:proofErr w:type="spellEnd"/>
@@ -7409,7 +7402,15 @@
             <w:tcW w:w="1037" w:type="dxa"/>
           </w:tcPr>
           <w:p>
-            <w:r>
+            <w:pPr>
+              <w:rPr>
+                <w:b/>
+              </w:rPr>
+            </w:pPr>
+            <w:r>
+              <w:rPr>
+                <w:b/>
+              </w:rPr>
               <w:t>Service</w:t>
             </w:r>
           </w:p>
@@ -7419,7 +7420,15 @@
             <w:tcW w:w="1238" w:type="dxa"/>
           </w:tcPr>
           <w:p>
-            <w:r>
+            <w:pPr>
+              <w:rPr>
+                <w:b/>
+              </w:rPr>
+            </w:pPr>
+            <w:r>
+              <w:rPr>
+                <w:b/>
+              </w:rPr>
               <w:t>Critical</w:t>
             </w:r>
           </w:p>
@@ -7429,8 +7438,16 @@
             <w:tcW w:w="1169" w:type="dxa"/>
           </w:tcPr>
           <w:p>
+            <w:pPr>
+              <w:rPr>
+                <w:b/>
+              </w:rPr>
+            </w:pPr>
             <w:proofErr w:type="spellStart"/>
             <w:r>
+              <w:rPr>
+                <w:b/>
+              </w:rPr>
               <w:t>High</w:t>
             </w:r>
             <w:proofErr w:type="spellEnd"/>
@@ -7441,9 +7458,19 @@
             <w:tcW w:w="1284" w:type="dxa"/>
           </w:tcPr>
           <w:p>
-            <w:r>
-              <w:t>Medium</w:t>
-            </w:r>
+            <w:pPr>
+              <w:rPr>
+                <w:b/>
+              </w:rPr>
+            </w:pPr>
+            <w:proofErr w:type="spellStart"/>
+            <w:r>
+              <w:rPr>
+                <w:b/>
+              </w:rPr>
+              <w:t>Med</w:t>
+            </w:r>
+            <w:proofErr w:type="spellEnd"/>
           </w:p>
         </w:tc>
         <w:tc>
@@ -7451,8 +7478,16 @@
             <w:tcW w:w="1156" w:type="dxa"/>
           </w:tcPr>
           <w:p>
+            <w:pPr>
+              <w:rPr>
+                <w:b/>
+              </w:rPr>
+            </w:pPr>
             <w:proofErr w:type="spellStart"/>
             <w:r>
+              <w:rPr>
+                <w:b/>
+              </w:rPr>
               <w:t>Low</w:t>
             </w:r>
             <w:proofErr w:type="spellEnd"/>
@@ -7463,7 +7498,15 @@
             <w:tcW w:w="1152" w:type="dxa"/>
           </w:tcPr>
           <w:p>
-            <w:r>
+            <w:pPr>
+              <w:rPr>
+                <w:b/>
+              </w:rPr>
+            </w:pPr>
+            <w:r>
+              <w:rPr>
+                <w:b/>
+              </w:rPr>
               <w:t>Info</w:t>
             </w:r>
           </w:p>
@@ -7490,13 +7533,7 @@
               <w:rPr>
                 <w:lang w:val="en-US"/>
               </w:rPr>
-              <w:t>.0</w:t>
-            </w:r>
-            <w:r>
-              <w:rPr>
-                <w:lang w:val="en-US"/>
-              </w:rPr>
-              <w:t>.0.</w:t>
+              <w:t>.10.10.4</w:t>
             </w:r>
           </w:p>
         </w:tc>
@@ -7510,6 +7547,12 @@
                 <w:lang w:val="en-US"/>
               </w:rPr>
             </w:pPr>
+            <w:r>
+              <w:rPr>
+                <w:lang w:val="en-US"/>
+              </w:rPr>
+              <w:t>ns1</w:t>
+            </w:r>
           </w:p>
         </w:tc>
         <w:tc>
@@ -7522,6 +7565,12 @@
                 <w:lang w:val="en-US"/>
               </w:rPr>
             </w:pPr>
+            <w:r>
+              <w:rPr>
+                <w:lang w:val="en-US"/>
+              </w:rPr>
+              <w:t>16</w:t>
+            </w:r>
           </w:p>
         </w:tc>
         <w:tc>
@@ -7534,6 +7583,12 @@
                 <w:lang w:val="en-US"/>
               </w:rPr>
             </w:pPr>
+            <w:r>
+              <w:rPr>
+                <w:lang w:val="en-US"/>
+              </w:rPr>
+              <w:t>89</w:t>
+            </w:r>
           </w:p>
         </w:tc>
         <w:tc>
@@ -7546,6 +7601,12 @@
                 <w:lang w:val="en-US"/>
               </w:rPr>
             </w:pPr>
+            <w:r>
+              <w:rPr>
+                <w:lang w:val="en-US"/>
+              </w:rPr>
+              <w:t>101</w:t>
+            </w:r>
           </w:p>
         </w:tc>
         <w:tc>
@@ -7558,6 +7619,12 @@
                 <w:lang w:val="en-US"/>
               </w:rPr>
             </w:pPr>
+            <w:r>
+              <w:rPr>
+                <w:lang w:val="en-US"/>
+              </w:rPr>
+              <w:t>7</w:t>
+            </w:r>
           </w:p>
         </w:tc>
         <w:tc>
@@ -7570,152 +7637,11 @@
                 <w:lang w:val="en-US"/>
               </w:rPr>
             </w:pPr>
-          </w:p>
-        </w:tc>
-      </w:tr>
-    </w:tbl>
-    <w:p>
-      <w:pPr>
-        <w:pStyle w:val="Kuvaotsikko"/>
-      </w:pPr>
-    </w:p>
-    <w:p>
-      <w:pPr>
-        <w:pStyle w:val="Kuvaotsikko"/>
-      </w:pPr>
-      <w:proofErr w:type="spellStart"/>
-      <w:r>
-        <w:t>Table</w:t>
-      </w:r>
-      <w:proofErr w:type="spellEnd"/>
-      <w:r>
-        <w:t xml:space="preserve"> </w:t>
-      </w:r>
-      <w:fldSimple w:instr=" SEQ Table \* ARABIC ">
-        <w:r>
-          <w:rPr>
-            <w:noProof/>
-          </w:rPr>
-          <w:t>3</w:t>
-        </w:r>
-      </w:fldSimple>
-      <w:r>
-        <w:t xml:space="preserve"> Management </w:t>
-      </w:r>
-      <w:proofErr w:type="spellStart"/>
-      <w:r>
-        <w:t>networks</w:t>
-      </w:r>
-      <w:proofErr w:type="spellEnd"/>
-      <w:r>
-        <w:t xml:space="preserve"> </w:t>
-      </w:r>
-      <w:proofErr w:type="spellStart"/>
-      <w:r>
-        <w:t>vulnerabilities</w:t>
-      </w:r>
-      <w:proofErr w:type="spellEnd"/>
-      <w:r>
-        <w:t xml:space="preserve"> </w:t>
-      </w:r>
-      <w:proofErr w:type="spellStart"/>
-      <w:r>
-        <w:t>summary</w:t>
-      </w:r>
-      <w:proofErr w:type="spellEnd"/>
-    </w:p>
-    <w:tbl>
-      <w:tblPr>
-        <w:tblStyle w:val="TaulukkoRuudukko"/>
-        <w:tblW w:w="0" w:type="auto"/>
-        <w:tblLook w:val="04A0" w:firstRow="1" w:lastRow="0" w:firstColumn="1" w:lastColumn="0" w:noHBand="0" w:noVBand="1"/>
-      </w:tblPr>
-      <w:tblGrid>
-        <w:gridCol w:w="1345"/>
-        <w:gridCol w:w="1023"/>
-        <w:gridCol w:w="1231"/>
-        <w:gridCol w:w="1159"/>
-        <w:gridCol w:w="1279"/>
-        <w:gridCol w:w="1146"/>
-        <w:gridCol w:w="1142"/>
-      </w:tblGrid>
-      <w:tr>
-        <w:tc>
-          <w:tcPr>
-            <w:tcW w:w="1345" w:type="dxa"/>
-          </w:tcPr>
-          <w:p>
-            <w:r>
-              <w:t xml:space="preserve">Network </w:t>
-            </w:r>
-            <w:proofErr w:type="spellStart"/>
-            <w:r>
-              <w:t>segment</w:t>
-            </w:r>
-            <w:proofErr w:type="spellEnd"/>
-          </w:p>
-        </w:tc>
-        <w:tc>
-          <w:tcPr>
-            <w:tcW w:w="1023" w:type="dxa"/>
-          </w:tcPr>
-          <w:p>
-            <w:r>
-              <w:t>Palvelu</w:t>
-            </w:r>
-          </w:p>
-        </w:tc>
-        <w:tc>
-          <w:tcPr>
-            <w:tcW w:w="1231" w:type="dxa"/>
-          </w:tcPr>
-          <w:p>
-            <w:r>
-              <w:t>Critical</w:t>
-            </w:r>
-          </w:p>
-        </w:tc>
-        <w:tc>
-          <w:tcPr>
-            <w:tcW w:w="1159" w:type="dxa"/>
-          </w:tcPr>
-          <w:p>
-            <w:proofErr w:type="spellStart"/>
-            <w:r>
-              <w:t>High</w:t>
-            </w:r>
-            <w:proofErr w:type="spellEnd"/>
-          </w:p>
-        </w:tc>
-        <w:tc>
-          <w:tcPr>
-            <w:tcW w:w="1279" w:type="dxa"/>
-          </w:tcPr>
-          <w:p>
-            <w:r>
-              <w:t>Medium</w:t>
-            </w:r>
-          </w:p>
-        </w:tc>
-        <w:tc>
-          <w:tcPr>
-            <w:tcW w:w="1146" w:type="dxa"/>
-          </w:tcPr>
-          <w:p>
-            <w:proofErr w:type="spellStart"/>
-            <w:r>
-              <w:t>Low</w:t>
-            </w:r>
-            <w:proofErr w:type="spellEnd"/>
-          </w:p>
-        </w:tc>
-        <w:tc>
-          <w:tcPr>
-            <w:tcW w:w="1142" w:type="dxa"/>
-          </w:tcPr>
-          <w:p>
-            <w:r>
-              <w:t>Info</w:t>
+            <w:r>
+              <w:rPr>
+                <w:lang w:val="en-US"/>
+              </w:rPr>
+              <w:t>38</w:t>
             </w:r>
           </w:p>
         </w:tc>
@@ -7723,7 +7649,7 @@
       <w:tr>
         <w:tc>
           <w:tcPr>
-            <w:tcW w:w="1345" w:type="dxa"/>
+            <w:tcW w:w="1289" w:type="dxa"/>
           </w:tcPr>
           <w:p>
             <w:pPr>
@@ -7735,31 +7661,13 @@
               <w:rPr>
                 <w:lang w:val="en-US"/>
               </w:rPr>
-              <w:t>10</w:t>
-            </w:r>
-            <w:r>
-              <w:rPr>
-                <w:lang w:val="en-US"/>
-              </w:rPr>
-              <w:t>.99</w:t>
-            </w:r>
-            <w:r>
-              <w:rPr>
-                <w:lang w:val="en-US"/>
-              </w:rPr>
-              <w:t>.0.</w:t>
-            </w:r>
-            <w:r>
-              <w:rPr>
-                <w:lang w:val="en-US"/>
-              </w:rPr>
-              <w:t>10</w:t>
+              <w:t>10.10.10.8</w:t>
             </w:r>
           </w:p>
         </w:tc>
         <w:tc>
           <w:tcPr>
-            <w:tcW w:w="1023" w:type="dxa"/>
+            <w:tcW w:w="1037" w:type="dxa"/>
           </w:tcPr>
           <w:p>
             <w:pPr>
@@ -7767,11 +7675,17 @@
                 <w:lang w:val="en-US"/>
               </w:rPr>
             </w:pPr>
+            <w:r>
+              <w:rPr>
+                <w:lang w:val="en-US"/>
+              </w:rPr>
+              <w:t>ns2</w:t>
+            </w:r>
           </w:p>
         </w:tc>
         <w:tc>
           <w:tcPr>
-            <w:tcW w:w="1231" w:type="dxa"/>
+            <w:tcW w:w="1238" w:type="dxa"/>
           </w:tcPr>
           <w:p>
             <w:pPr>
@@ -7783,13 +7697,13 @@
               <w:rPr>
                 <w:lang w:val="en-US"/>
               </w:rPr>
-              <w:t>12</w:t>
+              <w:t>16</w:t>
             </w:r>
           </w:p>
         </w:tc>
         <w:tc>
           <w:tcPr>
-            <w:tcW w:w="1159" w:type="dxa"/>
+            <w:tcW w:w="1169" w:type="dxa"/>
           </w:tcPr>
           <w:p>
             <w:pPr>
@@ -7801,13 +7715,13 @@
               <w:rPr>
                 <w:lang w:val="en-US"/>
               </w:rPr>
-              <w:t>49</w:t>
+              <w:t>89</w:t>
             </w:r>
           </w:p>
         </w:tc>
         <w:tc>
           <w:tcPr>
-            <w:tcW w:w="1279" w:type="dxa"/>
+            <w:tcW w:w="1284" w:type="dxa"/>
           </w:tcPr>
           <w:p>
             <w:pPr>
@@ -7819,13 +7733,13 @@
               <w:rPr>
                 <w:lang w:val="en-US"/>
               </w:rPr>
-              <w:t>52</w:t>
+              <w:t>101</w:t>
             </w:r>
           </w:p>
         </w:tc>
         <w:tc>
           <w:tcPr>
-            <w:tcW w:w="1146" w:type="dxa"/>
+            <w:tcW w:w="1156" w:type="dxa"/>
           </w:tcPr>
           <w:p>
             <w:pPr>
@@ -7837,13 +7751,13 @@
               <w:rPr>
                 <w:lang w:val="en-US"/>
               </w:rPr>
-              <w:t>8</w:t>
+              <w:t>7</w:t>
             </w:r>
           </w:p>
         </w:tc>
         <w:tc>
           <w:tcPr>
-            <w:tcW w:w="1142" w:type="dxa"/>
+            <w:tcW w:w="1152" w:type="dxa"/>
           </w:tcPr>
           <w:p>
             <w:pPr>
@@ -7855,7 +7769,7 @@
               <w:rPr>
                 <w:lang w:val="en-US"/>
               </w:rPr>
-              <w:t>49</w:t>
+              <w:t>38</w:t>
             </w:r>
           </w:p>
         </w:tc>
@@ -7863,7 +7777,7 @@
       <w:tr>
         <w:tc>
           <w:tcPr>
-            <w:tcW w:w="1345" w:type="dxa"/>
+            <w:tcW w:w="1289" w:type="dxa"/>
           </w:tcPr>
           <w:p>
             <w:pPr>
@@ -7875,13 +7789,13 @@
               <w:rPr>
                 <w:lang w:val="en-US"/>
               </w:rPr>
-              <w:t>10.99.0.11</w:t>
+              <w:t>10.10.10.10</w:t>
             </w:r>
           </w:p>
         </w:tc>
         <w:tc>
           <w:tcPr>
-            <w:tcW w:w="1023" w:type="dxa"/>
+            <w:tcW w:w="1037" w:type="dxa"/>
           </w:tcPr>
           <w:p>
             <w:pPr>
@@ -7889,11 +7803,17 @@
                 <w:lang w:val="en-US"/>
               </w:rPr>
             </w:pPr>
+            <w:r>
+              <w:rPr>
+                <w:lang w:val="en-US"/>
+              </w:rPr>
+              <w:t>extranet</w:t>
+            </w:r>
           </w:p>
         </w:tc>
         <w:tc>
           <w:tcPr>
-            <w:tcW w:w="1231" w:type="dxa"/>
+            <w:tcW w:w="1238" w:type="dxa"/>
           </w:tcPr>
           <w:p>
             <w:pPr>
@@ -7905,13 +7825,13 @@
               <w:rPr>
                 <w:lang w:val="en-US"/>
               </w:rPr>
-              <w:t>11</w:t>
+              <w:t>19</w:t>
             </w:r>
           </w:p>
         </w:tc>
         <w:tc>
           <w:tcPr>
-            <w:tcW w:w="1159" w:type="dxa"/>
+            <w:tcW w:w="1169" w:type="dxa"/>
           </w:tcPr>
           <w:p>
             <w:pPr>
@@ -7923,13 +7843,13 @@
               <w:rPr>
                 <w:lang w:val="en-US"/>
               </w:rPr>
-              <w:t>49</w:t>
+              <w:t>90</w:t>
             </w:r>
           </w:p>
         </w:tc>
         <w:tc>
           <w:tcPr>
-            <w:tcW w:w="1279" w:type="dxa"/>
+            <w:tcW w:w="1284" w:type="dxa"/>
           </w:tcPr>
           <w:p>
             <w:pPr>
@@ -7941,13 +7861,13 @@
               <w:rPr>
                 <w:lang w:val="en-US"/>
               </w:rPr>
-              <w:t>52</w:t>
+              <w:t>131</w:t>
             </w:r>
           </w:p>
         </w:tc>
         <w:tc>
           <w:tcPr>
-            <w:tcW w:w="1146" w:type="dxa"/>
+            <w:tcW w:w="1156" w:type="dxa"/>
           </w:tcPr>
           <w:p>
             <w:pPr>
@@ -7959,13 +7879,13 @@
               <w:rPr>
                 <w:lang w:val="en-US"/>
               </w:rPr>
-              <w:t>8</w:t>
+              <w:t>9</w:t>
             </w:r>
           </w:p>
         </w:tc>
         <w:tc>
           <w:tcPr>
-            <w:tcW w:w="1142" w:type="dxa"/>
+            <w:tcW w:w="1152" w:type="dxa"/>
           </w:tcPr>
           <w:p>
             <w:pPr>
@@ -7977,13 +7897,2263 @@
               <w:rPr>
                 <w:lang w:val="en-US"/>
               </w:rPr>
-              <w:t>49</w:t>
+              <w:t>60</w:t>
+            </w:r>
+          </w:p>
+        </w:tc>
+      </w:tr>
+      <w:tr>
+        <w:tc>
+          <w:tcPr>
+            <w:tcW w:w="1289" w:type="dxa"/>
+          </w:tcPr>
+          <w:p>
+            <w:pPr>
+              <w:rPr>
+                <w:lang w:val="en-US"/>
+              </w:rPr>
+            </w:pPr>
+            <w:r>
+              <w:rPr>
+                <w:lang w:val="en-US"/>
+              </w:rPr>
+              <w:t>10.10.10.20</w:t>
+            </w:r>
+          </w:p>
+        </w:tc>
+        <w:tc>
+          <w:tcPr>
+            <w:tcW w:w="1037" w:type="dxa"/>
+          </w:tcPr>
+          <w:p>
+            <w:pPr>
+              <w:rPr>
+                <w:lang w:val="en-US"/>
+              </w:rPr>
+            </w:pPr>
+            <w:r>
+              <w:rPr>
+                <w:lang w:val="en-US"/>
+              </w:rPr>
+              <w:t>www</w:t>
+            </w:r>
+          </w:p>
+        </w:tc>
+        <w:tc>
+          <w:tcPr>
+            <w:tcW w:w="1238" w:type="dxa"/>
+          </w:tcPr>
+          <w:p>
+            <w:pPr>
+              <w:rPr>
+                <w:lang w:val="en-US"/>
+              </w:rPr>
+            </w:pPr>
+            <w:r>
+              <w:rPr>
+                <w:lang w:val="en-US"/>
+              </w:rPr>
+              <w:t>22</w:t>
+            </w:r>
+          </w:p>
+        </w:tc>
+        <w:tc>
+          <w:tcPr>
+            <w:tcW w:w="1169" w:type="dxa"/>
+          </w:tcPr>
+          <w:p>
+            <w:pPr>
+              <w:rPr>
+                <w:lang w:val="en-US"/>
+              </w:rPr>
+            </w:pPr>
+            <w:r>
+              <w:rPr>
+                <w:lang w:val="en-US"/>
+              </w:rPr>
+              <w:t>95</w:t>
+            </w:r>
+          </w:p>
+        </w:tc>
+        <w:tc>
+          <w:tcPr>
+            <w:tcW w:w="1284" w:type="dxa"/>
+          </w:tcPr>
+          <w:p>
+            <w:pPr>
+              <w:rPr>
+                <w:lang w:val="en-US"/>
+              </w:rPr>
+            </w:pPr>
+            <w:r>
+              <w:rPr>
+                <w:lang w:val="en-US"/>
+              </w:rPr>
+              <w:t>136</w:t>
+            </w:r>
+          </w:p>
+        </w:tc>
+        <w:tc>
+          <w:tcPr>
+            <w:tcW w:w="1156" w:type="dxa"/>
+          </w:tcPr>
+          <w:p>
+            <w:pPr>
+              <w:rPr>
+                <w:lang w:val="en-US"/>
+              </w:rPr>
+            </w:pPr>
+            <w:r>
+              <w:rPr>
+                <w:lang w:val="en-US"/>
+              </w:rPr>
+              <w:t>12</w:t>
+            </w:r>
+          </w:p>
+        </w:tc>
+        <w:tc>
+          <w:tcPr>
+            <w:tcW w:w="1152" w:type="dxa"/>
+          </w:tcPr>
+          <w:p>
+            <w:pPr>
+              <w:rPr>
+                <w:lang w:val="en-US"/>
+              </w:rPr>
+            </w:pPr>
+            <w:r>
+              <w:rPr>
+                <w:lang w:val="en-US"/>
+              </w:rPr>
+              <w:t>69</w:t>
+            </w:r>
+          </w:p>
+        </w:tc>
+      </w:tr>
+      <w:tr>
+        <w:tc>
+          <w:tcPr>
+            <w:tcW w:w="1289" w:type="dxa"/>
+          </w:tcPr>
+          <w:p>
+            <w:pPr>
+              <w:rPr>
+                <w:lang w:val="en-US"/>
+              </w:rPr>
+            </w:pPr>
+            <w:r>
+              <w:rPr>
+                <w:lang w:val="en-US"/>
+              </w:rPr>
+              <w:t>10.10.10.30</w:t>
+            </w:r>
+          </w:p>
+        </w:tc>
+        <w:tc>
+          <w:tcPr>
+            <w:tcW w:w="1037" w:type="dxa"/>
+          </w:tcPr>
+          <w:p>
+            <w:pPr>
+              <w:rPr>
+                <w:lang w:val="en-US"/>
+              </w:rPr>
+            </w:pPr>
+            <w:r>
+              <w:rPr>
+                <w:lang w:val="en-US"/>
+              </w:rPr>
+              <w:t>Mail</w:t>
+            </w:r>
+          </w:p>
+        </w:tc>
+        <w:tc>
+          <w:tcPr>
+            <w:tcW w:w="1238" w:type="dxa"/>
+          </w:tcPr>
+          <w:p>
+            <w:pPr>
+              <w:rPr>
+                <w:lang w:val="en-US"/>
+              </w:rPr>
+            </w:pPr>
+            <w:r>
+              <w:rPr>
+                <w:lang w:val="en-US"/>
+              </w:rPr>
+              <w:t>0</w:t>
+            </w:r>
+          </w:p>
+        </w:tc>
+        <w:tc>
+          <w:tcPr>
+            <w:tcW w:w="1169" w:type="dxa"/>
+          </w:tcPr>
+          <w:p>
+            <w:pPr>
+              <w:rPr>
+                <w:lang w:val="en-US"/>
+              </w:rPr>
+            </w:pPr>
+            <w:r>
+              <w:rPr>
+                <w:lang w:val="en-US"/>
+              </w:rPr>
+              <w:t>0</w:t>
+            </w:r>
+          </w:p>
+        </w:tc>
+        <w:tc>
+          <w:tcPr>
+            <w:tcW w:w="1284" w:type="dxa"/>
+          </w:tcPr>
+          <w:p>
+            <w:pPr>
+              <w:rPr>
+                <w:lang w:val="en-US"/>
+              </w:rPr>
+            </w:pPr>
+            <w:r>
+              <w:rPr>
+                <w:lang w:val="en-US"/>
+              </w:rPr>
+              <w:t>11</w:t>
+            </w:r>
+          </w:p>
+        </w:tc>
+        <w:tc>
+          <w:tcPr>
+            <w:tcW w:w="1156" w:type="dxa"/>
+          </w:tcPr>
+          <w:p>
+            <w:pPr>
+              <w:rPr>
+                <w:lang w:val="en-US"/>
+              </w:rPr>
+            </w:pPr>
+            <w:r>
+              <w:rPr>
+                <w:lang w:val="en-US"/>
+              </w:rPr>
+              <w:t>9</w:t>
+            </w:r>
+          </w:p>
+        </w:tc>
+        <w:tc>
+          <w:tcPr>
+            <w:tcW w:w="1152" w:type="dxa"/>
+          </w:tcPr>
+          <w:p>
+            <w:pPr>
+              <w:rPr>
+                <w:lang w:val="en-US"/>
+              </w:rPr>
+            </w:pPr>
+            <w:r>
+              <w:rPr>
+                <w:lang w:val="en-US"/>
+              </w:rPr>
+              <w:t>54</w:t>
+            </w:r>
+          </w:p>
+        </w:tc>
+      </w:tr>
+      <w:tr>
+        <w:tc>
+          <w:tcPr>
+            <w:tcW w:w="1289" w:type="dxa"/>
+          </w:tcPr>
+          <w:p>
+            <w:pPr>
+              <w:rPr>
+                <w:lang w:val="en-US"/>
+              </w:rPr>
+            </w:pPr>
+            <w:r>
+              <w:rPr>
+                <w:lang w:val="en-US"/>
+              </w:rPr>
+              <w:t>10.10.10.40</w:t>
+            </w:r>
+          </w:p>
+        </w:tc>
+        <w:tc>
+          <w:tcPr>
+            <w:tcW w:w="1037" w:type="dxa"/>
+          </w:tcPr>
+          <w:p>
+            <w:pPr>
+              <w:rPr>
+                <w:lang w:val="en-US"/>
+              </w:rPr>
+            </w:pPr>
+            <w:r>
+              <w:rPr>
+                <w:lang w:val="en-US"/>
+              </w:rPr>
+              <w:t>Helpdesk</w:t>
+            </w:r>
+          </w:p>
+        </w:tc>
+        <w:tc>
+          <w:tcPr>
+            <w:tcW w:w="1238" w:type="dxa"/>
+          </w:tcPr>
+          <w:p>
+            <w:pPr>
+              <w:rPr>
+                <w:lang w:val="en-US"/>
+              </w:rPr>
+            </w:pPr>
+            <w:r>
+              <w:rPr>
+                <w:lang w:val="en-US"/>
+              </w:rPr>
+              <w:t>19</w:t>
+            </w:r>
+          </w:p>
+        </w:tc>
+        <w:tc>
+          <w:tcPr>
+            <w:tcW w:w="1169" w:type="dxa"/>
+          </w:tcPr>
+          <w:p>
+            <w:pPr>
+              <w:rPr>
+                <w:lang w:val="en-US"/>
+              </w:rPr>
+            </w:pPr>
+            <w:r>
+              <w:rPr>
+                <w:lang w:val="en-US"/>
+              </w:rPr>
+              <w:t>95</w:t>
+            </w:r>
+          </w:p>
+        </w:tc>
+        <w:tc>
+          <w:tcPr>
+            <w:tcW w:w="1284" w:type="dxa"/>
+          </w:tcPr>
+          <w:p>
+            <w:pPr>
+              <w:rPr>
+                <w:lang w:val="en-US"/>
+              </w:rPr>
+            </w:pPr>
+            <w:r>
+              <w:rPr>
+                <w:lang w:val="en-US"/>
+              </w:rPr>
+              <w:t>124</w:t>
+            </w:r>
+          </w:p>
+        </w:tc>
+        <w:tc>
+          <w:tcPr>
+            <w:tcW w:w="1156" w:type="dxa"/>
+          </w:tcPr>
+          <w:p>
+            <w:pPr>
+              <w:rPr>
+                <w:lang w:val="en-US"/>
+              </w:rPr>
+            </w:pPr>
+            <w:r>
+              <w:rPr>
+                <w:lang w:val="en-US"/>
+              </w:rPr>
+              <w:t>7</w:t>
+            </w:r>
+          </w:p>
+        </w:tc>
+        <w:tc>
+          <w:tcPr>
+            <w:tcW w:w="1152" w:type="dxa"/>
+          </w:tcPr>
+          <w:p>
+            <w:pPr>
+              <w:rPr>
+                <w:lang w:val="en-US"/>
+              </w:rPr>
+            </w:pPr>
+            <w:r>
+              <w:rPr>
+                <w:lang w:val="en-US"/>
+              </w:rPr>
+              <w:t>35</w:t>
+            </w:r>
+          </w:p>
+        </w:tc>
+      </w:tr>
+    </w:tbl>
+    <w:p>
+      <w:pPr>
+        <w:pStyle w:val="Kuvanotsikko"/>
+      </w:pPr>
+    </w:p>
+    <w:p>
+      <w:r>
+        <w:t>Outside (</w:t>
+      </w:r>
+      <w:proofErr w:type="spellStart"/>
+      <w:r>
+        <w:t>external</w:t>
+      </w:r>
+      <w:proofErr w:type="spellEnd"/>
+      <w:r>
+        <w:t>) taulukko</w:t>
+      </w:r>
+    </w:p>
+    <w:tbl>
+      <w:tblPr>
+        <w:tblStyle w:val="Taulukkoruudukko"/>
+        <w:tblW w:w="8561" w:type="dxa"/>
+        <w:tblLook w:val="04A0" w:firstRow="1" w:lastRow="0" w:firstColumn="1" w:lastColumn="0" w:noHBand="0" w:noVBand="1"/>
+      </w:tblPr>
+      <w:tblGrid>
+        <w:gridCol w:w="1493"/>
+        <w:gridCol w:w="1351"/>
+        <w:gridCol w:w="1354"/>
+        <w:gridCol w:w="1077"/>
+        <w:gridCol w:w="1173"/>
+        <w:gridCol w:w="1059"/>
+        <w:gridCol w:w="1054"/>
+      </w:tblGrid>
+      <w:tr>
+        <w:tc>
+          <w:tcPr>
+            <w:tcW w:w="1493" w:type="dxa"/>
+          </w:tcPr>
+          <w:p>
+            <w:pPr>
+              <w:rPr>
+                <w:b/>
+              </w:rPr>
+            </w:pPr>
+            <w:proofErr w:type="spellStart"/>
+            <w:r>
+              <w:rPr>
+                <w:b/>
+              </w:rPr>
+              <w:t>Host</w:t>
+            </w:r>
+            <w:proofErr w:type="spellEnd"/>
+          </w:p>
+        </w:tc>
+        <w:tc>
+          <w:tcPr>
+            <w:tcW w:w="1351" w:type="dxa"/>
+          </w:tcPr>
+          <w:p>
+            <w:pPr>
+              <w:rPr>
+                <w:b/>
+              </w:rPr>
+            </w:pPr>
+            <w:r>
+              <w:rPr>
+                <w:b/>
+              </w:rPr>
+              <w:t>Service</w:t>
+            </w:r>
+          </w:p>
+        </w:tc>
+        <w:tc>
+          <w:tcPr>
+            <w:tcW w:w="1354" w:type="dxa"/>
+          </w:tcPr>
+          <w:p>
+            <w:pPr>
+              <w:rPr>
+                <w:b/>
+              </w:rPr>
+            </w:pPr>
+            <w:r>
+              <w:rPr>
+                <w:b/>
+              </w:rPr>
+              <w:t>Critical</w:t>
+            </w:r>
+          </w:p>
+        </w:tc>
+        <w:tc>
+          <w:tcPr>
+            <w:tcW w:w="1077" w:type="dxa"/>
+          </w:tcPr>
+          <w:p>
+            <w:pPr>
+              <w:rPr>
+                <w:b/>
+              </w:rPr>
+            </w:pPr>
+            <w:proofErr w:type="spellStart"/>
+            <w:r>
+              <w:rPr>
+                <w:b/>
+              </w:rPr>
+              <w:t>High</w:t>
+            </w:r>
+            <w:proofErr w:type="spellEnd"/>
+          </w:p>
+        </w:tc>
+        <w:tc>
+          <w:tcPr>
+            <w:tcW w:w="1173" w:type="dxa"/>
+          </w:tcPr>
+          <w:p>
+            <w:pPr>
+              <w:rPr>
+                <w:b/>
+              </w:rPr>
+            </w:pPr>
+            <w:proofErr w:type="spellStart"/>
+            <w:r>
+              <w:rPr>
+                <w:b/>
+              </w:rPr>
+              <w:t>Med</w:t>
+            </w:r>
+            <w:proofErr w:type="spellEnd"/>
+          </w:p>
+        </w:tc>
+        <w:tc>
+          <w:tcPr>
+            <w:tcW w:w="1059" w:type="dxa"/>
+          </w:tcPr>
+          <w:p>
+            <w:pPr>
+              <w:rPr>
+                <w:b/>
+              </w:rPr>
+            </w:pPr>
+            <w:proofErr w:type="spellStart"/>
+            <w:r>
+              <w:rPr>
+                <w:b/>
+              </w:rPr>
+              <w:t>Low</w:t>
+            </w:r>
+            <w:proofErr w:type="spellEnd"/>
+          </w:p>
+        </w:tc>
+        <w:tc>
+          <w:tcPr>
+            <w:tcW w:w="1054" w:type="dxa"/>
+          </w:tcPr>
+          <w:p>
+            <w:pPr>
+              <w:rPr>
+                <w:b/>
+              </w:rPr>
+            </w:pPr>
+            <w:r>
+              <w:rPr>
+                <w:b/>
+              </w:rPr>
+              <w:t>Info</w:t>
+            </w:r>
+          </w:p>
+        </w:tc>
+      </w:tr>
+      <w:tr>
+        <w:tc>
+          <w:tcPr>
+            <w:tcW w:w="1493" w:type="dxa"/>
+          </w:tcPr>
+          <w:p>
+            <w:pPr>
+              <w:rPr>
+                <w:lang w:val="en-US"/>
+              </w:rPr>
+            </w:pPr>
+            <w:r>
+              <w:rPr>
+                <w:lang w:val="en-US"/>
+              </w:rPr>
+              <w:t>60.254.143.2</w:t>
+            </w:r>
+          </w:p>
+        </w:tc>
+        <w:tc>
+          <w:tcPr>
+            <w:tcW w:w="1351" w:type="dxa"/>
+          </w:tcPr>
+          <w:p>
+            <w:pPr>
+              <w:rPr>
+                <w:lang w:val="en-US"/>
+              </w:rPr>
+            </w:pPr>
+            <w:r>
+              <w:rPr>
+                <w:lang w:val="en-US"/>
+              </w:rPr>
+              <w:t>Branch FW</w:t>
+            </w:r>
+          </w:p>
+        </w:tc>
+        <w:tc>
+          <w:tcPr>
+            <w:tcW w:w="1354" w:type="dxa"/>
+          </w:tcPr>
+          <w:p>
+            <w:pPr>
+              <w:rPr>
+                <w:lang w:val="en-US"/>
+              </w:rPr>
+            </w:pPr>
+            <w:r>
+              <w:rPr>
+                <w:lang w:val="en-US"/>
+              </w:rPr>
+              <w:t>0</w:t>
+            </w:r>
+          </w:p>
+        </w:tc>
+        <w:tc>
+          <w:tcPr>
+            <w:tcW w:w="1077" w:type="dxa"/>
+          </w:tcPr>
+          <w:p>
+            <w:pPr>
+              <w:rPr>
+                <w:lang w:val="en-US"/>
+              </w:rPr>
+            </w:pPr>
+          </w:p>
+        </w:tc>
+        <w:tc>
+          <w:tcPr>
+            <w:tcW w:w="1173" w:type="dxa"/>
+          </w:tcPr>
+          <w:p>
+            <w:pPr>
+              <w:rPr>
+                <w:lang w:val="en-US"/>
+              </w:rPr>
+            </w:pPr>
+            <w:r>
+              <w:rPr>
+                <w:lang w:val="en-US"/>
+              </w:rPr>
+              <w:t>3</w:t>
+            </w:r>
+          </w:p>
+        </w:tc>
+        <w:tc>
+          <w:tcPr>
+            <w:tcW w:w="1059" w:type="dxa"/>
+          </w:tcPr>
+          <w:p>
+            <w:pPr>
+              <w:rPr>
+                <w:lang w:val="en-US"/>
+              </w:rPr>
+            </w:pPr>
+            <w:r>
+              <w:rPr>
+                <w:lang w:val="en-US"/>
+              </w:rPr>
+              <w:t>0</w:t>
+            </w:r>
+          </w:p>
+        </w:tc>
+        <w:tc>
+          <w:tcPr>
+            <w:tcW w:w="1054" w:type="dxa"/>
+          </w:tcPr>
+          <w:p>
+            <w:pPr>
+              <w:rPr>
+                <w:lang w:val="en-US"/>
+              </w:rPr>
+            </w:pPr>
+            <w:r>
+              <w:rPr>
+                <w:lang w:val="en-US"/>
+              </w:rPr>
+              <w:t>0</w:t>
+            </w:r>
+          </w:p>
+        </w:tc>
+      </w:tr>
+      <w:tr>
+        <w:tc>
+          <w:tcPr>
+            <w:tcW w:w="1493" w:type="dxa"/>
+          </w:tcPr>
+          <w:p>
+            <w:pPr>
+              <w:rPr>
+                <w:lang w:val="en-US"/>
+              </w:rPr>
+            </w:pPr>
+            <w:r>
+              <w:rPr>
+                <w:lang w:val="en-US"/>
+              </w:rPr>
+              <w:t>79.99.193.10</w:t>
+            </w:r>
+          </w:p>
+        </w:tc>
+        <w:tc>
+          <w:tcPr>
+            <w:tcW w:w="1351" w:type="dxa"/>
+          </w:tcPr>
+          <w:p>
+            <w:pPr>
+              <w:rPr>
+                <w:lang w:val="en-US"/>
+              </w:rPr>
+            </w:pPr>
+            <w:r>
+              <w:rPr>
+                <w:lang w:val="en-US"/>
+              </w:rPr>
+              <w:t>extranet</w:t>
+            </w:r>
+          </w:p>
+        </w:tc>
+        <w:tc>
+          <w:tcPr>
+            <w:tcW w:w="1354" w:type="dxa"/>
+          </w:tcPr>
+          <w:p>
+            <w:pPr>
+              <w:rPr>
+                <w:lang w:val="en-US"/>
+              </w:rPr>
+            </w:pPr>
+            <w:r>
+              <w:rPr>
+                <w:lang w:val="en-US"/>
+              </w:rPr>
+              <w:t>0</w:t>
+            </w:r>
+          </w:p>
+        </w:tc>
+        <w:tc>
+          <w:tcPr>
+            <w:tcW w:w="1077" w:type="dxa"/>
+          </w:tcPr>
+          <w:p>
+            <w:pPr>
+              <w:rPr>
+                <w:lang w:val="en-US"/>
+              </w:rPr>
+            </w:pPr>
+            <w:r>
+              <w:rPr>
+                <w:lang w:val="en-US"/>
+              </w:rPr>
+              <w:t>0</w:t>
+            </w:r>
+          </w:p>
+        </w:tc>
+        <w:tc>
+          <w:tcPr>
+            <w:tcW w:w="1173" w:type="dxa"/>
+          </w:tcPr>
+          <w:p>
+            <w:pPr>
+              <w:rPr>
+                <w:lang w:val="en-US"/>
+              </w:rPr>
+            </w:pPr>
+            <w:r>
+              <w:rPr>
+                <w:lang w:val="en-US"/>
+              </w:rPr>
+              <w:t>0</w:t>
+            </w:r>
+          </w:p>
+        </w:tc>
+        <w:tc>
+          <w:tcPr>
+            <w:tcW w:w="1059" w:type="dxa"/>
+          </w:tcPr>
+          <w:p>
+            <w:pPr>
+              <w:rPr>
+                <w:lang w:val="en-US"/>
+              </w:rPr>
+            </w:pPr>
+            <w:r>
+              <w:rPr>
+                <w:lang w:val="en-US"/>
+              </w:rPr>
+              <w:t>0</w:t>
+            </w:r>
+          </w:p>
+        </w:tc>
+        <w:tc>
+          <w:tcPr>
+            <w:tcW w:w="1054" w:type="dxa"/>
+          </w:tcPr>
+          <w:p>
+            <w:pPr>
+              <w:rPr>
+                <w:lang w:val="en-US"/>
+              </w:rPr>
+            </w:pPr>
+            <w:r>
+              <w:rPr>
+                <w:lang w:val="en-US"/>
+              </w:rPr>
+              <w:t>4</w:t>
+            </w:r>
+          </w:p>
+        </w:tc>
+      </w:tr>
+      <w:tr>
+        <w:tc>
+          <w:tcPr>
+            <w:tcW w:w="1493" w:type="dxa"/>
+          </w:tcPr>
+          <w:p>
+            <w:pPr>
+              <w:rPr>
+                <w:lang w:val="en-US"/>
+              </w:rPr>
+            </w:pPr>
+            <w:r>
+              <w:rPr>
+                <w:lang w:val="en-US"/>
+              </w:rPr>
+              <w:t>79.99.193.20</w:t>
+            </w:r>
+          </w:p>
+        </w:tc>
+        <w:tc>
+          <w:tcPr>
+            <w:tcW w:w="1351" w:type="dxa"/>
+          </w:tcPr>
+          <w:p>
+            <w:pPr>
+              <w:rPr>
+                <w:lang w:val="en-US"/>
+              </w:rPr>
+            </w:pPr>
+            <w:r>
+              <w:rPr>
+                <w:lang w:val="en-US"/>
+              </w:rPr>
+              <w:t>www</w:t>
+            </w:r>
+          </w:p>
+        </w:tc>
+        <w:tc>
+          <w:tcPr>
+            <w:tcW w:w="1354" w:type="dxa"/>
+          </w:tcPr>
+          <w:p>
+            <w:pPr>
+              <w:rPr>
+                <w:lang w:val="en-US"/>
+              </w:rPr>
+            </w:pPr>
+            <w:r>
+              <w:rPr>
+                <w:lang w:val="en-US"/>
+              </w:rPr>
+              <w:t>0</w:t>
+            </w:r>
+          </w:p>
+        </w:tc>
+        <w:tc>
+          <w:tcPr>
+            <w:tcW w:w="1077" w:type="dxa"/>
+          </w:tcPr>
+          <w:p>
+            <w:pPr>
+              <w:rPr>
+                <w:lang w:val="en-US"/>
+              </w:rPr>
+            </w:pPr>
+            <w:r>
+              <w:rPr>
+                <w:lang w:val="en-US"/>
+              </w:rPr>
+              <w:t>0</w:t>
+            </w:r>
+          </w:p>
+        </w:tc>
+        <w:tc>
+          <w:tcPr>
+            <w:tcW w:w="1173" w:type="dxa"/>
+          </w:tcPr>
+          <w:p>
+            <w:pPr>
+              <w:rPr>
+                <w:lang w:val="en-US"/>
+              </w:rPr>
+            </w:pPr>
+            <w:r>
+              <w:rPr>
+                <w:lang w:val="en-US"/>
+              </w:rPr>
+              <w:t>0</w:t>
+            </w:r>
+          </w:p>
+        </w:tc>
+        <w:tc>
+          <w:tcPr>
+            <w:tcW w:w="1059" w:type="dxa"/>
+          </w:tcPr>
+          <w:p>
+            <w:pPr>
+              <w:rPr>
+                <w:lang w:val="en-US"/>
+              </w:rPr>
+            </w:pPr>
+            <w:r>
+              <w:rPr>
+                <w:lang w:val="en-US"/>
+              </w:rPr>
+              <w:t>0</w:t>
+            </w:r>
+          </w:p>
+        </w:tc>
+        <w:tc>
+          <w:tcPr>
+            <w:tcW w:w="1054" w:type="dxa"/>
+          </w:tcPr>
+          <w:p>
+            <w:pPr>
+              <w:rPr>
+                <w:lang w:val="en-US"/>
+              </w:rPr>
+            </w:pPr>
+            <w:r>
+              <w:rPr>
+                <w:lang w:val="en-US"/>
+              </w:rPr>
+              <w:t>4</w:t>
             </w:r>
           </w:p>
         </w:tc>
       </w:tr>
     </w:tbl>
     <w:p/>
+    <w:p>
+      <w:pPr>
+        <w:pStyle w:val="Kuvanotsikko"/>
+      </w:pPr>
+      <w:proofErr w:type="spellStart"/>
+      <w:r>
+        <w:t>Table</w:t>
+      </w:r>
+      <w:proofErr w:type="spellEnd"/>
+      <w:r>
+        <w:t xml:space="preserve"> </w:t>
+      </w:r>
+      <w:r>
+        <w:fldChar w:fldCharType="begin"/>
+      </w:r>
+      <w:r>
+        <w:instrText xml:space="preserve"> SEQ Table \* ARABIC </w:instrText>
+      </w:r>
+      <w:r>
+        <w:fldChar w:fldCharType="separate"/>
+      </w:r>
+      <w:r>
+        <w:rPr>
+          <w:noProof/>
+        </w:rPr>
+        <w:t>3</w:t>
+      </w:r>
+      <w:r>
+        <w:fldChar w:fldCharType="end"/>
+      </w:r>
+      <w:r>
+        <w:t xml:space="preserve"> Management </w:t>
+      </w:r>
+      <w:proofErr w:type="spellStart"/>
+      <w:r>
+        <w:t>networks</w:t>
+      </w:r>
+      <w:proofErr w:type="spellEnd"/>
+      <w:r>
+        <w:t xml:space="preserve"> </w:t>
+      </w:r>
+      <w:proofErr w:type="spellStart"/>
+      <w:r>
+        <w:t>vulnerabilities</w:t>
+      </w:r>
+      <w:proofErr w:type="spellEnd"/>
+      <w:r>
+        <w:t xml:space="preserve"> </w:t>
+      </w:r>
+      <w:proofErr w:type="spellStart"/>
+      <w:r>
+        <w:t>summary</w:t>
+      </w:r>
+      <w:proofErr w:type="spellEnd"/>
+    </w:p>
+    <w:tbl>
+      <w:tblPr>
+        <w:tblStyle w:val="Taulukkoruudukko"/>
+        <w:tblW w:w="0" w:type="auto"/>
+        <w:tblLook w:val="04A0" w:firstRow="1" w:lastRow="0" w:firstColumn="1" w:lastColumn="0" w:noHBand="0" w:noVBand="1"/>
+      </w:tblPr>
+      <w:tblGrid>
+        <w:gridCol w:w="1371"/>
+        <w:gridCol w:w="1094"/>
+        <w:gridCol w:w="1271"/>
+        <w:gridCol w:w="1128"/>
+        <w:gridCol w:w="1240"/>
+        <w:gridCol w:w="1113"/>
+        <w:gridCol w:w="1108"/>
+      </w:tblGrid>
+      <w:tr>
+        <w:tc>
+          <w:tcPr>
+            <w:tcW w:w="1371" w:type="dxa"/>
+          </w:tcPr>
+          <w:p>
+            <w:pPr>
+              <w:rPr>
+                <w:b/>
+              </w:rPr>
+            </w:pPr>
+            <w:proofErr w:type="spellStart"/>
+            <w:r>
+              <w:rPr>
+                <w:b/>
+              </w:rPr>
+              <w:t>Host</w:t>
+            </w:r>
+            <w:proofErr w:type="spellEnd"/>
+          </w:p>
+        </w:tc>
+        <w:tc>
+          <w:tcPr>
+            <w:tcW w:w="1032" w:type="dxa"/>
+          </w:tcPr>
+          <w:p>
+            <w:pPr>
+              <w:rPr>
+                <w:b/>
+              </w:rPr>
+            </w:pPr>
+            <w:r>
+              <w:rPr>
+                <w:b/>
+              </w:rPr>
+              <w:t>Service</w:t>
+            </w:r>
+          </w:p>
+        </w:tc>
+        <w:tc>
+          <w:tcPr>
+            <w:tcW w:w="1280" w:type="dxa"/>
+          </w:tcPr>
+          <w:p>
+            <w:pPr>
+              <w:rPr>
+                <w:b/>
+              </w:rPr>
+            </w:pPr>
+            <w:r>
+              <w:rPr>
+                <w:b/>
+              </w:rPr>
+              <w:t>Critical</w:t>
+            </w:r>
+          </w:p>
+        </w:tc>
+        <w:tc>
+          <w:tcPr>
+            <w:tcW w:w="1140" w:type="dxa"/>
+          </w:tcPr>
+          <w:p>
+            <w:pPr>
+              <w:rPr>
+                <w:b/>
+              </w:rPr>
+            </w:pPr>
+            <w:proofErr w:type="spellStart"/>
+            <w:r>
+              <w:rPr>
+                <w:b/>
+              </w:rPr>
+              <w:t>High</w:t>
+            </w:r>
+            <w:proofErr w:type="spellEnd"/>
+          </w:p>
+        </w:tc>
+        <w:tc>
+          <w:tcPr>
+            <w:tcW w:w="1255" w:type="dxa"/>
+          </w:tcPr>
+          <w:p>
+            <w:pPr>
+              <w:rPr>
+                <w:b/>
+              </w:rPr>
+            </w:pPr>
+            <w:proofErr w:type="spellStart"/>
+            <w:r>
+              <w:rPr>
+                <w:b/>
+              </w:rPr>
+              <w:t>Med</w:t>
+            </w:r>
+            <w:proofErr w:type="spellEnd"/>
+          </w:p>
+        </w:tc>
+        <w:tc>
+          <w:tcPr>
+            <w:tcW w:w="1126" w:type="dxa"/>
+          </w:tcPr>
+          <w:p>
+            <w:pPr>
+              <w:rPr>
+                <w:b/>
+              </w:rPr>
+            </w:pPr>
+            <w:proofErr w:type="spellStart"/>
+            <w:r>
+              <w:rPr>
+                <w:b/>
+              </w:rPr>
+              <w:t>Low</w:t>
+            </w:r>
+            <w:proofErr w:type="spellEnd"/>
+          </w:p>
+        </w:tc>
+        <w:tc>
+          <w:tcPr>
+            <w:tcW w:w="1121" w:type="dxa"/>
+          </w:tcPr>
+          <w:p>
+            <w:pPr>
+              <w:rPr>
+                <w:b/>
+              </w:rPr>
+            </w:pPr>
+            <w:r>
+              <w:rPr>
+                <w:b/>
+              </w:rPr>
+              <w:t>Info</w:t>
+            </w:r>
+          </w:p>
+        </w:tc>
+      </w:tr>
+      <w:tr>
+        <w:tc>
+          <w:tcPr>
+            <w:tcW w:w="1371" w:type="dxa"/>
+          </w:tcPr>
+          <w:p>
+            <w:r>
+              <w:t>10.99.0.1</w:t>
+            </w:r>
+          </w:p>
+        </w:tc>
+        <w:tc>
+          <w:tcPr>
+            <w:tcW w:w="1032" w:type="dxa"/>
+          </w:tcPr>
+          <w:p>
+            <w:proofErr w:type="spellStart"/>
+            <w:r>
+              <w:t>Firewall</w:t>
+            </w:r>
+            <w:proofErr w:type="spellEnd"/>
+          </w:p>
+        </w:tc>
+        <w:tc>
+          <w:tcPr>
+            <w:tcW w:w="1280" w:type="dxa"/>
+          </w:tcPr>
+          <w:p>
+            <w:r>
+              <w:t>0</w:t>
+            </w:r>
+          </w:p>
+        </w:tc>
+        <w:tc>
+          <w:tcPr>
+            <w:tcW w:w="1140" w:type="dxa"/>
+          </w:tcPr>
+          <w:p>
+            <w:r>
+              <w:t>1</w:t>
+            </w:r>
+          </w:p>
+        </w:tc>
+        <w:tc>
+          <w:tcPr>
+            <w:tcW w:w="1255" w:type="dxa"/>
+          </w:tcPr>
+          <w:p>
+            <w:r>
+              <w:t>8</w:t>
+            </w:r>
+          </w:p>
+        </w:tc>
+        <w:tc>
+          <w:tcPr>
+            <w:tcW w:w="1126" w:type="dxa"/>
+          </w:tcPr>
+          <w:p>
+            <w:r>
+              <w:t>2</w:t>
+            </w:r>
+          </w:p>
+        </w:tc>
+        <w:tc>
+          <w:tcPr>
+            <w:tcW w:w="1121" w:type="dxa"/>
+          </w:tcPr>
+          <w:p>
+            <w:r>
+              <w:t>29</w:t>
+            </w:r>
+          </w:p>
+        </w:tc>
+      </w:tr>
+      <w:tr>
+        <w:tc>
+          <w:tcPr>
+            <w:tcW w:w="1371" w:type="dxa"/>
+          </w:tcPr>
+          <w:p>
+            <w:pPr>
+              <w:rPr>
+                <w:lang w:val="en-US"/>
+              </w:rPr>
+            </w:pPr>
+            <w:r>
+              <w:rPr>
+                <w:lang w:val="en-US"/>
+              </w:rPr>
+              <w:t>10</w:t>
+            </w:r>
+            <w:r>
+              <w:rPr>
+                <w:lang w:val="en-US"/>
+              </w:rPr>
+              <w:t>.99</w:t>
+            </w:r>
+            <w:r>
+              <w:rPr>
+                <w:lang w:val="en-US"/>
+              </w:rPr>
+              <w:t>.0.</w:t>
+            </w:r>
+            <w:r>
+              <w:rPr>
+                <w:lang w:val="en-US"/>
+              </w:rPr>
+              <w:t>10</w:t>
+            </w:r>
+          </w:p>
+        </w:tc>
+        <w:tc>
+          <w:tcPr>
+            <w:tcW w:w="1032" w:type="dxa"/>
+          </w:tcPr>
+          <w:p>
+            <w:pPr>
+              <w:rPr>
+                <w:lang w:val="en-US"/>
+              </w:rPr>
+            </w:pPr>
+            <w:r>
+              <w:rPr>
+                <w:lang w:val="en-US"/>
+              </w:rPr>
+              <w:t>Log1</w:t>
+            </w:r>
+          </w:p>
+        </w:tc>
+        <w:tc>
+          <w:tcPr>
+            <w:tcW w:w="1280" w:type="dxa"/>
+          </w:tcPr>
+          <w:p>
+            <w:pPr>
+              <w:rPr>
+                <w:lang w:val="en-US"/>
+              </w:rPr>
+            </w:pPr>
+            <w:r>
+              <w:rPr>
+                <w:lang w:val="en-US"/>
+              </w:rPr>
+              <w:t>12</w:t>
+            </w:r>
+          </w:p>
+        </w:tc>
+        <w:tc>
+          <w:tcPr>
+            <w:tcW w:w="1140" w:type="dxa"/>
+          </w:tcPr>
+          <w:p>
+            <w:pPr>
+              <w:rPr>
+                <w:lang w:val="en-US"/>
+              </w:rPr>
+            </w:pPr>
+            <w:r>
+              <w:rPr>
+                <w:lang w:val="en-US"/>
+              </w:rPr>
+              <w:t>49</w:t>
+            </w:r>
+          </w:p>
+        </w:tc>
+        <w:tc>
+          <w:tcPr>
+            <w:tcW w:w="1255" w:type="dxa"/>
+          </w:tcPr>
+          <w:p>
+            <w:pPr>
+              <w:rPr>
+                <w:lang w:val="en-US"/>
+              </w:rPr>
+            </w:pPr>
+            <w:r>
+              <w:rPr>
+                <w:lang w:val="en-US"/>
+              </w:rPr>
+              <w:t>52</w:t>
+            </w:r>
+          </w:p>
+        </w:tc>
+        <w:tc>
+          <w:tcPr>
+            <w:tcW w:w="1126" w:type="dxa"/>
+          </w:tcPr>
+          <w:p>
+            <w:pPr>
+              <w:rPr>
+                <w:lang w:val="en-US"/>
+              </w:rPr>
+            </w:pPr>
+            <w:r>
+              <w:rPr>
+                <w:lang w:val="en-US"/>
+              </w:rPr>
+              <w:t>8</w:t>
+            </w:r>
+          </w:p>
+        </w:tc>
+        <w:tc>
+          <w:tcPr>
+            <w:tcW w:w="1121" w:type="dxa"/>
+          </w:tcPr>
+          <w:p>
+            <w:pPr>
+              <w:rPr>
+                <w:lang w:val="en-US"/>
+              </w:rPr>
+            </w:pPr>
+            <w:r>
+              <w:rPr>
+                <w:lang w:val="en-US"/>
+              </w:rPr>
+              <w:t>49</w:t>
+            </w:r>
+          </w:p>
+        </w:tc>
+      </w:tr>
+      <w:tr>
+        <w:tc>
+          <w:tcPr>
+            <w:tcW w:w="1371" w:type="dxa"/>
+          </w:tcPr>
+          <w:p>
+            <w:pPr>
+              <w:rPr>
+                <w:lang w:val="en-US"/>
+              </w:rPr>
+            </w:pPr>
+            <w:r>
+              <w:rPr>
+                <w:lang w:val="en-US"/>
+              </w:rPr>
+              <w:t>10.99.0.11</w:t>
+            </w:r>
+          </w:p>
+        </w:tc>
+        <w:tc>
+          <w:tcPr>
+            <w:tcW w:w="1032" w:type="dxa"/>
+          </w:tcPr>
+          <w:p>
+            <w:pPr>
+              <w:rPr>
+                <w:lang w:val="en-US"/>
+              </w:rPr>
+            </w:pPr>
+            <w:r>
+              <w:rPr>
+                <w:lang w:val="en-US"/>
+              </w:rPr>
+              <w:t>Log2</w:t>
+            </w:r>
+          </w:p>
+        </w:tc>
+        <w:tc>
+          <w:tcPr>
+            <w:tcW w:w="1280" w:type="dxa"/>
+          </w:tcPr>
+          <w:p>
+            <w:pPr>
+              <w:rPr>
+                <w:lang w:val="en-US"/>
+              </w:rPr>
+            </w:pPr>
+            <w:r>
+              <w:rPr>
+                <w:lang w:val="en-US"/>
+              </w:rPr>
+              <w:t>11</w:t>
+            </w:r>
+          </w:p>
+        </w:tc>
+        <w:tc>
+          <w:tcPr>
+            <w:tcW w:w="1140" w:type="dxa"/>
+          </w:tcPr>
+          <w:p>
+            <w:pPr>
+              <w:rPr>
+                <w:lang w:val="en-US"/>
+              </w:rPr>
+            </w:pPr>
+            <w:r>
+              <w:rPr>
+                <w:lang w:val="en-US"/>
+              </w:rPr>
+              <w:t>49</w:t>
+            </w:r>
+          </w:p>
+        </w:tc>
+        <w:tc>
+          <w:tcPr>
+            <w:tcW w:w="1255" w:type="dxa"/>
+          </w:tcPr>
+          <w:p>
+            <w:pPr>
+              <w:rPr>
+                <w:lang w:val="en-US"/>
+              </w:rPr>
+            </w:pPr>
+            <w:r>
+              <w:rPr>
+                <w:lang w:val="en-US"/>
+              </w:rPr>
+              <w:t>52</w:t>
+            </w:r>
+          </w:p>
+        </w:tc>
+        <w:tc>
+          <w:tcPr>
+            <w:tcW w:w="1126" w:type="dxa"/>
+          </w:tcPr>
+          <w:p>
+            <w:pPr>
+              <w:rPr>
+                <w:lang w:val="en-US"/>
+              </w:rPr>
+            </w:pPr>
+            <w:r>
+              <w:rPr>
+                <w:lang w:val="en-US"/>
+              </w:rPr>
+              <w:t>8</w:t>
+            </w:r>
+          </w:p>
+        </w:tc>
+        <w:tc>
+          <w:tcPr>
+            <w:tcW w:w="1121" w:type="dxa"/>
+          </w:tcPr>
+          <w:p>
+            <w:pPr>
+              <w:rPr>
+                <w:lang w:val="en-US"/>
+              </w:rPr>
+            </w:pPr>
+            <w:r>
+              <w:rPr>
+                <w:lang w:val="en-US"/>
+              </w:rPr>
+              <w:t>49</w:t>
+            </w:r>
+          </w:p>
+        </w:tc>
+      </w:tr>
+      <w:tr>
+        <w:tc>
+          <w:tcPr>
+            <w:tcW w:w="1371" w:type="dxa"/>
+          </w:tcPr>
+          <w:p>
+            <w:pPr>
+              <w:rPr>
+                <w:lang w:val="en-US"/>
+              </w:rPr>
+            </w:pPr>
+            <w:r>
+              <w:rPr>
+                <w:lang w:val="en-US"/>
+              </w:rPr>
+              <w:t>10.99.0.110</w:t>
+            </w:r>
+          </w:p>
+        </w:tc>
+        <w:tc>
+          <w:tcPr>
+            <w:tcW w:w="1032" w:type="dxa"/>
+          </w:tcPr>
+          <w:p>
+            <w:pPr>
+              <w:rPr>
+                <w:lang w:val="en-US"/>
+              </w:rPr>
+            </w:pPr>
+            <w:r>
+              <w:rPr>
+                <w:lang w:val="en-US"/>
+              </w:rPr>
+              <w:t>FSPM</w:t>
+            </w:r>
+          </w:p>
+        </w:tc>
+        <w:tc>
+          <w:tcPr>
+            <w:tcW w:w="1280" w:type="dxa"/>
+          </w:tcPr>
+          <w:p>
+            <w:pPr>
+              <w:rPr>
+                <w:lang w:val="en-US"/>
+              </w:rPr>
+            </w:pPr>
+            <w:r>
+              <w:rPr>
+                <w:lang w:val="en-US"/>
+              </w:rPr>
+              <w:t>10</w:t>
+            </w:r>
+          </w:p>
+        </w:tc>
+        <w:tc>
+          <w:tcPr>
+            <w:tcW w:w="1140" w:type="dxa"/>
+          </w:tcPr>
+          <w:p>
+            <w:pPr>
+              <w:rPr>
+                <w:lang w:val="en-US"/>
+              </w:rPr>
+            </w:pPr>
+            <w:r>
+              <w:rPr>
+                <w:lang w:val="en-US"/>
+              </w:rPr>
+              <w:t>144</w:t>
+            </w:r>
+          </w:p>
+        </w:tc>
+        <w:tc>
+          <w:tcPr>
+            <w:tcW w:w="1255" w:type="dxa"/>
+          </w:tcPr>
+          <w:p>
+            <w:pPr>
+              <w:rPr>
+                <w:lang w:val="en-US"/>
+              </w:rPr>
+            </w:pPr>
+            <w:r>
+              <w:rPr>
+                <w:lang w:val="en-US"/>
+              </w:rPr>
+              <w:t>32</w:t>
+            </w:r>
+          </w:p>
+        </w:tc>
+        <w:tc>
+          <w:tcPr>
+            <w:tcW w:w="1126" w:type="dxa"/>
+          </w:tcPr>
+          <w:p>
+            <w:pPr>
+              <w:rPr>
+                <w:lang w:val="en-US"/>
+              </w:rPr>
+            </w:pPr>
+            <w:r>
+              <w:rPr>
+                <w:lang w:val="en-US"/>
+              </w:rPr>
+              <w:t>2</w:t>
+            </w:r>
+          </w:p>
+        </w:tc>
+        <w:tc>
+          <w:tcPr>
+            <w:tcW w:w="1121" w:type="dxa"/>
+          </w:tcPr>
+          <w:p>
+            <w:pPr>
+              <w:rPr>
+                <w:lang w:val="en-US"/>
+              </w:rPr>
+            </w:pPr>
+            <w:r>
+              <w:rPr>
+                <w:lang w:val="en-US"/>
+              </w:rPr>
+              <w:t>94</w:t>
+            </w:r>
+          </w:p>
+        </w:tc>
+      </w:tr>
+      <w:tr>
+        <w:trPr>
+          <w:trHeight w:val="393"/>
+        </w:trPr>
+        <w:tc>
+          <w:tcPr>
+            <w:tcW w:w="1371" w:type="dxa"/>
+          </w:tcPr>
+          <w:p>
+            <w:pPr>
+              <w:rPr>
+                <w:lang w:val="en-US"/>
+              </w:rPr>
+            </w:pPr>
+            <w:r>
+              <w:rPr>
+                <w:lang w:val="en-US"/>
+              </w:rPr>
+              <w:t>10.99.0.120</w:t>
+            </w:r>
+          </w:p>
+        </w:tc>
+        <w:tc>
+          <w:tcPr>
+            <w:tcW w:w="1032" w:type="dxa"/>
+          </w:tcPr>
+          <w:p>
+            <w:pPr>
+              <w:rPr>
+                <w:lang w:val="en-US"/>
+              </w:rPr>
+            </w:pPr>
+            <w:r>
+              <w:rPr>
+                <w:lang w:val="en-US"/>
+              </w:rPr>
+              <w:t>PRTG</w:t>
+            </w:r>
+          </w:p>
+        </w:tc>
+        <w:tc>
+          <w:tcPr>
+            <w:tcW w:w="1280" w:type="dxa"/>
+          </w:tcPr>
+          <w:p>
+            <w:pPr>
+              <w:rPr>
+                <w:lang w:val="en-US"/>
+              </w:rPr>
+            </w:pPr>
+            <w:r>
+              <w:rPr>
+                <w:lang w:val="en-US"/>
+              </w:rPr>
+              <w:t>1</w:t>
+            </w:r>
+          </w:p>
+        </w:tc>
+        <w:tc>
+          <w:tcPr>
+            <w:tcW w:w="1140" w:type="dxa"/>
+          </w:tcPr>
+          <w:p>
+            <w:pPr>
+              <w:rPr>
+                <w:lang w:val="en-US"/>
+              </w:rPr>
+            </w:pPr>
+            <w:r>
+              <w:rPr>
+                <w:lang w:val="en-US"/>
+              </w:rPr>
+              <w:t>0</w:t>
+            </w:r>
+          </w:p>
+        </w:tc>
+        <w:tc>
+          <w:tcPr>
+            <w:tcW w:w="1255" w:type="dxa"/>
+          </w:tcPr>
+          <w:p>
+            <w:pPr>
+              <w:rPr>
+                <w:lang w:val="en-US"/>
+              </w:rPr>
+            </w:pPr>
+            <w:r>
+              <w:rPr>
+                <w:lang w:val="en-US"/>
+              </w:rPr>
+              <w:t>4</w:t>
+            </w:r>
+          </w:p>
+        </w:tc>
+        <w:tc>
+          <w:tcPr>
+            <w:tcW w:w="1126" w:type="dxa"/>
+          </w:tcPr>
+          <w:p>
+            <w:pPr>
+              <w:rPr>
+                <w:lang w:val="en-US"/>
+              </w:rPr>
+            </w:pPr>
+            <w:r>
+              <w:rPr>
+                <w:lang w:val="en-US"/>
+              </w:rPr>
+              <w:t>0</w:t>
+            </w:r>
+          </w:p>
+        </w:tc>
+        <w:tc>
+          <w:tcPr>
+            <w:tcW w:w="1121" w:type="dxa"/>
+          </w:tcPr>
+          <w:p>
+            <w:pPr>
+              <w:rPr>
+                <w:lang w:val="en-US"/>
+              </w:rPr>
+            </w:pPr>
+            <w:r>
+              <w:rPr>
+                <w:lang w:val="en-US"/>
+              </w:rPr>
+              <w:t>23</w:t>
+            </w:r>
+          </w:p>
+        </w:tc>
+      </w:tr>
+      <w:tr>
+        <w:trPr>
+          <w:trHeight w:val="407"/>
+        </w:trPr>
+        <w:tc>
+          <w:tcPr>
+            <w:tcW w:w="1371" w:type="dxa"/>
+          </w:tcPr>
+          <w:p>
+            <w:pPr>
+              <w:rPr>
+                <w:lang w:val="en-US"/>
+              </w:rPr>
+            </w:pPr>
+            <w:r>
+              <w:rPr>
+                <w:lang w:val="en-US"/>
+              </w:rPr>
+              <w:t>10.99.0.130</w:t>
+            </w:r>
+          </w:p>
+        </w:tc>
+        <w:tc>
+          <w:tcPr>
+            <w:tcW w:w="1032" w:type="dxa"/>
+          </w:tcPr>
+          <w:p>
+            <w:pPr>
+              <w:rPr>
+                <w:lang w:val="en-US"/>
+              </w:rPr>
+            </w:pPr>
+            <w:r>
+              <w:rPr>
+                <w:lang w:val="en-US"/>
+              </w:rPr>
+              <w:t>CCTV-Manager</w:t>
+            </w:r>
+          </w:p>
+        </w:tc>
+        <w:tc>
+          <w:tcPr>
+            <w:tcW w:w="1280" w:type="dxa"/>
+          </w:tcPr>
+          <w:p>
+            <w:pPr>
+              <w:rPr>
+                <w:lang w:val="en-US"/>
+              </w:rPr>
+            </w:pPr>
+            <w:r>
+              <w:rPr>
+                <w:lang w:val="en-US"/>
+              </w:rPr>
+              <w:t>0</w:t>
+            </w:r>
+          </w:p>
+        </w:tc>
+        <w:tc>
+          <w:tcPr>
+            <w:tcW w:w="1140" w:type="dxa"/>
+          </w:tcPr>
+          <w:p>
+            <w:pPr>
+              <w:rPr>
+                <w:lang w:val="en-US"/>
+              </w:rPr>
+            </w:pPr>
+            <w:r>
+              <w:rPr>
+                <w:lang w:val="en-US"/>
+              </w:rPr>
+              <w:t>0</w:t>
+            </w:r>
+          </w:p>
+        </w:tc>
+        <w:tc>
+          <w:tcPr>
+            <w:tcW w:w="1255" w:type="dxa"/>
+          </w:tcPr>
+          <w:p>
+            <w:pPr>
+              <w:rPr>
+                <w:lang w:val="en-US"/>
+              </w:rPr>
+            </w:pPr>
+            <w:r>
+              <w:rPr>
+                <w:lang w:val="en-US"/>
+              </w:rPr>
+              <w:t>3</w:t>
+            </w:r>
+          </w:p>
+        </w:tc>
+        <w:tc>
+          <w:tcPr>
+            <w:tcW w:w="1126" w:type="dxa"/>
+          </w:tcPr>
+          <w:p>
+            <w:pPr>
+              <w:rPr>
+                <w:lang w:val="en-US"/>
+              </w:rPr>
+            </w:pPr>
+            <w:r>
+              <w:rPr>
+                <w:lang w:val="en-US"/>
+              </w:rPr>
+              <w:t>2</w:t>
+            </w:r>
+          </w:p>
+        </w:tc>
+        <w:tc>
+          <w:tcPr>
+            <w:tcW w:w="1121" w:type="dxa"/>
+          </w:tcPr>
+          <w:p>
+            <w:pPr>
+              <w:rPr>
+                <w:lang w:val="en-US"/>
+              </w:rPr>
+            </w:pPr>
+            <w:r>
+              <w:rPr>
+                <w:lang w:val="en-US"/>
+              </w:rPr>
+              <w:t>27</w:t>
+            </w:r>
+          </w:p>
+        </w:tc>
+      </w:tr>
+    </w:tbl>
+    <w:p/>
+    <w:p>
+      <w:proofErr w:type="spellStart"/>
+      <w:r>
+        <w:t>Warez</w:t>
+      </w:r>
+      <w:proofErr w:type="spellEnd"/>
+      <w:r>
+        <w:t xml:space="preserve"> </w:t>
+      </w:r>
+      <w:proofErr w:type="spellStart"/>
+      <w:r>
+        <w:t>house</w:t>
+      </w:r>
+      <w:proofErr w:type="spellEnd"/>
+    </w:p>
+    <w:tbl>
+      <w:tblPr>
+        <w:tblStyle w:val="Taulukkoruudukko"/>
+        <w:tblW w:w="8561" w:type="dxa"/>
+        <w:tblLook w:val="04A0" w:firstRow="1" w:lastRow="0" w:firstColumn="1" w:lastColumn="0" w:noHBand="0" w:noVBand="1"/>
+      </w:tblPr>
+      <w:tblGrid>
+        <w:gridCol w:w="1372"/>
+        <w:gridCol w:w="1330"/>
+        <w:gridCol w:w="1270"/>
+        <w:gridCol w:w="1128"/>
+        <w:gridCol w:w="1240"/>
+        <w:gridCol w:w="1113"/>
+        <w:gridCol w:w="1108"/>
+      </w:tblGrid>
+      <w:tr>
+        <w:tc>
+          <w:tcPr>
+            <w:tcW w:w="1372" w:type="dxa"/>
+          </w:tcPr>
+          <w:p>
+            <w:pPr>
+              <w:rPr>
+                <w:b/>
+              </w:rPr>
+            </w:pPr>
+            <w:proofErr w:type="spellStart"/>
+            <w:r>
+              <w:rPr>
+                <w:b/>
+              </w:rPr>
+              <w:t>Host</w:t>
+            </w:r>
+            <w:proofErr w:type="spellEnd"/>
+          </w:p>
+        </w:tc>
+        <w:tc>
+          <w:tcPr>
+            <w:tcW w:w="1330" w:type="dxa"/>
+          </w:tcPr>
+          <w:p>
+            <w:pPr>
+              <w:rPr>
+                <w:b/>
+              </w:rPr>
+            </w:pPr>
+            <w:r>
+              <w:rPr>
+                <w:b/>
+              </w:rPr>
+              <w:t>Service</w:t>
+            </w:r>
+          </w:p>
+        </w:tc>
+        <w:tc>
+          <w:tcPr>
+            <w:tcW w:w="1270" w:type="dxa"/>
+          </w:tcPr>
+          <w:p>
+            <w:pPr>
+              <w:rPr>
+                <w:b/>
+              </w:rPr>
+            </w:pPr>
+            <w:r>
+              <w:rPr>
+                <w:b/>
+              </w:rPr>
+              <w:t>Critical</w:t>
+            </w:r>
+          </w:p>
+        </w:tc>
+        <w:tc>
+          <w:tcPr>
+            <w:tcW w:w="1128" w:type="dxa"/>
+          </w:tcPr>
+          <w:p>
+            <w:pPr>
+              <w:rPr>
+                <w:b/>
+              </w:rPr>
+            </w:pPr>
+            <w:proofErr w:type="spellStart"/>
+            <w:r>
+              <w:rPr>
+                <w:b/>
+              </w:rPr>
+              <w:t>High</w:t>
+            </w:r>
+            <w:proofErr w:type="spellEnd"/>
+          </w:p>
+        </w:tc>
+        <w:tc>
+          <w:tcPr>
+            <w:tcW w:w="1240" w:type="dxa"/>
+          </w:tcPr>
+          <w:p>
+            <w:pPr>
+              <w:rPr>
+                <w:b/>
+              </w:rPr>
+            </w:pPr>
+            <w:proofErr w:type="spellStart"/>
+            <w:r>
+              <w:rPr>
+                <w:b/>
+              </w:rPr>
+              <w:t>Med</w:t>
+            </w:r>
+            <w:proofErr w:type="spellEnd"/>
+          </w:p>
+        </w:tc>
+        <w:tc>
+          <w:tcPr>
+            <w:tcW w:w="1113" w:type="dxa"/>
+          </w:tcPr>
+          <w:p>
+            <w:pPr>
+              <w:rPr>
+                <w:b/>
+              </w:rPr>
+            </w:pPr>
+            <w:proofErr w:type="spellStart"/>
+            <w:r>
+              <w:rPr>
+                <w:b/>
+              </w:rPr>
+              <w:t>Low</w:t>
+            </w:r>
+            <w:proofErr w:type="spellEnd"/>
+          </w:p>
+        </w:tc>
+        <w:tc>
+          <w:tcPr>
+            <w:tcW w:w="1108" w:type="dxa"/>
+          </w:tcPr>
+          <w:p>
+            <w:pPr>
+              <w:rPr>
+                <w:b/>
+              </w:rPr>
+            </w:pPr>
+            <w:r>
+              <w:rPr>
+                <w:b/>
+              </w:rPr>
+              <w:t>Info</w:t>
+            </w:r>
+          </w:p>
+        </w:tc>
+      </w:tr>
+      <w:tr>
+        <w:tc>
+          <w:tcPr>
+            <w:tcW w:w="1372" w:type="dxa"/>
+          </w:tcPr>
+          <w:p>
+            <w:r>
+              <w:lastRenderedPageBreak/>
+              <w:t>172.20.0.10</w:t>
+            </w:r>
+          </w:p>
+        </w:tc>
+        <w:tc>
+          <w:tcPr>
+            <w:tcW w:w="1330" w:type="dxa"/>
+          </w:tcPr>
+          <w:p>
+            <w:r>
+              <w:t>HR</w:t>
+            </w:r>
+          </w:p>
+        </w:tc>
+        <w:tc>
+          <w:tcPr>
+            <w:tcW w:w="1270" w:type="dxa"/>
+          </w:tcPr>
+          <w:p>
+            <w:r>
+              <w:t>19</w:t>
+            </w:r>
+          </w:p>
+        </w:tc>
+        <w:tc>
+          <w:tcPr>
+            <w:tcW w:w="1128" w:type="dxa"/>
+          </w:tcPr>
+          <w:p>
+            <w:r>
+              <w:t>90</w:t>
+            </w:r>
+          </w:p>
+        </w:tc>
+        <w:tc>
+          <w:tcPr>
+            <w:tcW w:w="1240" w:type="dxa"/>
+          </w:tcPr>
+          <w:p>
+            <w:r>
+              <w:t>126</w:t>
+            </w:r>
+          </w:p>
+        </w:tc>
+        <w:tc>
+          <w:tcPr>
+            <w:tcW w:w="1113" w:type="dxa"/>
+          </w:tcPr>
+          <w:p>
+            <w:r>
+              <w:t>9</w:t>
+            </w:r>
+          </w:p>
+        </w:tc>
+        <w:tc>
+          <w:tcPr>
+            <w:tcW w:w="1108" w:type="dxa"/>
+          </w:tcPr>
+          <w:p>
+            <w:r>
+              <w:t>52</w:t>
+            </w:r>
+          </w:p>
+        </w:tc>
+      </w:tr>
+      <w:tr>
+        <w:tc>
+          <w:tcPr>
+            <w:tcW w:w="1372" w:type="dxa"/>
+          </w:tcPr>
+          <w:p>
+            <w:pPr>
+              <w:rPr>
+                <w:lang w:val="en-US"/>
+              </w:rPr>
+            </w:pPr>
+            <w:r>
+              <w:rPr>
+                <w:lang w:val="en-US"/>
+              </w:rPr>
+              <w:t>172.20.0.20</w:t>
+            </w:r>
+          </w:p>
+        </w:tc>
+        <w:tc>
+          <w:tcPr>
+            <w:tcW w:w="1330" w:type="dxa"/>
+          </w:tcPr>
+          <w:p>
+            <w:pPr>
+              <w:rPr>
+                <w:lang w:val="en-US"/>
+              </w:rPr>
+            </w:pPr>
+            <w:r>
+              <w:rPr>
+                <w:lang w:val="en-US"/>
+              </w:rPr>
+              <w:t>Front Accounting</w:t>
+            </w:r>
+          </w:p>
+        </w:tc>
+        <w:tc>
+          <w:tcPr>
+            <w:tcW w:w="1270" w:type="dxa"/>
+          </w:tcPr>
+          <w:p>
+            <w:pPr>
+              <w:rPr>
+                <w:lang w:val="en-US"/>
+              </w:rPr>
+            </w:pPr>
+            <w:r>
+              <w:rPr>
+                <w:lang w:val="en-US"/>
+              </w:rPr>
+              <w:t>0</w:t>
+            </w:r>
+          </w:p>
+        </w:tc>
+        <w:tc>
+          <w:tcPr>
+            <w:tcW w:w="1128" w:type="dxa"/>
+          </w:tcPr>
+          <w:p>
+            <w:pPr>
+              <w:rPr>
+                <w:lang w:val="en-US"/>
+              </w:rPr>
+            </w:pPr>
+            <w:r>
+              <w:rPr>
+                <w:lang w:val="en-US"/>
+              </w:rPr>
+              <w:t>0</w:t>
+            </w:r>
+          </w:p>
+        </w:tc>
+        <w:tc>
+          <w:tcPr>
+            <w:tcW w:w="1240" w:type="dxa"/>
+          </w:tcPr>
+          <w:p>
+            <w:pPr>
+              <w:rPr>
+                <w:lang w:val="en-US"/>
+              </w:rPr>
+            </w:pPr>
+            <w:r>
+              <w:rPr>
+                <w:lang w:val="en-US"/>
+              </w:rPr>
+              <w:t>0</w:t>
+            </w:r>
+          </w:p>
+        </w:tc>
+        <w:tc>
+          <w:tcPr>
+            <w:tcW w:w="1113" w:type="dxa"/>
+          </w:tcPr>
+          <w:p>
+            <w:pPr>
+              <w:rPr>
+                <w:lang w:val="en-US"/>
+              </w:rPr>
+            </w:pPr>
+            <w:r>
+              <w:rPr>
+                <w:lang w:val="en-US"/>
+              </w:rPr>
+              <w:t>0</w:t>
+            </w:r>
+          </w:p>
+        </w:tc>
+        <w:tc>
+          <w:tcPr>
+            <w:tcW w:w="1108" w:type="dxa"/>
+          </w:tcPr>
+          <w:p>
+            <w:pPr>
+              <w:rPr>
+                <w:lang w:val="en-US"/>
+              </w:rPr>
+            </w:pPr>
+            <w:r>
+              <w:rPr>
+                <w:lang w:val="en-US"/>
+              </w:rPr>
+              <w:t>13</w:t>
+            </w:r>
+          </w:p>
+        </w:tc>
+      </w:tr>
+    </w:tbl>
+    <w:p>
+      <w:bookmarkStart w:id="25" w:name="_GoBack"/>
+      <w:bookmarkEnd w:id="25"/>
+    </w:p>
     <w:p>
       <w:pPr>
         <w:spacing w:line="259" w:lineRule="auto"/>
@@ -9596,7 +11766,7 @@
           <w:lang w:val="en-US"/>
         </w:rPr>
       </w:pPr>
-      <w:hyperlink r:id="rId19" w:history="1">
+      <w:hyperlink r:id="rId20" w:history="1">
         <w:r>
           <w:rPr>
             <w:rStyle w:val="Hyperlinkki"/>
@@ -11448,7 +13618,7 @@
             <w:bookmarkStart w:id="43" w:name="_Hlk502683600"/>
             <w:r>
               <w:rPr>
-                <w:rStyle w:val="Otsikko3Char"/>
+                <w:rStyle w:val="Otsikko3Merkki"/>
               </w:rPr>
               <w:t>DNS Server Could Allow Remote Code Execution</w:t>
             </w:r>
@@ -11615,7 +13785,7 @@
               </w:rPr>
               <w:t xml:space="preserve"> </w:t>
             </w:r>
-            <w:hyperlink r:id="rId20" w:tgtFrame="_blank" w:history="1">
+            <w:hyperlink r:id="rId21" w:tgtFrame="_blank" w:history="1">
               <w:r>
                 <w:rPr>
                   <w:rStyle w:val="Hyperlinkki"/>
@@ -11820,7 +13990,7 @@
             <w:pPr>
               <w:pStyle w:val="Otsikko3"/>
               <w:rPr>
-                <w:rStyle w:val="Otsikko3Char"/>
+                <w:rStyle w:val="Otsikko3Merkki"/>
                 <w:b/>
                 <w:bCs/>
               </w:rPr>
@@ -11828,7 +13998,7 @@
             <w:bookmarkStart w:id="46" w:name="_Toc503028830"/>
             <w:r>
               <w:rPr>
-                <w:rStyle w:val="Otsikko3Char"/>
+                <w:rStyle w:val="Otsikko3Merkki"/>
                 <w:b/>
                 <w:bCs/>
               </w:rPr>
@@ -12165,7 +14335,7 @@
             <w:pPr>
               <w:pStyle w:val="Otsikko3"/>
               <w:rPr>
-                <w:rStyle w:val="Otsikko3Char"/>
+                <w:rStyle w:val="Otsikko3Merkki"/>
                 <w:b/>
                 <w:bCs/>
               </w:rPr>
@@ -12173,7 +14343,7 @@
             <w:bookmarkStart w:id="48" w:name="_Toc503028832"/>
             <w:r>
               <w:rPr>
-                <w:rStyle w:val="Otsikko3Char"/>
+                <w:rStyle w:val="Otsikko3Merkki"/>
                 <w:b/>
                 <w:bCs/>
               </w:rPr>
@@ -12495,7 +14665,7 @@
             <w:pPr>
               <w:pStyle w:val="Otsikko3"/>
               <w:rPr>
-                <w:rStyle w:val="Otsikko3Char"/>
+                <w:rStyle w:val="Otsikko3Merkki"/>
                 <w:b/>
                 <w:bCs/>
               </w:rPr>
@@ -12503,7 +14673,7 @@
             <w:bookmarkStart w:id="50" w:name="_Toc503028834"/>
             <w:r>
               <w:rPr>
-                <w:rStyle w:val="Otsikko3Char"/>
+                <w:rStyle w:val="Otsikko3Merkki"/>
                 <w:b/>
                 <w:bCs/>
               </w:rPr>
@@ -13234,7 +15404,7 @@
 </file>
 
 <file path=word/endnotes.xml><?xml version="1.0" encoding="utf-8"?>
-<w:endnotes xmlns:wpc="http://schemas.microsoft.com/office/word/2010/wordprocessingCanvas" xmlns:cx="http://schemas.microsoft.com/office/drawing/2014/chartex" xmlns:cx1="http://schemas.microsoft.com/office/drawing/2015/9/8/chartex" xmlns:cx2="http://schemas.microsoft.com/office/drawing/2015/10/21/chartex" xmlns:cx3="http://schemas.microsoft.com/office/drawing/2016/5/9/chartex" xmlns:cx4="http://schemas.microsoft.com/office/drawing/2016/5/10/chartex" xmlns:cx5="http://schemas.microsoft.com/office/drawing/2016/5/11/chartex" xmlns:cx6="http://schemas.microsoft.com/office/drawing/2016/5/12/chartex" xmlns:cx7="http://schemas.microsoft.com/office/drawing/2016/5/13/chartex" xmlns:cx8="http://schemas.microsoft.com/office/drawing/2016/5/14/chartex" xmlns:mc="http://schemas.openxmlformats.org/markup-compatibility/2006" xmlns:aink="http://schemas.microsoft.com/office/drawing/2016/ink" xmlns:am3d="http://schemas.microsoft.com/office/drawing/2017/model3d" xmlns:o="urn:schemas-microsoft-com:office:office" xmlns:r="http://schemas.openxmlformats.org/officeDocument/2006/relationships" xmlns:m="http://schemas.openxmlformats.org/officeDocument/2006/math" xmlns:v="urn:schemas-microsoft-com:vml" xmlns:wp14="http://schemas.microsoft.com/office/word/2010/wordprocessingDrawing" xmlns:wp="http://schemas.openxmlformats.org/drawingml/2006/wordprocessingDrawing" xmlns:w10="urn:schemas-microsoft-com:office:word" xmlns:w="http://schemas.openxmlformats.org/wordprocessingml/2006/main" xmlns:w14="http://schemas.microsoft.com/office/word/2010/wordml" xmlns:w15="http://schemas.microsoft.com/office/word/2012/wordml" xmlns:w16cid="http://schemas.microsoft.com/office/word/2016/wordml/cid" xmlns:w16se="http://schemas.microsoft.com/office/word/2015/wordml/symex" xmlns:wpg="http://schemas.microsoft.com/office/word/2010/wordprocessingGroup" xmlns:wpi="http://schemas.microsoft.com/office/word/2010/wordprocessingInk" xmlns:wne="http://schemas.microsoft.com/office/word/2006/wordml" xmlns:wps="http://schemas.microsoft.com/office/word/2010/wordprocessingShape" mc:Ignorable="w14 w15 w16se w16cid wp14">
+<w:endnotes xmlns:wpc="http://schemas.microsoft.com/office/word/2010/wordprocessingCanvas" xmlns:mo="http://schemas.microsoft.com/office/mac/office/2008/main" xmlns:mc="http://schemas.openxmlformats.org/markup-compatibility/2006" xmlns:mv="urn:schemas-microsoft-com:mac:vml" xmlns:o="urn:schemas-microsoft-com:office:office" xmlns:r="http://schemas.openxmlformats.org/officeDocument/2006/relationships" xmlns:m="http://schemas.openxmlformats.org/officeDocument/2006/math" xmlns:v="urn:schemas-microsoft-com:vml" xmlns:wp14="http://schemas.microsoft.com/office/word/2010/wordprocessingDrawing" xmlns:wp="http://schemas.openxmlformats.org/drawingml/2006/wordprocessingDrawing" xmlns:w10="urn:schemas-microsoft-com:office:word" xmlns:w="http://schemas.openxmlformats.org/wordprocessingml/2006/main" xmlns:w14="http://schemas.microsoft.com/office/word/2010/wordml" xmlns:w15="http://schemas.microsoft.com/office/word/2012/wordml" xmlns:wpg="http://schemas.microsoft.com/office/word/2010/wordprocessingGroup" xmlns:wpi="http://schemas.microsoft.com/office/word/2010/wordprocessingInk" xmlns:wne="http://schemas.microsoft.com/office/word/2006/wordml" xmlns:wps="http://schemas.microsoft.com/office/word/2010/wordprocessingShape" mc:Ignorable="w14 w15 wp14">
   <w:endnote w:type="separator" w:id="-1">
     <w:p>
       <w:pPr>
@@ -13259,7 +15429,7 @@
 </file>
 
 <file path=word/footer1.xml><?xml version="1.0" encoding="utf-8"?>
-<w:ftr xmlns:wpc="http://schemas.microsoft.com/office/word/2010/wordprocessingCanvas" xmlns:cx="http://schemas.microsoft.com/office/drawing/2014/chartex" xmlns:cx1="http://schemas.microsoft.com/office/drawing/2015/9/8/chartex" xmlns:cx2="http://schemas.microsoft.com/office/drawing/2015/10/21/chartex" xmlns:cx3="http://schemas.microsoft.com/office/drawing/2016/5/9/chartex" xmlns:cx4="http://schemas.microsoft.com/office/drawing/2016/5/10/chartex" xmlns:cx5="http://schemas.microsoft.com/office/drawing/2016/5/11/chartex" xmlns:cx6="http://schemas.microsoft.com/office/drawing/2016/5/12/chartex" xmlns:cx7="http://schemas.microsoft.com/office/drawing/2016/5/13/chartex" xmlns:cx8="http://schemas.microsoft.com/office/drawing/2016/5/14/chartex" xmlns:mc="http://schemas.openxmlformats.org/markup-compatibility/2006" xmlns:aink="http://schemas.microsoft.com/office/drawing/2016/ink" xmlns:am3d="http://schemas.microsoft.com/office/drawing/2017/model3d" xmlns:o="urn:schemas-microsoft-com:office:office" xmlns:r="http://schemas.openxmlformats.org/officeDocument/2006/relationships" xmlns:m="http://schemas.openxmlformats.org/officeDocument/2006/math" xmlns:v="urn:schemas-microsoft-com:vml" xmlns:wp14="http://schemas.microsoft.com/office/word/2010/wordprocessingDrawing" xmlns:wp="http://schemas.openxmlformats.org/drawingml/2006/wordprocessingDrawing" xmlns:w10="urn:schemas-microsoft-com:office:word" xmlns:w="http://schemas.openxmlformats.org/wordprocessingml/2006/main" xmlns:w14="http://schemas.microsoft.com/office/word/2010/wordml" xmlns:w15="http://schemas.microsoft.com/office/word/2012/wordml" xmlns:w16cid="http://schemas.microsoft.com/office/word/2016/wordml/cid" xmlns:w16se="http://schemas.microsoft.com/office/word/2015/wordml/symex" xmlns:wpg="http://schemas.microsoft.com/office/word/2010/wordprocessingGroup" xmlns:wpi="http://schemas.microsoft.com/office/word/2010/wordprocessingInk" xmlns:wne="http://schemas.microsoft.com/office/word/2006/wordml" xmlns:wps="http://schemas.microsoft.com/office/word/2010/wordprocessingShape" mc:Ignorable="w14 w15 w16se w16cid wp14">
+<w:ftr xmlns:wpc="http://schemas.microsoft.com/office/word/2010/wordprocessingCanvas" xmlns:mo="http://schemas.microsoft.com/office/mac/office/2008/main" xmlns:mc="http://schemas.openxmlformats.org/markup-compatibility/2006" xmlns:mv="urn:schemas-microsoft-com:mac:vml" xmlns:o="urn:schemas-microsoft-com:office:office" xmlns:r="http://schemas.openxmlformats.org/officeDocument/2006/relationships" xmlns:m="http://schemas.openxmlformats.org/officeDocument/2006/math" xmlns:v="urn:schemas-microsoft-com:vml" xmlns:wp14="http://schemas.microsoft.com/office/word/2010/wordprocessingDrawing" xmlns:wp="http://schemas.openxmlformats.org/drawingml/2006/wordprocessingDrawing" xmlns:w10="urn:schemas-microsoft-com:office:word" xmlns:w="http://schemas.openxmlformats.org/wordprocessingml/2006/main" xmlns:w14="http://schemas.microsoft.com/office/word/2010/wordml" xmlns:w15="http://schemas.microsoft.com/office/word/2012/wordml" xmlns:wpg="http://schemas.microsoft.com/office/word/2010/wordprocessingGroup" xmlns:wpi="http://schemas.microsoft.com/office/word/2010/wordprocessingInk" xmlns:wne="http://schemas.microsoft.com/office/word/2006/wordml" xmlns:wps="http://schemas.microsoft.com/office/word/2010/wordprocessingShape" mc:Ignorable="w14 w15 wp14">
   <w:p>
     <w:pPr>
       <w:pStyle w:val="Alatunniste"/>
@@ -13305,7 +15475,7 @@
     <w:r>
       <w:rPr>
         <w:noProof/>
-        <w:lang w:val="en-US"/>
+        <w:lang w:eastAsia="fi-FI"/>
       </w:rPr>
       <w:drawing>
         <wp:inline distT="0" distB="0" distL="0" distR="0" wp14:anchorId="45D28BFD" wp14:editId="39513A0F">
@@ -13361,7 +15531,7 @@
 </file>
 
 <file path=word/footer2.xml><?xml version="1.0" encoding="utf-8"?>
-<w:ftr xmlns:wpc="http://schemas.microsoft.com/office/word/2010/wordprocessingCanvas" xmlns:cx="http://schemas.microsoft.com/office/drawing/2014/chartex" xmlns:cx1="http://schemas.microsoft.com/office/drawing/2015/9/8/chartex" xmlns:cx2="http://schemas.microsoft.com/office/drawing/2015/10/21/chartex" xmlns:cx3="http://schemas.microsoft.com/office/drawing/2016/5/9/chartex" xmlns:cx4="http://schemas.microsoft.com/office/drawing/2016/5/10/chartex" xmlns:cx5="http://schemas.microsoft.com/office/drawing/2016/5/11/chartex" xmlns:cx6="http://schemas.microsoft.com/office/drawing/2016/5/12/chartex" xmlns:cx7="http://schemas.microsoft.com/office/drawing/2016/5/13/chartex" xmlns:cx8="http://schemas.microsoft.com/office/drawing/2016/5/14/chartex" xmlns:mc="http://schemas.openxmlformats.org/markup-compatibility/2006" xmlns:aink="http://schemas.microsoft.com/office/drawing/2016/ink" xmlns:am3d="http://schemas.microsoft.com/office/drawing/2017/model3d" xmlns:o="urn:schemas-microsoft-com:office:office" xmlns:r="http://schemas.openxmlformats.org/officeDocument/2006/relationships" xmlns:m="http://schemas.openxmlformats.org/officeDocument/2006/math" xmlns:v="urn:schemas-microsoft-com:vml" xmlns:wp14="http://schemas.microsoft.com/office/word/2010/wordprocessingDrawing" xmlns:wp="http://schemas.openxmlformats.org/drawingml/2006/wordprocessingDrawing" xmlns:w10="urn:schemas-microsoft-com:office:word" xmlns:w="http://schemas.openxmlformats.org/wordprocessingml/2006/main" xmlns:w14="http://schemas.microsoft.com/office/word/2010/wordml" xmlns:w15="http://schemas.microsoft.com/office/word/2012/wordml" xmlns:w16cid="http://schemas.microsoft.com/office/word/2016/wordml/cid" xmlns:w16se="http://schemas.microsoft.com/office/word/2015/wordml/symex" xmlns:wpg="http://schemas.microsoft.com/office/word/2010/wordprocessingGroup" xmlns:wpi="http://schemas.microsoft.com/office/word/2010/wordprocessingInk" xmlns:wne="http://schemas.microsoft.com/office/word/2006/wordml" xmlns:wps="http://schemas.microsoft.com/office/word/2010/wordprocessingShape" mc:Ignorable="w14 w15 w16se w16cid wp14">
+<w:ftr xmlns:wpc="http://schemas.microsoft.com/office/word/2010/wordprocessingCanvas" xmlns:mo="http://schemas.microsoft.com/office/mac/office/2008/main" xmlns:mc="http://schemas.openxmlformats.org/markup-compatibility/2006" xmlns:mv="urn:schemas-microsoft-com:mac:vml" xmlns:o="urn:schemas-microsoft-com:office:office" xmlns:r="http://schemas.openxmlformats.org/officeDocument/2006/relationships" xmlns:m="http://schemas.openxmlformats.org/officeDocument/2006/math" xmlns:v="urn:schemas-microsoft-com:vml" xmlns:wp14="http://schemas.microsoft.com/office/word/2010/wordprocessingDrawing" xmlns:wp="http://schemas.openxmlformats.org/drawingml/2006/wordprocessingDrawing" xmlns:w10="urn:schemas-microsoft-com:office:word" xmlns:w="http://schemas.openxmlformats.org/wordprocessingml/2006/main" xmlns:w14="http://schemas.microsoft.com/office/word/2010/wordml" xmlns:w15="http://schemas.microsoft.com/office/word/2012/wordml" xmlns:wpg="http://schemas.microsoft.com/office/word/2010/wordprocessingGroup" xmlns:wpi="http://schemas.microsoft.com/office/word/2010/wordprocessingInk" xmlns:wne="http://schemas.microsoft.com/office/word/2006/wordml" xmlns:wps="http://schemas.microsoft.com/office/word/2010/wordprocessingShape" mc:Ignorable="w14 w15 wp14">
   <w:p>
     <w:pPr>
       <w:pStyle w:val="Alatunniste"/>
@@ -13371,7 +15541,7 @@
 </file>
 
 <file path=word/footnotes.xml><?xml version="1.0" encoding="utf-8"?>
-<w:footnotes xmlns:wpc="http://schemas.microsoft.com/office/word/2010/wordprocessingCanvas" xmlns:cx="http://schemas.microsoft.com/office/drawing/2014/chartex" xmlns:cx1="http://schemas.microsoft.com/office/drawing/2015/9/8/chartex" xmlns:cx2="http://schemas.microsoft.com/office/drawing/2015/10/21/chartex" xmlns:cx3="http://schemas.microsoft.com/office/drawing/2016/5/9/chartex" xmlns:cx4="http://schemas.microsoft.com/office/drawing/2016/5/10/chartex" xmlns:cx5="http://schemas.microsoft.com/office/drawing/2016/5/11/chartex" xmlns:cx6="http://schemas.microsoft.com/office/drawing/2016/5/12/chartex" xmlns:cx7="http://schemas.microsoft.com/office/drawing/2016/5/13/chartex" xmlns:cx8="http://schemas.microsoft.com/office/drawing/2016/5/14/chartex" xmlns:mc="http://schemas.openxmlformats.org/markup-compatibility/2006" xmlns:aink="http://schemas.microsoft.com/office/drawing/2016/ink" xmlns:am3d="http://schemas.microsoft.com/office/drawing/2017/model3d" xmlns:o="urn:schemas-microsoft-com:office:office" xmlns:r="http://schemas.openxmlformats.org/officeDocument/2006/relationships" xmlns:m="http://schemas.openxmlformats.org/officeDocument/2006/math" xmlns:v="urn:schemas-microsoft-com:vml" xmlns:wp14="http://schemas.microsoft.com/office/word/2010/wordprocessingDrawing" xmlns:wp="http://schemas.openxmlformats.org/drawingml/2006/wordprocessingDrawing" xmlns:w10="urn:schemas-microsoft-com:office:word" xmlns:w="http://schemas.openxmlformats.org/wordprocessingml/2006/main" xmlns:w14="http://schemas.microsoft.com/office/word/2010/wordml" xmlns:w15="http://schemas.microsoft.com/office/word/2012/wordml" xmlns:w16cid="http://schemas.microsoft.com/office/word/2016/wordml/cid" xmlns:w16se="http://schemas.microsoft.com/office/word/2015/wordml/symex" xmlns:wpg="http://schemas.microsoft.com/office/word/2010/wordprocessingGroup" xmlns:wpi="http://schemas.microsoft.com/office/word/2010/wordprocessingInk" xmlns:wne="http://schemas.microsoft.com/office/word/2006/wordml" xmlns:wps="http://schemas.microsoft.com/office/word/2010/wordprocessingShape" mc:Ignorable="w14 w15 w16se w16cid wp14">
+<w:footnotes xmlns:wpc="http://schemas.microsoft.com/office/word/2010/wordprocessingCanvas" xmlns:mo="http://schemas.microsoft.com/office/mac/office/2008/main" xmlns:mc="http://schemas.openxmlformats.org/markup-compatibility/2006" xmlns:mv="urn:schemas-microsoft-com:mac:vml" xmlns:o="urn:schemas-microsoft-com:office:office" xmlns:r="http://schemas.openxmlformats.org/officeDocument/2006/relationships" xmlns:m="http://schemas.openxmlformats.org/officeDocument/2006/math" xmlns:v="urn:schemas-microsoft-com:vml" xmlns:wp14="http://schemas.microsoft.com/office/word/2010/wordprocessingDrawing" xmlns:wp="http://schemas.openxmlformats.org/drawingml/2006/wordprocessingDrawing" xmlns:w10="urn:schemas-microsoft-com:office:word" xmlns:w="http://schemas.openxmlformats.org/wordprocessingml/2006/main" xmlns:w14="http://schemas.microsoft.com/office/word/2010/wordml" xmlns:w15="http://schemas.microsoft.com/office/word/2012/wordml" xmlns:wpg="http://schemas.microsoft.com/office/word/2010/wordprocessingGroup" xmlns:wpi="http://schemas.microsoft.com/office/word/2010/wordprocessingInk" xmlns:wne="http://schemas.microsoft.com/office/word/2006/wordml" xmlns:wps="http://schemas.microsoft.com/office/word/2010/wordprocessingShape" mc:Ignorable="w14 w15 wp14">
   <w:footnote w:type="separator" w:id="-1">
     <w:p>
       <w:pPr>
@@ -13396,7 +15566,7 @@
 </file>
 
 <file path=word/header1.xml><?xml version="1.0" encoding="utf-8"?>
-<w:hdr xmlns:wpc="http://schemas.microsoft.com/office/word/2010/wordprocessingCanvas" xmlns:cx="http://schemas.microsoft.com/office/drawing/2014/chartex" xmlns:cx1="http://schemas.microsoft.com/office/drawing/2015/9/8/chartex" xmlns:cx2="http://schemas.microsoft.com/office/drawing/2015/10/21/chartex" xmlns:cx3="http://schemas.microsoft.com/office/drawing/2016/5/9/chartex" xmlns:cx4="http://schemas.microsoft.com/office/drawing/2016/5/10/chartex" xmlns:cx5="http://schemas.microsoft.com/office/drawing/2016/5/11/chartex" xmlns:cx6="http://schemas.microsoft.com/office/drawing/2016/5/12/chartex" xmlns:cx7="http://schemas.microsoft.com/office/drawing/2016/5/13/chartex" xmlns:cx8="http://schemas.microsoft.com/office/drawing/2016/5/14/chartex" xmlns:mc="http://schemas.openxmlformats.org/markup-compatibility/2006" xmlns:aink="http://schemas.microsoft.com/office/drawing/2016/ink" xmlns:am3d="http://schemas.microsoft.com/office/drawing/2017/model3d" xmlns:o="urn:schemas-microsoft-com:office:office" xmlns:r="http://schemas.openxmlformats.org/officeDocument/2006/relationships" xmlns:m="http://schemas.openxmlformats.org/officeDocument/2006/math" xmlns:v="urn:schemas-microsoft-com:vml" xmlns:wp14="http://schemas.microsoft.com/office/word/2010/wordprocessingDrawing" xmlns:wp="http://schemas.openxmlformats.org/drawingml/2006/wordprocessingDrawing" xmlns:w10="urn:schemas-microsoft-com:office:word" xmlns:w="http://schemas.openxmlformats.org/wordprocessingml/2006/main" xmlns:w14="http://schemas.microsoft.com/office/word/2010/wordml" xmlns:w15="http://schemas.microsoft.com/office/word/2012/wordml" xmlns:w16cid="http://schemas.microsoft.com/office/word/2016/wordml/cid" xmlns:w16se="http://schemas.microsoft.com/office/word/2015/wordml/symex" xmlns:wpg="http://schemas.microsoft.com/office/word/2010/wordprocessingGroup" xmlns:wpi="http://schemas.microsoft.com/office/word/2010/wordprocessingInk" xmlns:wne="http://schemas.microsoft.com/office/word/2006/wordml" xmlns:wps="http://schemas.microsoft.com/office/word/2010/wordprocessingShape" mc:Ignorable="w14 w15 w16se w16cid wp14">
+<w:hdr xmlns:wpc="http://schemas.microsoft.com/office/word/2010/wordprocessingCanvas" xmlns:mo="http://schemas.microsoft.com/office/mac/office/2008/main" xmlns:mc="http://schemas.openxmlformats.org/markup-compatibility/2006" xmlns:mv="urn:schemas-microsoft-com:mac:vml" xmlns:o="urn:schemas-microsoft-com:office:office" xmlns:r="http://schemas.openxmlformats.org/officeDocument/2006/relationships" xmlns:m="http://schemas.openxmlformats.org/officeDocument/2006/math" xmlns:v="urn:schemas-microsoft-com:vml" xmlns:wp14="http://schemas.microsoft.com/office/word/2010/wordprocessingDrawing" xmlns:wp="http://schemas.openxmlformats.org/drawingml/2006/wordprocessingDrawing" xmlns:w10="urn:schemas-microsoft-com:office:word" xmlns:w="http://schemas.openxmlformats.org/wordprocessingml/2006/main" xmlns:w14="http://schemas.microsoft.com/office/word/2010/wordml" xmlns:w15="http://schemas.microsoft.com/office/word/2012/wordml" xmlns:wpg="http://schemas.microsoft.com/office/word/2010/wordprocessingGroup" xmlns:wpi="http://schemas.microsoft.com/office/word/2010/wordprocessingInk" xmlns:wne="http://schemas.microsoft.com/office/word/2006/wordml" xmlns:wps="http://schemas.microsoft.com/office/word/2010/wordprocessingShape" mc:Ignorable="w14 w15 wp14">
   <w:p>
     <w:pPr>
       <w:pStyle w:val="Yltunniste"/>
@@ -13405,7 +15575,7 @@
     <w:r>
       <w:rPr>
         <w:noProof/>
-        <w:lang w:val="en-US"/>
+        <w:lang w:eastAsia="fi-FI"/>
       </w:rPr>
       <w:drawing>
         <wp:inline distT="0" distB="0" distL="0" distR="0" wp14:anchorId="42136F75" wp14:editId="094C4FB1">
@@ -13459,7 +15629,7 @@
     <w:r>
       <w:rPr>
         <w:noProof/>
-        <w:lang w:val="en-US"/>
+        <w:lang w:eastAsia="fi-FI"/>
       </w:rPr>
       <mc:AlternateContent>
         <mc:Choice Requires="wps">
@@ -13539,7 +15709,7 @@
             </wp:anchor>
           </w:drawing>
         </mc:Choice>
-        <mc:Fallback>
+        <mc:Fallback xmlns:w16se="http://schemas.microsoft.com/office/word/2015/wordml/symex" xmlns:w16cid="http://schemas.microsoft.com/office/word/2016/wordml/cid" xmlns:am3d="http://schemas.microsoft.com/office/drawing/2017/model3d" xmlns:aink="http://schemas.microsoft.com/office/drawing/2016/ink" xmlns:cx8="http://schemas.microsoft.com/office/drawing/2016/5/14/chartex" xmlns:cx7="http://schemas.microsoft.com/office/drawing/2016/5/13/chartex" xmlns:cx6="http://schemas.microsoft.com/office/drawing/2016/5/12/chartex" xmlns:cx5="http://schemas.microsoft.com/office/drawing/2016/5/11/chartex" xmlns:cx4="http://schemas.microsoft.com/office/drawing/2016/5/10/chartex" xmlns:cx3="http://schemas.microsoft.com/office/drawing/2016/5/9/chartex" xmlns:cx2="http://schemas.microsoft.com/office/drawing/2015/10/21/chartex" xmlns:cx1="http://schemas.microsoft.com/office/drawing/2015/9/8/chartex" xmlns:cx="http://schemas.microsoft.com/office/drawing/2014/chartex">
           <w:pict>
             <v:rect w14:anchorId="2F4BAF26" id="Suorakulmio 4" o:spid="_x0000_s1026" style="position:absolute;margin-left:0;margin-top:.1pt;width:27pt;height:729pt;z-index:-251657216;visibility:visible;mso-wrap-style:square;mso-width-percent:0;mso-height-percent:0;mso-wrap-distance-left:9pt;mso-wrap-distance-top:0;mso-wrap-distance-right:9pt;mso-wrap-distance-bottom:0;mso-position-horizontal:absolute;mso-position-horizontal-relative:text;mso-position-vertical:absolute;mso-position-vertical-relative:text;mso-width-percent:0;mso-height-percent:0;mso-width-relative:page;mso-height-relative:page;v-text-anchor:middle" o:gfxdata="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" fillcolor="#005a7d" stroked="f" strokecolor="#4a7ebb">
               <v:shadow opacity="22936f" origin=",.5" offset="0,.63889mm"/>
@@ -13553,7 +15723,7 @@
 </file>
 
 <file path=word/header2.xml><?xml version="1.0" encoding="utf-8"?>
-<w:hdr xmlns:wpc="http://schemas.microsoft.com/office/word/2010/wordprocessingCanvas" xmlns:cx="http://schemas.microsoft.com/office/drawing/2014/chartex" xmlns:cx1="http://schemas.microsoft.com/office/drawing/2015/9/8/chartex" xmlns:cx2="http://schemas.microsoft.com/office/drawing/2015/10/21/chartex" xmlns:cx3="http://schemas.microsoft.com/office/drawing/2016/5/9/chartex" xmlns:cx4="http://schemas.microsoft.com/office/drawing/2016/5/10/chartex" xmlns:cx5="http://schemas.microsoft.com/office/drawing/2016/5/11/chartex" xmlns:cx6="http://schemas.microsoft.com/office/drawing/2016/5/12/chartex" xmlns:cx7="http://schemas.microsoft.com/office/drawing/2016/5/13/chartex" xmlns:cx8="http://schemas.microsoft.com/office/drawing/2016/5/14/chartex" xmlns:mc="http://schemas.openxmlformats.org/markup-compatibility/2006" xmlns:aink="http://schemas.microsoft.com/office/drawing/2016/ink" xmlns:am3d="http://schemas.microsoft.com/office/drawing/2017/model3d" xmlns:o="urn:schemas-microsoft-com:office:office" xmlns:r="http://schemas.openxmlformats.org/officeDocument/2006/relationships" xmlns:m="http://schemas.openxmlformats.org/officeDocument/2006/math" xmlns:v="urn:schemas-microsoft-com:vml" xmlns:wp14="http://schemas.microsoft.com/office/word/2010/wordprocessingDrawing" xmlns:wp="http://schemas.openxmlformats.org/drawingml/2006/wordprocessingDrawing" xmlns:w10="urn:schemas-microsoft-com:office:word" xmlns:w="http://schemas.openxmlformats.org/wordprocessingml/2006/main" xmlns:w14="http://schemas.microsoft.com/office/word/2010/wordml" xmlns:w15="http://schemas.microsoft.com/office/word/2012/wordml" xmlns:w16cid="http://schemas.microsoft.com/office/word/2016/wordml/cid" xmlns:w16se="http://schemas.microsoft.com/office/word/2015/wordml/symex" xmlns:wpg="http://schemas.microsoft.com/office/word/2010/wordprocessingGroup" xmlns:wpi="http://schemas.microsoft.com/office/word/2010/wordprocessingInk" xmlns:wne="http://schemas.microsoft.com/office/word/2006/wordml" xmlns:wps="http://schemas.microsoft.com/office/word/2010/wordprocessingShape" mc:Ignorable="w14 w15 w16se w16cid wp14">
+<w:hdr xmlns:wpc="http://schemas.microsoft.com/office/word/2010/wordprocessingCanvas" xmlns:mo="http://schemas.microsoft.com/office/mac/office/2008/main" xmlns:mc="http://schemas.openxmlformats.org/markup-compatibility/2006" xmlns:mv="urn:schemas-microsoft-com:mac:vml" xmlns:o="urn:schemas-microsoft-com:office:office" xmlns:r="http://schemas.openxmlformats.org/officeDocument/2006/relationships" xmlns:m="http://schemas.openxmlformats.org/officeDocument/2006/math" xmlns:v="urn:schemas-microsoft-com:vml" xmlns:wp14="http://schemas.microsoft.com/office/word/2010/wordprocessingDrawing" xmlns:wp="http://schemas.openxmlformats.org/drawingml/2006/wordprocessingDrawing" xmlns:w10="urn:schemas-microsoft-com:office:word" xmlns:w="http://schemas.openxmlformats.org/wordprocessingml/2006/main" xmlns:w14="http://schemas.microsoft.com/office/word/2010/wordml" xmlns:w15="http://schemas.microsoft.com/office/word/2012/wordml" xmlns:wpg="http://schemas.microsoft.com/office/word/2010/wordprocessingGroup" xmlns:wpi="http://schemas.microsoft.com/office/word/2010/wordprocessingInk" xmlns:wne="http://schemas.microsoft.com/office/word/2006/wordml" xmlns:wps="http://schemas.microsoft.com/office/word/2010/wordprocessingShape" mc:Ignorable="w14 w15 wp14">
   <w:sdt>
     <w:sdtPr>
       <w:id w:val="387778212"/>
@@ -13562,6 +15732,7 @@
         <w:docPartUnique/>
       </w:docPartObj>
     </w:sdtPr>
+    <w:sdtEndPr/>
     <w:sdtContent>
       <w:p>
         <w:pPr>
@@ -13581,7 +15752,7 @@
           <w:rPr>
             <w:noProof/>
           </w:rPr>
-          <w:t>18</w:t>
+          <w:t>5</w:t>
         </w:r>
         <w:r>
           <w:fldChar w:fldCharType="end"/>
@@ -13598,7 +15769,7 @@
 </file>
 
 <file path=word/header3.xml><?xml version="1.0" encoding="utf-8"?>
-<w:hdr xmlns:wpc="http://schemas.microsoft.com/office/word/2010/wordprocessingCanvas" xmlns:cx="http://schemas.microsoft.com/office/drawing/2014/chartex" xmlns:cx1="http://schemas.microsoft.com/office/drawing/2015/9/8/chartex" xmlns:cx2="http://schemas.microsoft.com/office/drawing/2015/10/21/chartex" xmlns:cx3="http://schemas.microsoft.com/office/drawing/2016/5/9/chartex" xmlns:cx4="http://schemas.microsoft.com/office/drawing/2016/5/10/chartex" xmlns:cx5="http://schemas.microsoft.com/office/drawing/2016/5/11/chartex" xmlns:cx6="http://schemas.microsoft.com/office/drawing/2016/5/12/chartex" xmlns:cx7="http://schemas.microsoft.com/office/drawing/2016/5/13/chartex" xmlns:cx8="http://schemas.microsoft.com/office/drawing/2016/5/14/chartex" xmlns:mc="http://schemas.openxmlformats.org/markup-compatibility/2006" xmlns:aink="http://schemas.microsoft.com/office/drawing/2016/ink" xmlns:am3d="http://schemas.microsoft.com/office/drawing/2017/model3d" xmlns:o="urn:schemas-microsoft-com:office:office" xmlns:r="http://schemas.openxmlformats.org/officeDocument/2006/relationships" xmlns:m="http://schemas.openxmlformats.org/officeDocument/2006/math" xmlns:v="urn:schemas-microsoft-com:vml" xmlns:wp14="http://schemas.microsoft.com/office/word/2010/wordprocessingDrawing" xmlns:wp="http://schemas.openxmlformats.org/drawingml/2006/wordprocessingDrawing" xmlns:w10="urn:schemas-microsoft-com:office:word" xmlns:w="http://schemas.openxmlformats.org/wordprocessingml/2006/main" xmlns:w14="http://schemas.microsoft.com/office/word/2010/wordml" xmlns:w15="http://schemas.microsoft.com/office/word/2012/wordml" xmlns:w16cid="http://schemas.microsoft.com/office/word/2016/wordml/cid" xmlns:w16se="http://schemas.microsoft.com/office/word/2015/wordml/symex" xmlns:wpg="http://schemas.microsoft.com/office/word/2010/wordprocessingGroup" xmlns:wpi="http://schemas.microsoft.com/office/word/2010/wordprocessingInk" xmlns:wne="http://schemas.microsoft.com/office/word/2006/wordml" xmlns:wps="http://schemas.microsoft.com/office/word/2010/wordprocessingShape" mc:Ignorable="w14 w15 w16se w16cid wp14">
+<w:hdr xmlns:wpc="http://schemas.microsoft.com/office/word/2010/wordprocessingCanvas" xmlns:mo="http://schemas.microsoft.com/office/mac/office/2008/main" xmlns:mc="http://schemas.openxmlformats.org/markup-compatibility/2006" xmlns:mv="urn:schemas-microsoft-com:mac:vml" xmlns:o="urn:schemas-microsoft-com:office:office" xmlns:r="http://schemas.openxmlformats.org/officeDocument/2006/relationships" xmlns:m="http://schemas.openxmlformats.org/officeDocument/2006/math" xmlns:v="urn:schemas-microsoft-com:vml" xmlns:wp14="http://schemas.microsoft.com/office/word/2010/wordprocessingDrawing" xmlns:wp="http://schemas.openxmlformats.org/drawingml/2006/wordprocessingDrawing" xmlns:w10="urn:schemas-microsoft-com:office:word" xmlns:w="http://schemas.openxmlformats.org/wordprocessingml/2006/main" xmlns:w14="http://schemas.microsoft.com/office/word/2010/wordml" xmlns:w15="http://schemas.microsoft.com/office/word/2012/wordml" xmlns:wpg="http://schemas.microsoft.com/office/word/2010/wordprocessingGroup" xmlns:wpi="http://schemas.microsoft.com/office/word/2010/wordprocessingInk" xmlns:wne="http://schemas.microsoft.com/office/word/2006/wordml" xmlns:wps="http://schemas.microsoft.com/office/word/2010/wordprocessingShape" mc:Ignorable="w14 w15 wp14">
   <w:sdt>
     <w:sdtPr>
       <w:id w:val="1375190810"/>
@@ -13607,6 +15778,7 @@
         <w:docPartUnique/>
       </w:docPartObj>
     </w:sdtPr>
+    <w:sdtEndPr/>
     <w:sdtContent>
       <w:p>
         <w:pPr>
@@ -13643,8 +15815,8 @@
 </file>
 
 <file path=word/numbering.xml><?xml version="1.0" encoding="utf-8"?>
-<w:numbering xmlns:wpc="http://schemas.microsoft.com/office/word/2010/wordprocessingCanvas" xmlns:cx="http://schemas.microsoft.com/office/drawing/2014/chartex" xmlns:cx1="http://schemas.microsoft.com/office/drawing/2015/9/8/chartex" xmlns:cx2="http://schemas.microsoft.com/office/drawing/2015/10/21/chartex" xmlns:cx3="http://schemas.microsoft.com/office/drawing/2016/5/9/chartex" xmlns:cx4="http://schemas.microsoft.com/office/drawing/2016/5/10/chartex" xmlns:cx5="http://schemas.microsoft.com/office/drawing/2016/5/11/chartex" xmlns:cx6="http://schemas.microsoft.com/office/drawing/2016/5/12/chartex" xmlns:cx7="http://schemas.microsoft.com/office/drawing/2016/5/13/chartex" xmlns:cx8="http://schemas.microsoft.com/office/drawing/2016/5/14/chartex" xmlns:mc="http://schemas.openxmlformats.org/markup-compatibility/2006" xmlns:aink="http://schemas.microsoft.com/office/drawing/2016/ink" xmlns:am3d="http://schemas.microsoft.com/office/drawing/2017/model3d" xmlns:o="urn:schemas-microsoft-com:office:office" xmlns:r="http://schemas.openxmlformats.org/officeDocument/2006/relationships" xmlns:m="http://schemas.openxmlformats.org/officeDocument/2006/math" xmlns:v="urn:schemas-microsoft-com:vml" xmlns:wp14="http://schemas.microsoft.com/office/word/2010/wordprocessingDrawing" xmlns:wp="http://schemas.openxmlformats.org/drawingml/2006/wordprocessingDrawing" xmlns:w10="urn:schemas-microsoft-com:office:word" xmlns:w="http://schemas.openxmlformats.org/wordprocessingml/2006/main" xmlns:w14="http://schemas.microsoft.com/office/word/2010/wordml" xmlns:w15="http://schemas.microsoft.com/office/word/2012/wordml" xmlns:w16cid="http://schemas.microsoft.com/office/word/2016/wordml/cid" xmlns:w16se="http://schemas.microsoft.com/office/word/2015/wordml/symex" xmlns:wpg="http://schemas.microsoft.com/office/word/2010/wordprocessingGroup" xmlns:wpi="http://schemas.microsoft.com/office/word/2010/wordprocessingInk" xmlns:wne="http://schemas.microsoft.com/office/word/2006/wordml" xmlns:wps="http://schemas.microsoft.com/office/word/2010/wordprocessingShape" mc:Ignorable="w14 w15 w16se w16cid wp14">
-  <w:abstractNum w:abstractNumId="0" w15:restartNumberingAfterBreak="0">
+<w:numbering xmlns:wpc="http://schemas.microsoft.com/office/word/2010/wordprocessingCanvas" xmlns:mo="http://schemas.microsoft.com/office/mac/office/2008/main" xmlns:mc="http://schemas.openxmlformats.org/markup-compatibility/2006" xmlns:mv="urn:schemas-microsoft-com:mac:vml" xmlns:o="urn:schemas-microsoft-com:office:office" xmlns:r="http://schemas.openxmlformats.org/officeDocument/2006/relationships" xmlns:m="http://schemas.openxmlformats.org/officeDocument/2006/math" xmlns:v="urn:schemas-microsoft-com:vml" xmlns:wp14="http://schemas.microsoft.com/office/word/2010/wordprocessingDrawing" xmlns:wp="http://schemas.openxmlformats.org/drawingml/2006/wordprocessingDrawing" xmlns:w10="urn:schemas-microsoft-com:office:word" xmlns:w="http://schemas.openxmlformats.org/wordprocessingml/2006/main" xmlns:w14="http://schemas.microsoft.com/office/word/2010/wordml" xmlns:w15="http://schemas.microsoft.com/office/word/2012/wordml" xmlns:wpg="http://schemas.microsoft.com/office/word/2010/wordprocessingGroup" xmlns:wpi="http://schemas.microsoft.com/office/word/2010/wordprocessingInk" xmlns:wne="http://schemas.microsoft.com/office/word/2006/wordml" xmlns:wps="http://schemas.microsoft.com/office/word/2010/wordprocessingShape" mc:Ignorable="w14 w15 wp14">
+  <w:abstractNum w:abstractNumId="0">
     <w:nsid w:val="032852C8"/>
     <w:multiLevelType w:val="multilevel"/>
     <w:tmpl w:val="EC8AFF92"/>
@@ -13765,7 +15937,7 @@
       </w:rPr>
     </w:lvl>
   </w:abstractNum>
-  <w:abstractNum w:abstractNumId="1" w15:restartNumberingAfterBreak="0">
+  <w:abstractNum w:abstractNumId="1">
     <w:nsid w:val="04A4483C"/>
     <w:multiLevelType w:val="hybridMultilevel"/>
     <w:tmpl w:val="AB8A512C"/>
@@ -13877,7 +16049,7 @@
       </w:rPr>
     </w:lvl>
   </w:abstractNum>
-  <w:abstractNum w:abstractNumId="2" w15:restartNumberingAfterBreak="0">
+  <w:abstractNum w:abstractNumId="2">
     <w:nsid w:val="0CC87480"/>
     <w:multiLevelType w:val="hybridMultilevel"/>
     <w:tmpl w:val="27068674"/>
@@ -13966,7 +16138,7 @@
       </w:pPr>
     </w:lvl>
   </w:abstractNum>
-  <w:abstractNum w:abstractNumId="3" w15:restartNumberingAfterBreak="0">
+  <w:abstractNum w:abstractNumId="3">
     <w:nsid w:val="0E2A174C"/>
     <w:multiLevelType w:val="hybridMultilevel"/>
     <w:tmpl w:val="6F70A21A"/>
@@ -14078,7 +16250,7 @@
       </w:rPr>
     </w:lvl>
   </w:abstractNum>
-  <w:abstractNum w:abstractNumId="4" w15:restartNumberingAfterBreak="0">
+  <w:abstractNum w:abstractNumId="4">
     <w:nsid w:val="125B5FFB"/>
     <w:multiLevelType w:val="hybridMultilevel"/>
     <w:tmpl w:val="F5CAD7DE"/>
@@ -14191,7 +16363,7 @@
       </w:rPr>
     </w:lvl>
   </w:abstractNum>
-  <w:abstractNum w:abstractNumId="5" w15:restartNumberingAfterBreak="0">
+  <w:abstractNum w:abstractNumId="5">
     <w:nsid w:val="12B71FB6"/>
     <w:multiLevelType w:val="multilevel"/>
     <w:tmpl w:val="22FA2F02"/>
@@ -14312,7 +16484,7 @@
       </w:rPr>
     </w:lvl>
   </w:abstractNum>
-  <w:abstractNum w:abstractNumId="6" w15:restartNumberingAfterBreak="0">
+  <w:abstractNum w:abstractNumId="6">
     <w:nsid w:val="20BD333C"/>
     <w:multiLevelType w:val="hybridMultilevel"/>
     <w:tmpl w:val="8FB8011E"/>
@@ -14425,7 +16597,7 @@
       </w:rPr>
     </w:lvl>
   </w:abstractNum>
-  <w:abstractNum w:abstractNumId="7" w15:restartNumberingAfterBreak="0">
+  <w:abstractNum w:abstractNumId="7">
     <w:nsid w:val="2225102B"/>
     <w:multiLevelType w:val="hybridMultilevel"/>
     <w:tmpl w:val="DA604256"/>
@@ -14559,7 +16731,7 @@
       </w:pPr>
     </w:lvl>
   </w:abstractNum>
-  <w:abstractNum w:abstractNumId="8" w15:restartNumberingAfterBreak="0">
+  <w:abstractNum w:abstractNumId="8">
     <w:nsid w:val="256A0622"/>
     <w:multiLevelType w:val="multilevel"/>
     <w:tmpl w:val="0F9E8D00"/>
@@ -14735,7 +16907,7 @@
       </w:rPr>
     </w:lvl>
   </w:abstractNum>
-  <w:abstractNum w:abstractNumId="9" w15:restartNumberingAfterBreak="0">
+  <w:abstractNum w:abstractNumId="9">
     <w:nsid w:val="25D04A9D"/>
     <w:multiLevelType w:val="hybridMultilevel"/>
     <w:tmpl w:val="6DFA7C1E"/>
@@ -14848,7 +17020,7 @@
       </w:rPr>
     </w:lvl>
   </w:abstractNum>
-  <w:abstractNum w:abstractNumId="10" w15:restartNumberingAfterBreak="0">
+  <w:abstractNum w:abstractNumId="10">
     <w:nsid w:val="31140EBA"/>
     <w:multiLevelType w:val="multilevel"/>
     <w:tmpl w:val="22FA2F02"/>
@@ -14969,7 +17141,7 @@
       </w:rPr>
     </w:lvl>
   </w:abstractNum>
-  <w:abstractNum w:abstractNumId="11" w15:restartNumberingAfterBreak="0">
+  <w:abstractNum w:abstractNumId="11">
     <w:nsid w:val="320222BE"/>
     <w:multiLevelType w:val="multilevel"/>
     <w:tmpl w:val="4712E2AC"/>
@@ -15091,7 +17263,7 @@
       </w:rPr>
     </w:lvl>
   </w:abstractNum>
-  <w:abstractNum w:abstractNumId="12" w15:restartNumberingAfterBreak="0">
+  <w:abstractNum w:abstractNumId="12">
     <w:nsid w:val="35570C68"/>
     <w:multiLevelType w:val="hybridMultilevel"/>
     <w:tmpl w:val="43F81062"/>
@@ -15177,7 +17349,7 @@
       </w:pPr>
     </w:lvl>
   </w:abstractNum>
-  <w:abstractNum w:abstractNumId="13" w15:restartNumberingAfterBreak="0">
+  <w:abstractNum w:abstractNumId="13">
     <w:nsid w:val="36FF1D23"/>
     <w:multiLevelType w:val="hybridMultilevel"/>
     <w:tmpl w:val="D0F280FE"/>
@@ -15289,7 +17461,7 @@
       </w:rPr>
     </w:lvl>
   </w:abstractNum>
-  <w:abstractNum w:abstractNumId="14" w15:restartNumberingAfterBreak="0">
+  <w:abstractNum w:abstractNumId="14">
     <w:nsid w:val="370165B3"/>
     <w:multiLevelType w:val="hybridMultilevel"/>
     <w:tmpl w:val="8CBEB55A"/>
@@ -15402,7 +17574,7 @@
       </w:rPr>
     </w:lvl>
   </w:abstractNum>
-  <w:abstractNum w:abstractNumId="15" w15:restartNumberingAfterBreak="0">
+  <w:abstractNum w:abstractNumId="15">
     <w:nsid w:val="37131EB6"/>
     <w:multiLevelType w:val="multilevel"/>
     <w:tmpl w:val="5540F35C"/>
@@ -15543,7 +17715,7 @@
       </w:rPr>
     </w:lvl>
   </w:abstractNum>
-  <w:abstractNum w:abstractNumId="16" w15:restartNumberingAfterBreak="0">
+  <w:abstractNum w:abstractNumId="16">
     <w:nsid w:val="3FBE1E21"/>
     <w:multiLevelType w:val="hybridMultilevel"/>
     <w:tmpl w:val="AA306940"/>
@@ -15629,7 +17801,7 @@
       </w:pPr>
     </w:lvl>
   </w:abstractNum>
-  <w:abstractNum w:abstractNumId="17" w15:restartNumberingAfterBreak="0">
+  <w:abstractNum w:abstractNumId="17">
     <w:nsid w:val="424A584A"/>
     <w:multiLevelType w:val="hybridMultilevel"/>
     <w:tmpl w:val="9620BD3C"/>
@@ -15718,7 +17890,7 @@
       </w:pPr>
     </w:lvl>
   </w:abstractNum>
-  <w:abstractNum w:abstractNumId="18" w15:restartNumberingAfterBreak="0">
+  <w:abstractNum w:abstractNumId="18">
     <w:nsid w:val="443C74C6"/>
     <w:multiLevelType w:val="hybridMultilevel"/>
     <w:tmpl w:val="2A74F938"/>
@@ -15807,7 +17979,7 @@
       </w:pPr>
     </w:lvl>
   </w:abstractNum>
-  <w:abstractNum w:abstractNumId="19" w15:restartNumberingAfterBreak="0">
+  <w:abstractNum w:abstractNumId="19">
     <w:nsid w:val="44F660A9"/>
     <w:multiLevelType w:val="multilevel"/>
     <w:tmpl w:val="3EBAF428"/>
@@ -15925,7 +18097,7 @@
       </w:rPr>
     </w:lvl>
   </w:abstractNum>
-  <w:abstractNum w:abstractNumId="20" w15:restartNumberingAfterBreak="0">
+  <w:abstractNum w:abstractNumId="20">
     <w:nsid w:val="45323F60"/>
     <w:multiLevelType w:val="hybridMultilevel"/>
     <w:tmpl w:val="7DF46300"/>
@@ -16014,7 +18186,7 @@
       </w:pPr>
     </w:lvl>
   </w:abstractNum>
-  <w:abstractNum w:abstractNumId="21" w15:restartNumberingAfterBreak="0">
+  <w:abstractNum w:abstractNumId="21">
     <w:nsid w:val="4992189F"/>
     <w:multiLevelType w:val="hybridMultilevel"/>
     <w:tmpl w:val="100869B8"/>
@@ -16158,7 +18330,7 @@
       </w:pPr>
     </w:lvl>
   </w:abstractNum>
-  <w:abstractNum w:abstractNumId="22" w15:restartNumberingAfterBreak="0">
+  <w:abstractNum w:abstractNumId="22">
     <w:nsid w:val="49980384"/>
     <w:multiLevelType w:val="multilevel"/>
     <w:tmpl w:val="040B001D"/>
@@ -16244,7 +18416,7 @@
       </w:pPr>
     </w:lvl>
   </w:abstractNum>
-  <w:abstractNum w:abstractNumId="23" w15:restartNumberingAfterBreak="0">
+  <w:abstractNum w:abstractNumId="23">
     <w:nsid w:val="4B5005C8"/>
     <w:multiLevelType w:val="hybridMultilevel"/>
     <w:tmpl w:val="A2121BA0"/>
@@ -16357,7 +18529,7 @@
       </w:rPr>
     </w:lvl>
   </w:abstractNum>
-  <w:abstractNum w:abstractNumId="24" w15:restartNumberingAfterBreak="0">
+  <w:abstractNum w:abstractNumId="24">
     <w:nsid w:val="4D2547E8"/>
     <w:multiLevelType w:val="multilevel"/>
     <w:tmpl w:val="CB6A57A4"/>
@@ -16470,7 +18642,7 @@
       </w:rPr>
     </w:lvl>
   </w:abstractNum>
-  <w:abstractNum w:abstractNumId="25" w15:restartNumberingAfterBreak="0">
+  <w:abstractNum w:abstractNumId="25">
     <w:nsid w:val="4EB124A7"/>
     <w:multiLevelType w:val="hybridMultilevel"/>
     <w:tmpl w:val="ABC2A4D0"/>
@@ -16556,7 +18728,7 @@
       </w:pPr>
     </w:lvl>
   </w:abstractNum>
-  <w:abstractNum w:abstractNumId="26" w15:restartNumberingAfterBreak="0">
+  <w:abstractNum w:abstractNumId="26">
     <w:nsid w:val="54050E8E"/>
     <w:multiLevelType w:val="hybridMultilevel"/>
     <w:tmpl w:val="1C4A9B12"/>
@@ -16645,7 +18817,7 @@
       </w:pPr>
     </w:lvl>
   </w:abstractNum>
-  <w:abstractNum w:abstractNumId="27" w15:restartNumberingAfterBreak="0">
+  <w:abstractNum w:abstractNumId="27">
     <w:nsid w:val="55F73341"/>
     <w:multiLevelType w:val="hybridMultilevel"/>
     <w:tmpl w:val="E25EED36"/>
@@ -16758,7 +18930,7 @@
       </w:rPr>
     </w:lvl>
   </w:abstractNum>
-  <w:abstractNum w:abstractNumId="28" w15:restartNumberingAfterBreak="0">
+  <w:abstractNum w:abstractNumId="28">
     <w:nsid w:val="58B27C78"/>
     <w:multiLevelType w:val="hybridMultilevel"/>
     <w:tmpl w:val="AEDCCA44"/>
@@ -16871,7 +19043,7 @@
       </w:rPr>
     </w:lvl>
   </w:abstractNum>
-  <w:abstractNum w:abstractNumId="29" w15:restartNumberingAfterBreak="0">
+  <w:abstractNum w:abstractNumId="29">
     <w:nsid w:val="5B285C2C"/>
     <w:multiLevelType w:val="hybridMultilevel"/>
     <w:tmpl w:val="9D184B48"/>
@@ -16984,7 +19156,7 @@
       </w:rPr>
     </w:lvl>
   </w:abstractNum>
-  <w:abstractNum w:abstractNumId="30" w15:restartNumberingAfterBreak="0">
+  <w:abstractNum w:abstractNumId="30">
     <w:nsid w:val="5E1F058C"/>
     <w:multiLevelType w:val="hybridMultilevel"/>
     <w:tmpl w:val="E4424EE4"/>
@@ -17096,7 +19268,7 @@
       </w:rPr>
     </w:lvl>
   </w:abstractNum>
-  <w:abstractNum w:abstractNumId="31" w15:restartNumberingAfterBreak="0">
+  <w:abstractNum w:abstractNumId="31">
     <w:nsid w:val="60600096"/>
     <w:multiLevelType w:val="multilevel"/>
     <w:tmpl w:val="F28A1B30"/>
@@ -17217,7 +19389,7 @@
       </w:rPr>
     </w:lvl>
   </w:abstractNum>
-  <w:abstractNum w:abstractNumId="32" w15:restartNumberingAfterBreak="0">
+  <w:abstractNum w:abstractNumId="32">
     <w:nsid w:val="65F07647"/>
     <w:multiLevelType w:val="hybridMultilevel"/>
     <w:tmpl w:val="A92CAD04"/>
@@ -17303,7 +19475,7 @@
       </w:pPr>
     </w:lvl>
   </w:abstractNum>
-  <w:abstractNum w:abstractNumId="33" w15:restartNumberingAfterBreak="0">
+  <w:abstractNum w:abstractNumId="33">
     <w:nsid w:val="6DF0536C"/>
     <w:multiLevelType w:val="multilevel"/>
     <w:tmpl w:val="840C2CDE"/>
@@ -17389,7 +19561,7 @@
       </w:pPr>
     </w:lvl>
   </w:abstractNum>
-  <w:abstractNum w:abstractNumId="34" w15:restartNumberingAfterBreak="0">
+  <w:abstractNum w:abstractNumId="34">
     <w:nsid w:val="6EC841D7"/>
     <w:multiLevelType w:val="hybridMultilevel"/>
     <w:tmpl w:val="07D49346"/>
@@ -17502,7 +19674,7 @@
       </w:rPr>
     </w:lvl>
   </w:abstractNum>
-  <w:abstractNum w:abstractNumId="35" w15:restartNumberingAfterBreak="0">
+  <w:abstractNum w:abstractNumId="35">
     <w:nsid w:val="717A1911"/>
     <w:multiLevelType w:val="hybridMultilevel"/>
     <w:tmpl w:val="991430C2"/>
@@ -17615,7 +19787,7 @@
       </w:rPr>
     </w:lvl>
   </w:abstractNum>
-  <w:abstractNum w:abstractNumId="36" w15:restartNumberingAfterBreak="0">
+  <w:abstractNum w:abstractNumId="36">
     <w:nsid w:val="717F5E99"/>
     <w:multiLevelType w:val="hybridMultilevel"/>
     <w:tmpl w:val="3994625E"/>
@@ -17704,7 +19876,7 @@
       </w:pPr>
     </w:lvl>
   </w:abstractNum>
-  <w:abstractNum w:abstractNumId="37" w15:restartNumberingAfterBreak="0">
+  <w:abstractNum w:abstractNumId="37">
     <w:nsid w:val="723C32EB"/>
     <w:multiLevelType w:val="hybridMultilevel"/>
     <w:tmpl w:val="9C80661C"/>
@@ -17793,7 +19965,7 @@
       </w:pPr>
     </w:lvl>
   </w:abstractNum>
-  <w:abstractNum w:abstractNumId="38" w15:restartNumberingAfterBreak="0">
+  <w:abstractNum w:abstractNumId="38">
     <w:nsid w:val="7A887475"/>
     <w:multiLevelType w:val="multilevel"/>
     <w:tmpl w:val="F28A1B30"/>
@@ -17914,7 +20086,7 @@
       </w:rPr>
     </w:lvl>
   </w:abstractNum>
-  <w:abstractNum w:abstractNumId="39" w15:restartNumberingAfterBreak="0">
+  <w:abstractNum w:abstractNumId="39">
     <w:nsid w:val="7B3908B8"/>
     <w:multiLevelType w:val="hybridMultilevel"/>
     <w:tmpl w:val="F12A6C52"/>
@@ -18164,7 +20336,7 @@
 </file>
 
 <file path=word/styles.xml><?xml version="1.0" encoding="utf-8"?>
-<w:styles xmlns:mc="http://schemas.openxmlformats.org/markup-compatibility/2006" xmlns:r="http://schemas.openxmlformats.org/officeDocument/2006/relationships" xmlns:w="http://schemas.openxmlformats.org/wordprocessingml/2006/main" xmlns:w14="http://schemas.microsoft.com/office/word/2010/wordml" xmlns:w15="http://schemas.microsoft.com/office/word/2012/wordml" xmlns:w16cid="http://schemas.microsoft.com/office/word/2016/wordml/cid" xmlns:w16se="http://schemas.microsoft.com/office/word/2015/wordml/symex" mc:Ignorable="w14 w15 w16se w16cid">
+<w:styles xmlns:mc="http://schemas.openxmlformats.org/markup-compatibility/2006" xmlns:r="http://schemas.openxmlformats.org/officeDocument/2006/relationships" xmlns:w="http://schemas.openxmlformats.org/wordprocessingml/2006/main" xmlns:w14="http://schemas.microsoft.com/office/word/2010/wordml" xmlns:w15="http://schemas.microsoft.com/office/word/2012/wordml" mc:Ignorable="w14 w15">
   <w:docDefaults>
     <w:rPrDefault>
       <w:rPr>
@@ -18180,7 +20352,7 @@
       </w:pPr>
     </w:pPrDefault>
   </w:docDefaults>
-  <w:latentStyles w:defLockedState="0" w:defUIPriority="99" w:defSemiHidden="0" w:defUnhideWhenUsed="0" w:defQFormat="0" w:count="375">
+  <w:latentStyles w:defLockedState="0" w:defUIPriority="99" w:defSemiHidden="0" w:defUnhideWhenUsed="0" w:defQFormat="0" w:count="382">
     <w:lsdException w:name="Normal" w:uiPriority="0" w:qFormat="1"/>
     <w:lsdException w:name="heading 1" w:uiPriority="9" w:qFormat="1"/>
     <w:lsdException w:name="heading 2" w:semiHidden="1" w:uiPriority="9" w:unhideWhenUsed="1" w:qFormat="1"/>
@@ -18554,8 +20726,6 @@
     <w:lsdException w:name="List Table 7 Colorful Accent 6" w:uiPriority="52"/>
     <w:lsdException w:name="Mention" w:semiHidden="1" w:unhideWhenUsed="1"/>
     <w:lsdException w:name="Smart Hyperlink" w:semiHidden="1" w:unhideWhenUsed="1"/>
-    <w:lsdException w:name="Hashtag" w:semiHidden="1" w:unhideWhenUsed="1"/>
-    <w:lsdException w:name="Unresolved Mention" w:semiHidden="1" w:unhideWhenUsed="1"/>
   </w:latentStyles>
   <w:style w:type="paragraph" w:default="1" w:styleId="Normaali">
     <w:name w:val="Normal"/>
@@ -18569,7 +20739,7 @@
     <w:name w:val="heading 1"/>
     <w:basedOn w:val="Normaali"/>
     <w:next w:val="Normaali"/>
-    <w:link w:val="Otsikko1Char"/>
+    <w:link w:val="Otsikko1Merkki"/>
     <w:autoRedefine/>
     <w:uiPriority w:val="9"/>
     <w:qFormat/>
@@ -18596,7 +20766,7 @@
     <w:name w:val="heading 2"/>
     <w:basedOn w:val="Normaali"/>
     <w:next w:val="Normaali"/>
-    <w:link w:val="Otsikko2Char"/>
+    <w:link w:val="Otsikko2Merkki"/>
     <w:autoRedefine/>
     <w:uiPriority w:val="9"/>
     <w:unhideWhenUsed/>
@@ -18622,7 +20792,7 @@
     <w:name w:val="heading 3"/>
     <w:basedOn w:val="Normaali"/>
     <w:next w:val="Normaali"/>
-    <w:link w:val="Otsikko3Char"/>
+    <w:link w:val="Otsikko3Merkki"/>
     <w:autoRedefine/>
     <w:uiPriority w:val="9"/>
     <w:unhideWhenUsed/>
@@ -18652,7 +20822,7 @@
     <w:name w:val="heading 4"/>
     <w:basedOn w:val="Normaali"/>
     <w:next w:val="Normaali"/>
-    <w:link w:val="Otsikko4Char"/>
+    <w:link w:val="Otsikko4Merkki"/>
     <w:uiPriority w:val="9"/>
     <w:unhideWhenUsed/>
     <w:qFormat/>
@@ -18678,7 +20848,7 @@
     <w:name w:val="heading 5"/>
     <w:basedOn w:val="Normaali"/>
     <w:next w:val="Normaali"/>
-    <w:link w:val="Otsikko5Char"/>
+    <w:link w:val="Otsikko5Merkki"/>
     <w:uiPriority w:val="9"/>
     <w:semiHidden/>
     <w:unhideWhenUsed/>
@@ -18703,7 +20873,7 @@
     <w:name w:val="heading 6"/>
     <w:basedOn w:val="Normaali"/>
     <w:next w:val="Normaali"/>
-    <w:link w:val="Otsikko6Char"/>
+    <w:link w:val="Otsikko6Merkki"/>
     <w:uiPriority w:val="9"/>
     <w:semiHidden/>
     <w:unhideWhenUsed/>
@@ -18728,7 +20898,7 @@
     <w:name w:val="heading 7"/>
     <w:basedOn w:val="Normaali"/>
     <w:next w:val="Normaali"/>
-    <w:link w:val="Otsikko7Char"/>
+    <w:link w:val="Otsikko7Merkki"/>
     <w:uiPriority w:val="9"/>
     <w:semiHidden/>
     <w:unhideWhenUsed/>
@@ -18755,7 +20925,7 @@
     <w:name w:val="heading 8"/>
     <w:basedOn w:val="Normaali"/>
     <w:next w:val="Normaali"/>
-    <w:link w:val="Otsikko8Char"/>
+    <w:link w:val="Otsikko8Merkki"/>
     <w:uiPriority w:val="9"/>
     <w:semiHidden/>
     <w:unhideWhenUsed/>
@@ -18782,7 +20952,7 @@
     <w:name w:val="heading 9"/>
     <w:basedOn w:val="Normaali"/>
     <w:next w:val="Normaali"/>
-    <w:link w:val="Otsikko9Char"/>
+    <w:link w:val="Otsikko9Merkki"/>
     <w:uiPriority w:val="9"/>
     <w:semiHidden/>
     <w:unhideWhenUsed/>
@@ -18834,8 +21004,8 @@
     <w:semiHidden/>
     <w:unhideWhenUsed/>
   </w:style>
-  <w:style w:type="character" w:customStyle="1" w:styleId="Otsikko1Char">
-    <w:name w:val="Otsikko 1 Char"/>
+  <w:style w:type="character" w:customStyle="1" w:styleId="Otsikko1Merkki">
+    <w:name w:val="Otsikko 1 Merkki"/>
     <w:basedOn w:val="Kappaleenoletusfontti"/>
     <w:link w:val="Otsikko1"/>
     <w:uiPriority w:val="9"/>
@@ -18849,8 +21019,8 @@
       <w:lang w:val="en-US"/>
     </w:rPr>
   </w:style>
-  <w:style w:type="character" w:customStyle="1" w:styleId="Otsikko2Char">
-    <w:name w:val="Otsikko 2 Char"/>
+  <w:style w:type="character" w:customStyle="1" w:styleId="Otsikko2Merkki">
+    <w:name w:val="Otsikko 2 Merkki"/>
     <w:basedOn w:val="Kappaleenoletusfontti"/>
     <w:link w:val="Otsikko2"/>
     <w:uiPriority w:val="9"/>
@@ -18861,8 +21031,8 @@
       <w:szCs w:val="26"/>
     </w:rPr>
   </w:style>
-  <w:style w:type="character" w:customStyle="1" w:styleId="Otsikko3Char">
-    <w:name w:val="Otsikko 3 Char"/>
+  <w:style w:type="character" w:customStyle="1" w:styleId="Otsikko3Merkki">
+    <w:name w:val="Otsikko 3 Merkki"/>
     <w:basedOn w:val="Kappaleenoletusfontti"/>
     <w:link w:val="Otsikko3"/>
     <w:uiPriority w:val="9"/>
@@ -19031,7 +21201,7 @@
   <w:style w:type="paragraph" w:styleId="Yltunniste">
     <w:name w:val="header"/>
     <w:basedOn w:val="Normaali"/>
-    <w:link w:val="YltunnisteChar"/>
+    <w:link w:val="YltunnisteMerkki"/>
     <w:uiPriority w:val="99"/>
     <w:unhideWhenUsed/>
     <w:rsid w:val="00520772"/>
@@ -19043,8 +21213,8 @@
       <w:spacing w:after="0" w:line="240" w:lineRule="auto"/>
     </w:pPr>
   </w:style>
-  <w:style w:type="character" w:customStyle="1" w:styleId="YltunnisteChar">
-    <w:name w:val="Ylätunniste Char"/>
+  <w:style w:type="character" w:customStyle="1" w:styleId="YltunnisteMerkki">
+    <w:name w:val="Ylätunniste Merkki"/>
     <w:basedOn w:val="Kappaleenoletusfontti"/>
     <w:link w:val="Yltunniste"/>
     <w:uiPriority w:val="99"/>
@@ -19056,7 +21226,7 @@
   <w:style w:type="paragraph" w:styleId="Alatunniste">
     <w:name w:val="footer"/>
     <w:basedOn w:val="Normaali"/>
-    <w:link w:val="AlatunnisteChar"/>
+    <w:link w:val="AlatunnisteMerkki"/>
     <w:uiPriority w:val="99"/>
     <w:unhideWhenUsed/>
     <w:rsid w:val="00520772"/>
@@ -19068,8 +21238,8 @@
       <w:spacing w:after="0" w:line="240" w:lineRule="auto"/>
     </w:pPr>
   </w:style>
-  <w:style w:type="character" w:customStyle="1" w:styleId="AlatunnisteChar">
-    <w:name w:val="Alatunniste Char"/>
+  <w:style w:type="character" w:customStyle="1" w:styleId="AlatunnisteMerkki">
+    <w:name w:val="Alatunniste Merkki"/>
     <w:basedOn w:val="Kappaleenoletusfontti"/>
     <w:link w:val="Alatunniste"/>
     <w:uiPriority w:val="99"/>
@@ -19308,7 +21478,7 @@
   <w:style w:type="paragraph" w:styleId="Kommentinteksti">
     <w:name w:val="annotation text"/>
     <w:basedOn w:val="Normaali"/>
-    <w:link w:val="KommentintekstiChar"/>
+    <w:link w:val="KommentintekstiMerkki"/>
     <w:uiPriority w:val="99"/>
     <w:semiHidden/>
     <w:unhideWhenUsed/>
@@ -19321,8 +21491,8 @@
       <w:szCs w:val="20"/>
     </w:rPr>
   </w:style>
-  <w:style w:type="character" w:customStyle="1" w:styleId="KommentintekstiChar">
-    <w:name w:val="Kommentin teksti Char"/>
+  <w:style w:type="character" w:customStyle="1" w:styleId="KommentintekstiMerkki">
+    <w:name w:val="Kommentin teksti Merkki"/>
     <w:basedOn w:val="Kappaleenoletusfontti"/>
     <w:link w:val="Kommentinteksti"/>
     <w:uiPriority w:val="99"/>
@@ -19337,7 +21507,7 @@
     <w:name w:val="annotation subject"/>
     <w:basedOn w:val="Kommentinteksti"/>
     <w:next w:val="Kommentinteksti"/>
-    <w:link w:val="KommentinotsikkoChar"/>
+    <w:link w:val="KommentinotsikkoMerkki"/>
     <w:uiPriority w:val="99"/>
     <w:semiHidden/>
     <w:unhideWhenUsed/>
@@ -19347,9 +21517,9 @@
       <w:bCs/>
     </w:rPr>
   </w:style>
-  <w:style w:type="character" w:customStyle="1" w:styleId="KommentinotsikkoChar">
-    <w:name w:val="Kommentin otsikko Char"/>
-    <w:basedOn w:val="KommentintekstiChar"/>
+  <w:style w:type="character" w:customStyle="1" w:styleId="KommentinotsikkoMerkki">
+    <w:name w:val="Kommentin otsikko Merkki"/>
+    <w:basedOn w:val="KommentintekstiMerkki"/>
     <w:link w:val="Kommentinotsikko"/>
     <w:uiPriority w:val="99"/>
     <w:semiHidden/>
@@ -19364,7 +21534,7 @@
   <w:style w:type="paragraph" w:styleId="Seliteteksti">
     <w:name w:val="Balloon Text"/>
     <w:basedOn w:val="Normaali"/>
-    <w:link w:val="SelitetekstiChar"/>
+    <w:link w:val="SelitetekstiMerkki"/>
     <w:uiPriority w:val="99"/>
     <w:semiHidden/>
     <w:unhideWhenUsed/>
@@ -19378,8 +21548,8 @@
       <w:szCs w:val="18"/>
     </w:rPr>
   </w:style>
-  <w:style w:type="character" w:customStyle="1" w:styleId="SelitetekstiChar">
-    <w:name w:val="Seliteteksti Char"/>
+  <w:style w:type="character" w:customStyle="1" w:styleId="SelitetekstiMerkki">
+    <w:name w:val="Seliteteksti Merkki"/>
     <w:basedOn w:val="Kappaleenoletusfontti"/>
     <w:link w:val="Seliteteksti"/>
     <w:uiPriority w:val="99"/>
@@ -19405,7 +21575,7 @@
       <w:szCs w:val="22"/>
     </w:rPr>
   </w:style>
-  <w:style w:type="paragraph" w:styleId="Kuvaotsikko">
+  <w:style w:type="paragraph" w:styleId="Kuvanotsikko">
     <w:name w:val="caption"/>
     <w:basedOn w:val="Normaali"/>
     <w:next w:val="Normaali"/>
@@ -19476,7 +21646,7 @@
   </w:style>
   <w:style w:type="character" w:customStyle="1" w:styleId="LhteetOtsikko1Char">
     <w:name w:val="Lähteet Otsikko 1 Char"/>
-    <w:basedOn w:val="Otsikko1Char"/>
+    <w:basedOn w:val="Otsikko1Merkki"/>
     <w:link w:val="LhteetOtsikko1"/>
     <w:rsid w:val="00422232"/>
     <w:rPr>
@@ -19490,7 +21660,7 @@
   </w:style>
   <w:style w:type="character" w:customStyle="1" w:styleId="LiitteetOtsikko1Char">
     <w:name w:val="Liitteet Otsikko 1 Char"/>
-    <w:basedOn w:val="Otsikko1Char"/>
+    <w:basedOn w:val="Otsikko1Merkki"/>
     <w:link w:val="LiitteetOtsikko1"/>
     <w:rsid w:val="000A6F4C"/>
     <w:rPr>
@@ -19502,8 +21672,8 @@
       <w:lang w:val="en-US"/>
     </w:rPr>
   </w:style>
-  <w:style w:type="character" w:customStyle="1" w:styleId="Otsikko4Char">
-    <w:name w:val="Otsikko 4 Char"/>
+  <w:style w:type="character" w:customStyle="1" w:styleId="Otsikko4Merkki">
+    <w:name w:val="Otsikko 4 Merkki"/>
     <w:basedOn w:val="Kappaleenoletusfontti"/>
     <w:link w:val="Otsikko4"/>
     <w:uiPriority w:val="9"/>
@@ -19515,8 +21685,8 @@
       <w:color w:val="2E74B5" w:themeColor="accent1" w:themeShade="BF"/>
     </w:rPr>
   </w:style>
-  <w:style w:type="character" w:customStyle="1" w:styleId="Otsikko5Char">
-    <w:name w:val="Otsikko 5 Char"/>
+  <w:style w:type="character" w:customStyle="1" w:styleId="Otsikko5Merkki">
+    <w:name w:val="Otsikko 5 Merkki"/>
     <w:basedOn w:val="Kappaleenoletusfontti"/>
     <w:link w:val="Otsikko5"/>
     <w:uiPriority w:val="9"/>
@@ -19527,8 +21697,8 @@
       <w:color w:val="2E74B5" w:themeColor="accent1" w:themeShade="BF"/>
     </w:rPr>
   </w:style>
-  <w:style w:type="character" w:customStyle="1" w:styleId="Otsikko6Char">
-    <w:name w:val="Otsikko 6 Char"/>
+  <w:style w:type="character" w:customStyle="1" w:styleId="Otsikko6Merkki">
+    <w:name w:val="Otsikko 6 Merkki"/>
     <w:basedOn w:val="Kappaleenoletusfontti"/>
     <w:link w:val="Otsikko6"/>
     <w:uiPriority w:val="9"/>
@@ -19539,8 +21709,8 @@
       <w:color w:val="1F4D78" w:themeColor="accent1" w:themeShade="7F"/>
     </w:rPr>
   </w:style>
-  <w:style w:type="character" w:customStyle="1" w:styleId="Otsikko7Char">
-    <w:name w:val="Otsikko 7 Char"/>
+  <w:style w:type="character" w:customStyle="1" w:styleId="Otsikko7Merkki">
+    <w:name w:val="Otsikko 7 Merkki"/>
     <w:basedOn w:val="Kappaleenoletusfontti"/>
     <w:link w:val="Otsikko7"/>
     <w:uiPriority w:val="9"/>
@@ -19553,8 +21723,8 @@
       <w:color w:val="1F4D78" w:themeColor="accent1" w:themeShade="7F"/>
     </w:rPr>
   </w:style>
-  <w:style w:type="character" w:customStyle="1" w:styleId="Otsikko8Char">
-    <w:name w:val="Otsikko 8 Char"/>
+  <w:style w:type="character" w:customStyle="1" w:styleId="Otsikko8Merkki">
+    <w:name w:val="Otsikko 8 Merkki"/>
     <w:basedOn w:val="Kappaleenoletusfontti"/>
     <w:link w:val="Otsikko8"/>
     <w:uiPriority w:val="9"/>
@@ -19567,8 +21737,8 @@
       <w:szCs w:val="21"/>
     </w:rPr>
   </w:style>
-  <w:style w:type="character" w:customStyle="1" w:styleId="Otsikko9Char">
-    <w:name w:val="Otsikko 9 Char"/>
+  <w:style w:type="character" w:customStyle="1" w:styleId="Otsikko9Merkki">
+    <w:name w:val="Otsikko 9 Merkki"/>
     <w:basedOn w:val="Kappaleenoletusfontti"/>
     <w:link w:val="Otsikko9"/>
     <w:uiPriority w:val="9"/>
@@ -19587,7 +21757,7 @@
     <w:name w:val="Title"/>
     <w:basedOn w:val="Normaali"/>
     <w:next w:val="Normaali"/>
-    <w:link w:val="OtsikkoChar"/>
+    <w:link w:val="OtsikkoMerkki"/>
     <w:uiPriority w:val="10"/>
     <w:qFormat/>
     <w:rsid w:val="00881CFE"/>
@@ -19608,8 +21778,8 @@
       <w:lang w:val="en-US"/>
     </w:rPr>
   </w:style>
-  <w:style w:type="character" w:customStyle="1" w:styleId="OtsikkoChar">
-    <w:name w:val="Otsikko Char"/>
+  <w:style w:type="character" w:customStyle="1" w:styleId="OtsikkoMerkki">
+    <w:name w:val="Otsikko Merkki"/>
     <w:basedOn w:val="Kappaleenoletusfontti"/>
     <w:link w:val="Otsikko"/>
     <w:uiPriority w:val="10"/>
@@ -19627,7 +21797,7 @@
   <w:style w:type="paragraph" w:styleId="Leipteksti">
     <w:name w:val="Body Text"/>
     <w:basedOn w:val="Normaali"/>
-    <w:link w:val="LeiptekstiChar"/>
+    <w:link w:val="LeiptekstiMerkki"/>
     <w:semiHidden/>
     <w:rsid w:val="00881CFE"/>
     <w:pPr>
@@ -19641,8 +21811,8 @@
       <w:lang w:val="en-US" w:bidi="en-US"/>
     </w:rPr>
   </w:style>
-  <w:style w:type="character" w:customStyle="1" w:styleId="LeiptekstiChar">
-    <w:name w:val="Leipäteksti Char"/>
+  <w:style w:type="character" w:customStyle="1" w:styleId="LeiptekstiMerkki">
+    <w:name w:val="Leipäteksti Merkki"/>
     <w:basedOn w:val="Kappaleenoletusfontti"/>
     <w:link w:val="Leipteksti"/>
     <w:semiHidden/>
@@ -19721,7 +21891,7 @@
       <w:lang w:val="en-US"/>
     </w:rPr>
   </w:style>
-  <w:style w:type="table" w:styleId="TaulukkoRuudukko">
+  <w:style w:type="table" w:styleId="Taulukkoruudukko">
     <w:name w:val="Table Grid"/>
     <w:basedOn w:val="Normaalitaulukko"/>
     <w:uiPriority w:val="39"/>
@@ -19730,6 +21900,7 @@
       <w:spacing w:after="0" w:line="240" w:lineRule="auto"/>
     </w:pPr>
     <w:tblPr>
+      <w:tblInd w:w="0" w:type="dxa"/>
       <w:tblBorders>
         <w:top w:val="single" w:sz="4" w:space="0" w:color="auto"/>
         <w:left w:val="single" w:sz="4" w:space="0" w:color="auto"/>
@@ -19738,6 +21909,12 @@
         <w:insideH w:val="single" w:sz="4" w:space="0" w:color="auto"/>
         <w:insideV w:val="single" w:sz="4" w:space="0" w:color="auto"/>
       </w:tblBorders>
+      <w:tblCellMar>
+        <w:top w:w="0" w:type="dxa"/>
+        <w:left w:w="108" w:type="dxa"/>
+        <w:bottom w:w="0" w:type="dxa"/>
+        <w:right w:w="108" w:type="dxa"/>
+      </w:tblCellMar>
     </w:tblPr>
   </w:style>
   <w:style w:type="character" w:customStyle="1" w:styleId="classpre">
@@ -20239,7 +22416,7 @@
 </file>
 
 <file path=customXml/itemProps4.xml><?xml version="1.0" encoding="utf-8"?>
-<ds:datastoreItem xmlns:ds="http://schemas.openxmlformats.org/officeDocument/2006/customXml" ds:itemID="{5969E52F-8174-49C3-97BC-E5CCB6ACCC3E}">
+<ds:datastoreItem xmlns:ds="http://schemas.openxmlformats.org/officeDocument/2006/customXml" ds:itemID="{37E082C6-E937-E642-8C66-D3F0A37DD34B}">
   <ds:schemaRefs>
     <ds:schemaRef ds:uri="http://schemas.openxmlformats.org/officeDocument/2006/bibliography"/>
   </ds:schemaRefs>

--- a/Testing_and_audit_report_draft_TeemuUndPetriUndJouni.docx
+++ b/Testing_and_audit_report_draft_TeemuUndPetriUndJouni.docx
@@ -441,7 +441,6 @@
                 <w:szCs w:val="24"/>
               </w:rPr>
             </w:pPr>
-            <w:proofErr w:type="spellStart"/>
             <w:r>
               <w:rPr>
                 <w:b/>
@@ -450,7 +449,6 @@
               </w:rPr>
               <w:t>Description</w:t>
             </w:r>
-            <w:proofErr w:type="spellEnd"/>
           </w:p>
         </w:tc>
       </w:tr>
@@ -567,17 +565,8 @@
                 <w:sz w:val="22"/>
                 <w:szCs w:val="22"/>
               </w:rPr>
-              <w:t xml:space="preserve">Jouni </w:t>
-            </w:r>
-            <w:proofErr w:type="spellStart"/>
-            <w:r>
-              <w:rPr>
-                <w:sz w:val="22"/>
-                <w:szCs w:val="22"/>
-              </w:rPr>
-              <w:t>Ihanus</w:t>
-            </w:r>
-            <w:proofErr w:type="spellEnd"/>
+              <w:t>Jouni Ihanus</w:t>
+            </w:r>
           </w:p>
         </w:tc>
         <w:tc>
@@ -640,39 +629,19 @@
             <w:pPr>
               <w:pStyle w:val="JAMKOpinnytekuvailulehti"/>
             </w:pPr>
-            <w:proofErr w:type="spellStart"/>
             <w:r>
               <w:t>Date</w:t>
             </w:r>
-            <w:proofErr w:type="spellEnd"/>
             <w:r>
               <w:br/>
             </w:r>
-            <w:proofErr w:type="spellStart"/>
             <w:r>
               <w:rPr>
                 <w:sz w:val="22"/>
                 <w:szCs w:val="22"/>
               </w:rPr>
-              <w:t>Month</w:t>
-            </w:r>
-            <w:proofErr w:type="spellEnd"/>
-            <w:r>
-              <w:rPr>
-                <w:sz w:val="22"/>
-                <w:szCs w:val="22"/>
-              </w:rPr>
-              <w:t xml:space="preserve"> </w:t>
-            </w:r>
-            <w:proofErr w:type="spellStart"/>
-            <w:r>
-              <w:rPr>
-                <w:sz w:val="22"/>
-                <w:szCs w:val="22"/>
-              </w:rPr>
-              <w:t>Year</w:t>
-            </w:r>
-            <w:proofErr w:type="spellEnd"/>
+              <w:t>Month Year</w:t>
+            </w:r>
           </w:p>
         </w:tc>
       </w:tr>
@@ -720,15 +689,7 @@
               </w:rPr>
             </w:pPr>
             <w:r>
-              <w:t xml:space="preserve">Language of </w:t>
-            </w:r>
-            <w:proofErr w:type="spellStart"/>
-            <w:r>
-              <w:t>publication</w:t>
-            </w:r>
-            <w:proofErr w:type="spellEnd"/>
-            <w:r>
-              <w:t>:</w:t>
+              <w:t>Language of publication:</w:t>
             </w:r>
             <w:r>
               <w:rPr>
@@ -776,19 +737,9 @@
             <w:pPr>
               <w:pStyle w:val="JAMKOpinnytekuvailulehti"/>
             </w:pPr>
-            <w:proofErr w:type="spellStart"/>
-            <w:r>
-              <w:t>Number</w:t>
-            </w:r>
-            <w:proofErr w:type="spellEnd"/>
-            <w:r>
-              <w:t xml:space="preserve"> of </w:t>
-            </w:r>
-            <w:proofErr w:type="spellStart"/>
-            <w:r>
-              <w:t>pages</w:t>
-            </w:r>
-            <w:proofErr w:type="spellEnd"/>
+            <w:r>
+              <w:t>Number of pages</w:t>
+            </w:r>
             <w:r>
               <w:t xml:space="preserve"> </w:t>
             </w:r>
@@ -906,19 +857,9 @@
             <w:pPr>
               <w:pStyle w:val="JAMKOpinnytekuvailulehti"/>
             </w:pPr>
-            <w:proofErr w:type="spellStart"/>
-            <w:r>
-              <w:t>Degree</w:t>
-            </w:r>
-            <w:proofErr w:type="spellEnd"/>
-            <w:r>
-              <w:t xml:space="preserve"> </w:t>
-            </w:r>
-            <w:proofErr w:type="spellStart"/>
-            <w:r>
-              <w:t>programme</w:t>
-            </w:r>
-            <w:proofErr w:type="spellEnd"/>
+            <w:r>
+              <w:t>Degree programme</w:t>
+            </w:r>
             <w:r>
               <w:t xml:space="preserve"> </w:t>
             </w:r>
@@ -1033,19 +974,9 @@
             <w:pPr>
               <w:pStyle w:val="JAMKOpinnytekuvailulehti"/>
             </w:pPr>
-            <w:proofErr w:type="spellStart"/>
-            <w:r>
-              <w:t>Assigned</w:t>
-            </w:r>
-            <w:proofErr w:type="spellEnd"/>
-            <w:r>
-              <w:t xml:space="preserve"> </w:t>
-            </w:r>
-            <w:proofErr w:type="spellStart"/>
-            <w:r>
-              <w:t>by</w:t>
-            </w:r>
-            <w:proofErr w:type="spellEnd"/>
+            <w:r>
+              <w:t>Assigned by</w:t>
+            </w:r>
           </w:p>
           <w:p>
             <w:pPr>
@@ -1200,19 +1131,11 @@
                 <w:lang w:val="en-US"/>
               </w:rPr>
             </w:pPr>
-            <w:proofErr w:type="gramStart"/>
-            <w:r>
-              <w:rPr>
-                <w:lang w:val="en-US"/>
-              </w:rPr>
-              <w:t>conclusions</w:t>
-            </w:r>
-            <w:proofErr w:type="gramEnd"/>
-            <w:r>
-              <w:rPr>
-                <w:lang w:val="en-US"/>
-              </w:rPr>
-              <w:t>.</w:t>
+            <w:r>
+              <w:rPr>
+                <w:lang w:val="en-US"/>
+              </w:rPr>
+              <w:t>conclusions.</w:t>
             </w:r>
           </w:p>
           <w:p>
@@ -1234,21 +1157,7 @@
               <w:rPr>
                 <w:lang w:val="en-US"/>
               </w:rPr>
-              <w:t xml:space="preserve">In other words, the abstract </w:t>
-            </w:r>
-            <w:proofErr w:type="spellStart"/>
-            <w:r>
-              <w:rPr>
-                <w:lang w:val="en-US"/>
-              </w:rPr>
-              <w:t>summarises</w:t>
-            </w:r>
-            <w:proofErr w:type="spellEnd"/>
-            <w:r>
-              <w:rPr>
-                <w:lang w:val="en-US"/>
-              </w:rPr>
-              <w:t xml:space="preserve"> the work that has been done – not the content of the report. If there is room, the content of the report may be briefly mentioned.</w:t>
+              <w:t>In other words, the abstract summarises the work that has been done – not the content of the report. If there is room, the content of the report may be briefly mentioned.</w:t>
             </w:r>
           </w:p>
           <w:p>
@@ -1314,46 +1223,21 @@
             <w:pPr>
               <w:pStyle w:val="JAMKOpinnytekuvailulehti"/>
             </w:pPr>
-            <w:proofErr w:type="spellStart"/>
-            <w:r>
-              <w:t>Keywords</w:t>
-            </w:r>
-            <w:proofErr w:type="spellEnd"/>
-            <w:r>
-              <w:t>/</w:t>
-            </w:r>
-            <w:proofErr w:type="spellStart"/>
-            <w:r>
-              <w:t>tags</w:t>
-            </w:r>
-            <w:proofErr w:type="spellEnd"/>
+            <w:r>
+              <w:t>Keywords/tags</w:t>
+            </w:r>
             <w:r>
               <w:t xml:space="preserve"> (</w:t>
             </w:r>
-            <w:proofErr w:type="spellStart"/>
-            <w:r>
-              <w:fldChar w:fldCharType="begin"/>
-            </w:r>
-            <w:r>
-              <w:instrText xml:space="preserve"> HYPERLINK "https://janet.finna.fi/Search/Results?lookfor=asiasanastot&amp;prefiltered=format_Database&amp;SearchForm_submit=Find&amp;retainFilters=0&amp;filter%5b%5d=format%3A%220%2FDatabase%2F%22&amp;lng=en-gb" </w:instrText>
-            </w:r>
-            <w:r>
-              <w:fldChar w:fldCharType="separate"/>
-            </w:r>
-            <w:r>
-              <w:rPr>
-                <w:rStyle w:val="Hyperlink"/>
-              </w:rPr>
-              <w:t>subjects</w:t>
-            </w:r>
-            <w:proofErr w:type="spellEnd"/>
-            <w:r>
-              <w:rPr>
-                <w:rStyle w:val="Hyperlink"/>
-              </w:rPr>
-              <w:fldChar w:fldCharType="end"/>
-            </w:r>
-            <w:hyperlink r:id="rId14" w:history="1"/>
+            <w:hyperlink r:id="rId14" w:history="1">
+              <w:r>
+                <w:rPr>
+                  <w:rStyle w:val="Hyperlink"/>
+                </w:rPr>
+                <w:t>subjects</w:t>
+              </w:r>
+            </w:hyperlink>
+            <w:hyperlink r:id="rId15" w:history="1"/>
             <w:r>
               <w:t xml:space="preserve">) </w:t>
             </w:r>
@@ -1422,7 +1306,7 @@
               </w:rPr>
               <w:t xml:space="preserve"> (</w:t>
             </w:r>
-            <w:hyperlink r:id="rId15" w:history="1">
+            <w:hyperlink r:id="rId16" w:history="1">
               <w:r>
                 <w:rPr>
                   <w:rStyle w:val="Hyperlink"/>
@@ -1464,7 +1348,7 @@
     <w:p>
       <w:pPr>
         <w:sectPr>
-          <w:headerReference w:type="default" r:id="rId16"/>
+          <w:headerReference w:type="default" r:id="rId17"/>
           <w:pgSz w:w="11906" w:h="16838"/>
           <w:pgMar w:top="1134" w:right="1134" w:bottom="1134" w:left="2438" w:header="709" w:footer="709" w:gutter="0"/>
           <w:cols w:space="708"/>
@@ -1474,20 +1358,10 @@
       </w:pPr>
     </w:p>
     <w:p>
-      <w:proofErr w:type="spellStart"/>
       <w:r>
         <w:lastRenderedPageBreak/>
-        <w:t>Table</w:t>
-      </w:r>
-      <w:proofErr w:type="spellEnd"/>
-      <w:r>
-        <w:t xml:space="preserve"> of </w:t>
-      </w:r>
-      <w:proofErr w:type="spellStart"/>
-      <w:r>
-        <w:t>Contents</w:t>
-      </w:r>
-      <w:proofErr w:type="spellEnd"/>
+        <w:t>Table of Contents</w:t>
+      </w:r>
     </w:p>
     <w:p>
       <w:pPr>
@@ -4684,20 +4558,11 @@
     <w:p>
       <w:pPr>
         <w:pStyle w:val="Title"/>
-        <w:rPr>
-          <w:color w:val="0D0D0D" w:themeColor="text1" w:themeTint="F2"/>
-        </w:rPr>
-      </w:pPr>
-      <w:r>
-        <w:rPr>
-          <w:color w:val="0D0D0D" w:themeColor="text1" w:themeTint="F2"/>
-        </w:rPr>
+      </w:pPr>
+      <w:r>
         <w:fldChar w:fldCharType="end"/>
       </w:r>
       <w:r>
-        <w:rPr>
-          <w:color w:val="0D0D0D" w:themeColor="text1" w:themeTint="F2"/>
-        </w:rPr>
         <w:t>Figures</w:t>
       </w:r>
     </w:p>
@@ -4746,31 +4611,18 @@
         <w:pStyle w:val="Title"/>
         <w:rPr>
           <w:noProof/>
-          <w:color w:val="0D0D0D" w:themeColor="text1" w:themeTint="F2"/>
-        </w:rPr>
-      </w:pPr>
-      <w:r>
-        <w:rPr>
-          <w:color w:val="0D0D0D" w:themeColor="text1" w:themeTint="F2"/>
-        </w:rPr>
+        </w:rPr>
+      </w:pPr>
+      <w:r>
         <w:t>Tables</w:t>
       </w:r>
       <w:r>
-        <w:rPr>
-          <w:color w:val="0D0D0D" w:themeColor="text1" w:themeTint="F2"/>
-        </w:rPr>
         <w:fldChar w:fldCharType="begin"/>
       </w:r>
       <w:r>
-        <w:rPr>
-          <w:color w:val="0D0D0D" w:themeColor="text1" w:themeTint="F2"/>
-        </w:rPr>
         <w:instrText xml:space="preserve"> TOC \h \z \c "Table" </w:instrText>
       </w:r>
       <w:r>
-        <w:rPr>
-          <w:color w:val="0D0D0D" w:themeColor="text1" w:themeTint="F2"/>
-        </w:rPr>
         <w:fldChar w:fldCharType="separate"/>
       </w:r>
     </w:p>
@@ -5220,8 +5072,8 @@
           <w:sz w:val="32"/>
         </w:rPr>
         <w:sectPr>
-          <w:footerReference w:type="default" r:id="rId17"/>
-          <w:headerReference w:type="first" r:id="rId18"/>
+          <w:footerReference w:type="default" r:id="rId18"/>
+          <w:headerReference w:type="first" r:id="rId19"/>
           <w:pgSz w:w="11906" w:h="16838"/>
           <w:pgMar w:top="1134" w:right="1133" w:bottom="1134" w:left="2438" w:header="709" w:footer="709" w:gutter="0"/>
           <w:pgNumType w:start="1"/>
@@ -5243,15 +5095,15 @@
       </w:pPr>
       <w:bookmarkStart w:id="0" w:name="_Toc502861643"/>
       <w:bookmarkStart w:id="1" w:name="_Toc503028796"/>
-      <w:bookmarkStart w:id="2" w:name="_Toc500698262"/>
-      <w:bookmarkStart w:id="3" w:name="_Toc503078569"/>
+      <w:bookmarkStart w:id="2" w:name="_Toc503078569"/>
+      <w:bookmarkStart w:id="3" w:name="_Toc500698262"/>
       <w:r>
         <w:lastRenderedPageBreak/>
         <w:t>Introduction</w:t>
       </w:r>
       <w:bookmarkEnd w:id="0"/>
       <w:bookmarkEnd w:id="1"/>
-      <w:bookmarkEnd w:id="3"/>
+      <w:bookmarkEnd w:id="2"/>
     </w:p>
     <w:p>
       <w:pPr>
@@ -5494,21 +5346,7 @@
         <w:rPr>
           <w:lang w:val="en-US"/>
         </w:rPr>
-        <w:t xml:space="preserve">Three groups were created from group </w:t>
-      </w:r>
-      <w:proofErr w:type="gramStart"/>
-      <w:r>
-        <w:rPr>
-          <w:lang w:val="en-US"/>
-        </w:rPr>
-        <w:t>A</w:t>
-      </w:r>
-      <w:proofErr w:type="gramEnd"/>
-      <w:r>
-        <w:rPr>
-          <w:lang w:val="en-US"/>
-        </w:rPr>
-        <w:t xml:space="preserve"> auditing personnel and each group was assigned </w:t>
+        <w:t xml:space="preserve">Three groups were created from group A auditing personnel and each group was assigned </w:t>
       </w:r>
       <w:r>
         <w:rPr>
@@ -5544,21 +5382,7 @@
         <w:rPr>
           <w:lang w:val="en-US"/>
         </w:rPr>
-        <w:t xml:space="preserve"> utilize the assessor’s skills. Petri and </w:t>
-      </w:r>
-      <w:proofErr w:type="spellStart"/>
-      <w:r>
-        <w:rPr>
-          <w:lang w:val="en-US"/>
-        </w:rPr>
-        <w:t>Jouni</w:t>
-      </w:r>
-      <w:proofErr w:type="spellEnd"/>
-      <w:r>
-        <w:rPr>
-          <w:lang w:val="en-US"/>
-        </w:rPr>
-        <w:t xml:space="preserve"> were chosen as lead auditors to facilitate the auditing process.</w:t>
+        <w:t xml:space="preserve"> utilize the assessor’s skills. Petri and Jouni were chosen as lead auditors to facilitate the auditing process.</w:t>
       </w:r>
     </w:p>
     <w:p>
@@ -5586,28 +5410,12 @@
           <w:lang w:val="en-US"/>
         </w:rPr>
       </w:pPr>
-      <w:proofErr w:type="spellStart"/>
-      <w:r>
-        <w:rPr>
-          <w:lang w:val="en-US"/>
-        </w:rPr>
-        <w:t>Vesa</w:t>
-      </w:r>
-      <w:proofErr w:type="spellEnd"/>
-      <w:r>
-        <w:rPr>
-          <w:lang w:val="en-US"/>
-        </w:rPr>
-        <w:t xml:space="preserve"> &amp; </w:t>
-      </w:r>
-      <w:proofErr w:type="spellStart"/>
-      <w:r>
-        <w:rPr>
-          <w:lang w:val="en-US"/>
-        </w:rPr>
-        <w:t>Pinja</w:t>
-      </w:r>
-      <w:proofErr w:type="spellEnd"/>
+      <w:r>
+        <w:rPr>
+          <w:lang w:val="en-US"/>
+        </w:rPr>
+        <w:t>Vesa &amp; Pinja</w:t>
+      </w:r>
       <w:r>
         <w:rPr>
           <w:lang w:val="en-US"/>
@@ -5630,30 +5438,8 @@
         <w:rPr>
           <w:lang w:val="en-US"/>
         </w:rPr>
-        <w:t xml:space="preserve">Pauli, Jani, </w:t>
-      </w:r>
-      <w:proofErr w:type="spellStart"/>
-      <w:r>
-        <w:rPr>
-          <w:lang w:val="en-US"/>
-        </w:rPr>
-        <w:t>Otso</w:t>
-      </w:r>
-      <w:proofErr w:type="spellEnd"/>
-      <w:r>
-        <w:rPr>
-          <w:lang w:val="en-US"/>
-        </w:rPr>
-        <w:t xml:space="preserve"> &amp; </w:t>
-      </w:r>
-      <w:proofErr w:type="spellStart"/>
-      <w:r>
-        <w:rPr>
-          <w:lang w:val="en-US"/>
-        </w:rPr>
-        <w:t>Janne</w:t>
-      </w:r>
-      <w:proofErr w:type="spellEnd"/>
+        <w:t>Pauli, Jani, Otso &amp; Janne</w:t>
+      </w:r>
       <w:r>
         <w:rPr>
           <w:lang w:val="en-US"/>
@@ -5672,33 +5458,11 @@
           <w:lang w:val="en-US"/>
         </w:rPr>
       </w:pPr>
-      <w:proofErr w:type="spellStart"/>
-      <w:r>
-        <w:rPr>
-          <w:lang w:val="en-US"/>
-        </w:rPr>
-        <w:t>Jouni</w:t>
-      </w:r>
-      <w:proofErr w:type="spellEnd"/>
-      <w:r>
-        <w:rPr>
-          <w:lang w:val="en-US"/>
-        </w:rPr>
-        <w:t xml:space="preserve">, </w:t>
-      </w:r>
-      <w:proofErr w:type="spellStart"/>
-      <w:r>
-        <w:rPr>
-          <w:lang w:val="en-US"/>
-        </w:rPr>
-        <w:t>Teemu</w:t>
-      </w:r>
-      <w:proofErr w:type="spellEnd"/>
-      <w:r>
-        <w:rPr>
-          <w:lang w:val="en-US"/>
-        </w:rPr>
-        <w:t xml:space="preserve"> &amp; Petri</w:t>
+      <w:r>
+        <w:rPr>
+          <w:lang w:val="en-US"/>
+        </w:rPr>
+        <w:t>Jouni, Teemu &amp; Petri</w:t>
       </w:r>
       <w:r>
         <w:rPr>
@@ -5776,21 +5540,7 @@
         <w:rPr>
           <w:lang w:val="en-US"/>
         </w:rPr>
-        <w:t xml:space="preserve">LDIL firewall rules (Palo Alto and </w:t>
-      </w:r>
-      <w:proofErr w:type="spellStart"/>
-      <w:r>
-        <w:rPr>
-          <w:lang w:val="en-US"/>
-        </w:rPr>
-        <w:t>pfsense</w:t>
-      </w:r>
-      <w:proofErr w:type="spellEnd"/>
-      <w:r>
-        <w:rPr>
-          <w:lang w:val="en-US"/>
-        </w:rPr>
-        <w:t>) were reviewed to find possible shortcomings.</w:t>
+        <w:t>LDIL firewall rules (Palo Alto and pfsense) were reviewed to find possible shortcomings.</w:t>
       </w:r>
     </w:p>
     <w:p>
@@ -5818,79 +5568,13 @@
           <w:lang w:val="en-US"/>
         </w:rPr>
       </w:pPr>
-      <w:proofErr w:type="spellStart"/>
       <w:r>
         <w:rPr>
           <w:color w:val="FF0000"/>
           <w:lang w:val="en-US"/>
         </w:rPr>
-        <w:t>Kertokaa</w:t>
-      </w:r>
-      <w:proofErr w:type="spellEnd"/>
-      <w:r>
-        <w:rPr>
-          <w:color w:val="FF0000"/>
-          <w:lang w:val="en-US"/>
-        </w:rPr>
-        <w:t xml:space="preserve"> </w:t>
-      </w:r>
-      <w:proofErr w:type="spellStart"/>
-      <w:r>
-        <w:rPr>
-          <w:color w:val="FF0000"/>
-          <w:lang w:val="en-US"/>
-        </w:rPr>
-        <w:t>omin</w:t>
-      </w:r>
-      <w:proofErr w:type="spellEnd"/>
-      <w:r>
-        <w:rPr>
-          <w:color w:val="FF0000"/>
-          <w:lang w:val="en-US"/>
-        </w:rPr>
-        <w:t xml:space="preserve"> </w:t>
-      </w:r>
-      <w:proofErr w:type="spellStart"/>
-      <w:r>
-        <w:rPr>
-          <w:color w:val="FF0000"/>
-          <w:lang w:val="en-US"/>
-        </w:rPr>
-        <w:t>sanoin</w:t>
-      </w:r>
-      <w:proofErr w:type="spellEnd"/>
-      <w:r>
-        <w:rPr>
-          <w:color w:val="FF0000"/>
-          <w:lang w:val="en-US"/>
-        </w:rPr>
-        <w:t xml:space="preserve"> </w:t>
-      </w:r>
-      <w:proofErr w:type="spellStart"/>
-      <w:r>
-        <w:rPr>
-          <w:color w:val="FF0000"/>
-          <w:lang w:val="en-US"/>
-        </w:rPr>
-        <w:t>mitä</w:t>
-      </w:r>
-      <w:proofErr w:type="spellEnd"/>
-      <w:r>
-        <w:rPr>
-          <w:color w:val="FF0000"/>
-          <w:lang w:val="en-US"/>
-        </w:rPr>
-        <w:t xml:space="preserve"> </w:t>
-      </w:r>
-      <w:proofErr w:type="spellStart"/>
-      <w:r>
-        <w:rPr>
-          <w:color w:val="FF0000"/>
-          <w:lang w:val="en-US"/>
-        </w:rPr>
-        <w:t>tehty</w:t>
-      </w:r>
-      <w:proofErr w:type="spellEnd"/>
+        <w:t>Kertokaa omin sanoin mitä tehty</w:t>
+      </w:r>
     </w:p>
     <w:p>
       <w:pPr>
@@ -5939,42 +5623,12 @@
           <w:lang w:val="en-US"/>
         </w:rPr>
       </w:pPr>
-      <w:proofErr w:type="spellStart"/>
-      <w:r>
-        <w:rPr>
-          <w:lang w:val="en-US"/>
-        </w:rPr>
-        <w:t>Perustuu</w:t>
-      </w:r>
-      <w:proofErr w:type="spellEnd"/>
-      <w:r>
-        <w:rPr>
-          <w:lang w:val="en-US"/>
-        </w:rPr>
-        <w:t xml:space="preserve"> </w:t>
-      </w:r>
-      <w:proofErr w:type="spellStart"/>
-      <w:r>
-        <w:rPr>
-          <w:lang w:val="en-US"/>
-        </w:rPr>
-        <w:t>saatuun</w:t>
-      </w:r>
-      <w:proofErr w:type="spellEnd"/>
-      <w:r>
-        <w:rPr>
-          <w:lang w:val="en-US"/>
-        </w:rPr>
-        <w:t xml:space="preserve"> excel-</w:t>
-      </w:r>
-      <w:proofErr w:type="spellStart"/>
-      <w:r>
-        <w:rPr>
-          <w:lang w:val="en-US"/>
-        </w:rPr>
-        <w:t>listaukseen</w:t>
-      </w:r>
-      <w:proofErr w:type="spellEnd"/>
+      <w:r>
+        <w:rPr>
+          <w:lang w:val="en-US"/>
+        </w:rPr>
+        <w:t>Perustuu saatuun excel-listaukseen</w:t>
+      </w:r>
     </w:p>
     <w:p>
       <w:pPr>
@@ -6013,79 +5667,13 @@
           <w:lang w:val="en-US"/>
         </w:rPr>
       </w:pPr>
-      <w:proofErr w:type="spellStart"/>
       <w:r>
         <w:rPr>
           <w:color w:val="FF0000"/>
           <w:lang w:val="en-US"/>
         </w:rPr>
-        <w:t>Kertokaa</w:t>
-      </w:r>
-      <w:proofErr w:type="spellEnd"/>
-      <w:r>
-        <w:rPr>
-          <w:color w:val="FF0000"/>
-          <w:lang w:val="en-US"/>
-        </w:rPr>
-        <w:t xml:space="preserve"> </w:t>
-      </w:r>
-      <w:proofErr w:type="spellStart"/>
-      <w:r>
-        <w:rPr>
-          <w:color w:val="FF0000"/>
-          <w:lang w:val="en-US"/>
-        </w:rPr>
-        <w:t>omin</w:t>
-      </w:r>
-      <w:proofErr w:type="spellEnd"/>
-      <w:r>
-        <w:rPr>
-          <w:color w:val="FF0000"/>
-          <w:lang w:val="en-US"/>
-        </w:rPr>
-        <w:t xml:space="preserve"> </w:t>
-      </w:r>
-      <w:proofErr w:type="spellStart"/>
-      <w:r>
-        <w:rPr>
-          <w:color w:val="FF0000"/>
-          <w:lang w:val="en-US"/>
-        </w:rPr>
-        <w:t>sanoin</w:t>
-      </w:r>
-      <w:proofErr w:type="spellEnd"/>
-      <w:r>
-        <w:rPr>
-          <w:color w:val="FF0000"/>
-          <w:lang w:val="en-US"/>
-        </w:rPr>
-        <w:t xml:space="preserve"> </w:t>
-      </w:r>
-      <w:proofErr w:type="spellStart"/>
-      <w:r>
-        <w:rPr>
-          <w:color w:val="FF0000"/>
-          <w:lang w:val="en-US"/>
-        </w:rPr>
-        <w:t>mitä</w:t>
-      </w:r>
-      <w:proofErr w:type="spellEnd"/>
-      <w:r>
-        <w:rPr>
-          <w:color w:val="FF0000"/>
-          <w:lang w:val="en-US"/>
-        </w:rPr>
-        <w:t xml:space="preserve"> </w:t>
-      </w:r>
-      <w:proofErr w:type="spellStart"/>
-      <w:r>
-        <w:rPr>
-          <w:color w:val="FF0000"/>
-          <w:lang w:val="en-US"/>
-        </w:rPr>
-        <w:t>tehty</w:t>
-      </w:r>
-      <w:proofErr w:type="spellEnd"/>
+        <w:t>Kertokaa omin sanoin mitä tehty</w:t>
+      </w:r>
     </w:p>
     <w:p>
       <w:pPr>
@@ -6388,7 +5976,6 @@
           <w:numId w:val="36"/>
         </w:numPr>
       </w:pPr>
-      <w:proofErr w:type="gramStart"/>
       <w:r>
         <w:rPr>
           <w:color w:val="FF0000"/>
@@ -6407,7 +5994,6 @@
         </w:rPr>
         <w:t>okumentaation (asiakkaan luovuttamaa)</w:t>
       </w:r>
-      <w:proofErr w:type="gramEnd"/>
     </w:p>
     <w:p>
       <w:pPr>
@@ -6438,42 +6024,12 @@
           <w:lang w:val="en-US"/>
         </w:rPr>
       </w:pPr>
-      <w:proofErr w:type="spellStart"/>
-      <w:r>
-        <w:rPr>
-          <w:lang w:val="en-US"/>
-        </w:rPr>
-        <w:t>Yleiskuvaus</w:t>
-      </w:r>
-      <w:proofErr w:type="spellEnd"/>
-      <w:r>
-        <w:rPr>
-          <w:lang w:val="en-US"/>
-        </w:rPr>
-        <w:t xml:space="preserve"> </w:t>
-      </w:r>
-      <w:proofErr w:type="spellStart"/>
-      <w:r>
-        <w:rPr>
-          <w:lang w:val="en-US"/>
-        </w:rPr>
-        <w:t>verkon</w:t>
-      </w:r>
-      <w:proofErr w:type="spellEnd"/>
-      <w:r>
-        <w:rPr>
-          <w:lang w:val="en-US"/>
-        </w:rPr>
-        <w:t xml:space="preserve"> </w:t>
-      </w:r>
-      <w:proofErr w:type="spellStart"/>
-      <w:r>
-        <w:rPr>
-          <w:lang w:val="en-US"/>
-        </w:rPr>
-        <w:t>tilasta</w:t>
-      </w:r>
-      <w:proofErr w:type="spellEnd"/>
+      <w:r>
+        <w:rPr>
+          <w:lang w:val="en-US"/>
+        </w:rPr>
+        <w:t>Yleiskuvaus verkon tilasta</w:t>
+      </w:r>
     </w:p>
     <w:p>
       <w:pPr>
@@ -6657,19 +6213,11 @@
           <w:color w:val="7030A0"/>
         </w:rPr>
       </w:pPr>
-      <w:proofErr w:type="spellStart"/>
       <w:r>
         <w:rPr>
           <w:color w:val="7030A0"/>
         </w:rPr>
-        <w:t>Vastuutetaan</w:t>
-      </w:r>
-      <w:proofErr w:type="spellEnd"/>
-      <w:r>
-        <w:rPr>
-          <w:color w:val="7030A0"/>
-        </w:rPr>
-        <w:t xml:space="preserve"> ja aikataulutetaan</w:t>
+        <w:t>Vastuutetaan ja aikataulutetaan</w:t>
       </w:r>
     </w:p>
     <w:p>
@@ -6724,7 +6272,7 @@
       <w:r>
         <w:t>Technical Report</w:t>
       </w:r>
-      <w:bookmarkEnd w:id="2"/>
+      <w:bookmarkEnd w:id="3"/>
       <w:bookmarkEnd w:id="28"/>
       <w:bookmarkEnd w:id="29"/>
     </w:p>
@@ -6800,21 +6348,12 @@
           <w:lang w:val="en-US"/>
         </w:rPr>
       </w:pPr>
-      <w:proofErr w:type="spellStart"/>
       <w:r>
         <w:rPr>
           <w:color w:val="7030A0"/>
           <w:lang w:val="en-US"/>
         </w:rPr>
-        <w:t>Haastateltu</w:t>
-      </w:r>
-      <w:proofErr w:type="spellEnd"/>
-      <w:r>
-        <w:rPr>
-          <w:color w:val="7030A0"/>
-          <w:lang w:val="en-US"/>
-        </w:rPr>
-        <w:t xml:space="preserve"> </w:t>
+        <w:t xml:space="preserve">Haastateltu </w:t>
       </w:r>
     </w:p>
     <w:p>
@@ -6829,31 +6368,13 @@
           <w:lang w:val="en-US"/>
         </w:rPr>
       </w:pPr>
-      <w:proofErr w:type="spellStart"/>
       <w:r>
         <w:rPr>
           <w:color w:val="7030A0"/>
           <w:lang w:val="en-US"/>
         </w:rPr>
-        <w:t>Tutustuttu</w:t>
-      </w:r>
-      <w:proofErr w:type="spellEnd"/>
-      <w:r>
-        <w:rPr>
-          <w:color w:val="7030A0"/>
-          <w:lang w:val="en-US"/>
-        </w:rPr>
-        <w:t xml:space="preserve"> </w:t>
-      </w:r>
-      <w:proofErr w:type="spellStart"/>
-      <w:r>
-        <w:rPr>
-          <w:color w:val="7030A0"/>
-          <w:lang w:val="en-US"/>
-        </w:rPr>
-        <w:t>dokumentaatio</w:t>
-      </w:r>
-      <w:proofErr w:type="spellEnd"/>
+        <w:t>Tutustuttu dokumentaatio</w:t>
+      </w:r>
     </w:p>
     <w:p>
       <w:pPr>
@@ -6872,33 +6393,8 @@
           <w:color w:val="7030A0"/>
           <w:lang w:val="en-US"/>
         </w:rPr>
-        <w:t xml:space="preserve">Service </w:t>
-      </w:r>
-      <w:proofErr w:type="spellStart"/>
-      <w:r>
-        <w:rPr>
-          <w:color w:val="7030A0"/>
-          <w:lang w:val="en-US"/>
-        </w:rPr>
-        <w:t>catalogin</w:t>
-      </w:r>
-      <w:proofErr w:type="spellEnd"/>
-      <w:r>
-        <w:rPr>
-          <w:color w:val="7030A0"/>
-          <w:lang w:val="en-US"/>
-        </w:rPr>
-        <w:t xml:space="preserve"> </w:t>
-      </w:r>
-      <w:proofErr w:type="spellStart"/>
-      <w:r>
-        <w:rPr>
-          <w:color w:val="7030A0"/>
-          <w:lang w:val="en-US"/>
-        </w:rPr>
-        <w:t>sisältö</w:t>
-      </w:r>
-      <w:proofErr w:type="spellEnd"/>
+        <w:t>Service catalogin sisältö</w:t>
+      </w:r>
     </w:p>
     <w:p>
       <w:pPr>
@@ -6955,7 +6451,6 @@
       </w:pPr>
       <w:bookmarkStart w:id="31" w:name="_Toc503028809"/>
       <w:bookmarkStart w:id="32" w:name="_Toc503078582"/>
-      <w:proofErr w:type="spellStart"/>
       <w:r>
         <w:lastRenderedPageBreak/>
         <w:t>Tool</w:t>
@@ -6966,7 +6461,6 @@
       </w:r>
       <w:bookmarkEnd w:id="31"/>
       <w:bookmarkEnd w:id="32"/>
-      <w:proofErr w:type="spellEnd"/>
     </w:p>
     <w:p>
       <w:pPr>
@@ -7078,11 +6572,9 @@
             <w:pPr>
               <w:jc w:val="both"/>
             </w:pPr>
-            <w:proofErr w:type="spellStart"/>
             <w:r>
               <w:t>Nmap</w:t>
             </w:r>
-            <w:proofErr w:type="spellEnd"/>
           </w:p>
         </w:tc>
         <w:tc>
@@ -7108,11 +6600,9 @@
             <w:pPr>
               <w:jc w:val="both"/>
             </w:pPr>
-            <w:proofErr w:type="spellStart"/>
             <w:r>
               <w:t>Nessus</w:t>
             </w:r>
-            <w:proofErr w:type="spellEnd"/>
           </w:p>
         </w:tc>
         <w:tc>
@@ -7138,11 +6628,9 @@
             <w:pPr>
               <w:jc w:val="both"/>
             </w:pPr>
-            <w:proofErr w:type="spellStart"/>
             <w:r>
               <w:t>Openvas</w:t>
             </w:r>
-            <w:proofErr w:type="spellEnd"/>
           </w:p>
         </w:tc>
         <w:tc>
@@ -7165,19 +6653,9 @@
             <w:pPr>
               <w:jc w:val="both"/>
             </w:pPr>
-            <w:proofErr w:type="spellStart"/>
-            <w:r>
-              <w:t>Burp</w:t>
-            </w:r>
-            <w:proofErr w:type="spellEnd"/>
-            <w:r>
-              <w:t xml:space="preserve"> </w:t>
-            </w:r>
-            <w:proofErr w:type="spellStart"/>
-            <w:r>
-              <w:t>Suite</w:t>
-            </w:r>
-            <w:proofErr w:type="spellEnd"/>
+            <w:r>
+              <w:t>Burp Suite</w:t>
+            </w:r>
           </w:p>
         </w:tc>
         <w:tc>
@@ -7200,13 +6678,8 @@
             <w:pPr>
               <w:jc w:val="both"/>
             </w:pPr>
-            <w:proofErr w:type="spellStart"/>
-            <w:r>
-              <w:t>Owasp</w:t>
-            </w:r>
-            <w:proofErr w:type="spellEnd"/>
-            <w:r>
-              <w:t xml:space="preserve"> ZAP</w:t>
+            <w:r>
+              <w:t>Owasp ZAP</w:t>
             </w:r>
           </w:p>
         </w:tc>
@@ -7232,30 +6705,12 @@
       </w:r>
       <w:bookmarkStart w:id="35" w:name="_Toc503028810"/>
       <w:bookmarkStart w:id="36" w:name="_Toc503078583"/>
-      <w:proofErr w:type="spellStart"/>
-      <w:r>
-        <w:t>Executed</w:t>
-      </w:r>
-      <w:proofErr w:type="spellEnd"/>
-      <w:r>
-        <w:t xml:space="preserve"> </w:t>
-      </w:r>
-      <w:proofErr w:type="spellStart"/>
-      <w:r>
-        <w:t>Test</w:t>
-      </w:r>
-      <w:proofErr w:type="spellEnd"/>
-      <w:r>
-        <w:t xml:space="preserve"> </w:t>
-      </w:r>
-      <w:proofErr w:type="spellStart"/>
-      <w:r>
-        <w:t>Cases</w:t>
+      <w:r>
+        <w:t>Executed Test Cases</w:t>
       </w:r>
       <w:bookmarkEnd w:id="34"/>
       <w:bookmarkEnd w:id="35"/>
       <w:bookmarkEnd w:id="36"/>
-      <w:proofErr w:type="spellEnd"/>
     </w:p>
     <w:p>
       <w:pPr>
@@ -7322,21 +6777,7 @@
         <w:rPr>
           <w:lang w:val="en-US"/>
         </w:rPr>
-        <w:t xml:space="preserve"> and </w:t>
-      </w:r>
-      <w:proofErr w:type="spellStart"/>
-      <w:r>
-        <w:rPr>
-          <w:lang w:val="en-US"/>
-        </w:rPr>
-        <w:t>Owasp</w:t>
-      </w:r>
-      <w:proofErr w:type="spellEnd"/>
-      <w:r>
-        <w:rPr>
-          <w:lang w:val="en-US"/>
-        </w:rPr>
-        <w:t xml:space="preserve"> ZAP</w:t>
+        <w:t xml:space="preserve"> and Owasp ZAP</w:t>
       </w:r>
       <w:r>
         <w:rPr>
@@ -7350,60 +6791,21 @@
         <w:pStyle w:val="Caption"/>
       </w:pPr>
       <w:bookmarkStart w:id="37" w:name="_Toc503079691"/>
-      <w:proofErr w:type="spellStart"/>
-      <w:r>
-        <w:t>Table</w:t>
-      </w:r>
-      <w:proofErr w:type="spellEnd"/>
-      <w:r>
-        <w:t xml:space="preserve"> </w:t>
-      </w:r>
-      <w:r>
-        <w:fldChar w:fldCharType="begin"/>
-      </w:r>
-      <w:r>
-        <w:instrText xml:space="preserve"> SEQ Table \* ARABIC </w:instrText>
-      </w:r>
-      <w:r>
-        <w:fldChar w:fldCharType="separate"/>
-      </w:r>
-      <w:r>
-        <w:rPr>
-          <w:noProof/>
-        </w:rPr>
-        <w:t>2</w:t>
-      </w:r>
-      <w:r>
-        <w:rPr>
-          <w:noProof/>
-        </w:rPr>
-        <w:fldChar w:fldCharType="end"/>
-      </w:r>
-      <w:r>
-        <w:t xml:space="preserve"> </w:t>
-      </w:r>
-      <w:proofErr w:type="spellStart"/>
-      <w:r>
-        <w:t>Executed</w:t>
-      </w:r>
-      <w:proofErr w:type="spellEnd"/>
-      <w:r>
-        <w:t xml:space="preserve"> </w:t>
-      </w:r>
-      <w:proofErr w:type="spellStart"/>
-      <w:r>
-        <w:t>test</w:t>
-      </w:r>
-      <w:proofErr w:type="spellEnd"/>
-      <w:r>
-        <w:t xml:space="preserve"> </w:t>
-      </w:r>
-      <w:proofErr w:type="spellStart"/>
-      <w:r>
-        <w:t>cases</w:t>
+      <w:r>
+        <w:t xml:space="preserve">Table </w:t>
+      </w:r>
+      <w:fldSimple w:instr=" SEQ Table \* ARABIC ">
+        <w:r>
+          <w:rPr>
+            <w:noProof/>
+          </w:rPr>
+          <w:t>2</w:t>
+        </w:r>
+      </w:fldSimple>
+      <w:r>
+        <w:t xml:space="preserve"> Executed test cases</w:t>
       </w:r>
       <w:bookmarkEnd w:id="37"/>
-      <w:proofErr w:type="spellEnd"/>
     </w:p>
     <w:tbl>
       <w:tblPr>
@@ -7427,19 +6829,9 @@
               <w:keepLines/>
               <w:jc w:val="both"/>
             </w:pPr>
-            <w:proofErr w:type="spellStart"/>
-            <w:r>
-              <w:t>Test</w:t>
-            </w:r>
-            <w:proofErr w:type="spellEnd"/>
-            <w:r>
-              <w:t xml:space="preserve"> </w:t>
-            </w:r>
-            <w:proofErr w:type="spellStart"/>
-            <w:r>
-              <w:t>Cases</w:t>
-            </w:r>
-            <w:proofErr w:type="spellEnd"/>
+            <w:r>
+              <w:t>Test Cases</w:t>
+            </w:r>
           </w:p>
         </w:tc>
       </w:tr>
@@ -7461,21 +6853,7 @@
               <w:rPr>
                 <w:lang w:val="en-US"/>
               </w:rPr>
-              <w:t xml:space="preserve">Executed tests provided by </w:t>
-            </w:r>
-            <w:proofErr w:type="spellStart"/>
-            <w:r>
-              <w:rPr>
-                <w:lang w:val="en-US"/>
-              </w:rPr>
-              <w:t>Nmap</w:t>
-            </w:r>
-            <w:proofErr w:type="spellEnd"/>
-            <w:r>
-              <w:rPr>
-                <w:lang w:val="en-US"/>
-              </w:rPr>
-              <w:t xml:space="preserve"> </w:t>
+              <w:t xml:space="preserve">Executed tests provided by Nmap </w:t>
             </w:r>
           </w:p>
         </w:tc>
@@ -7533,19 +6911,9 @@
               <w:keepLines/>
               <w:jc w:val="both"/>
             </w:pPr>
-            <w:proofErr w:type="spellStart"/>
-            <w:r>
-              <w:t>Vulnerability</w:t>
-            </w:r>
-            <w:proofErr w:type="spellEnd"/>
-            <w:r>
-              <w:t xml:space="preserve"> </w:t>
-            </w:r>
-            <w:proofErr w:type="spellStart"/>
-            <w:r>
-              <w:t>scan</w:t>
-            </w:r>
-            <w:proofErr w:type="spellEnd"/>
+            <w:r>
+              <w:t>Vulnerability scan</w:t>
+            </w:r>
           </w:p>
         </w:tc>
       </w:tr>
@@ -7567,16 +6935,8 @@
               <w:rPr>
                 <w:lang w:val="en-US"/>
               </w:rPr>
-              <w:t xml:space="preserve">Executed tests provided by </w:t>
-            </w:r>
-            <w:proofErr w:type="spellStart"/>
-            <w:r>
-              <w:rPr>
-                <w:lang w:val="en-US"/>
-              </w:rPr>
-              <w:t>OpenVas</w:t>
-            </w:r>
-            <w:proofErr w:type="spellEnd"/>
+              <w:t>Executed tests provided by OpenVas</w:t>
+            </w:r>
           </w:p>
         </w:tc>
         <w:tc>
@@ -7589,19 +6949,9 @@
               <w:keepLines/>
               <w:jc w:val="both"/>
             </w:pPr>
-            <w:proofErr w:type="spellStart"/>
-            <w:r>
-              <w:t>Vulnerability</w:t>
-            </w:r>
-            <w:proofErr w:type="spellEnd"/>
-            <w:r>
-              <w:t xml:space="preserve"> </w:t>
-            </w:r>
-            <w:proofErr w:type="spellStart"/>
-            <w:r>
-              <w:t>scan</w:t>
-            </w:r>
-            <w:proofErr w:type="spellEnd"/>
+            <w:r>
+              <w:t>Vulnerability scan</w:t>
+            </w:r>
           </w:p>
         </w:tc>
       </w:tr>
@@ -7616,29 +6966,8 @@
               <w:keepLines/>
               <w:jc w:val="both"/>
             </w:pPr>
-            <w:proofErr w:type="spellStart"/>
-            <w:r>
-              <w:t>Burp</w:t>
-            </w:r>
-            <w:proofErr w:type="spellEnd"/>
-            <w:r>
-              <w:t xml:space="preserve"> </w:t>
-            </w:r>
-            <w:proofErr w:type="spellStart"/>
-            <w:r>
-              <w:t>Suite</w:t>
-            </w:r>
-            <w:proofErr w:type="spellEnd"/>
-            <w:r>
-              <w:t xml:space="preserve"> / </w:t>
-            </w:r>
-            <w:proofErr w:type="spellStart"/>
-            <w:r>
-              <w:t>Owasp</w:t>
-            </w:r>
-            <w:proofErr w:type="spellEnd"/>
-            <w:r>
-              <w:t xml:space="preserve"> ZAP</w:t>
+            <w:r>
+              <w:t>Burp Suite / Owasp ZAP</w:t>
             </w:r>
           </w:p>
         </w:tc>
@@ -7680,23 +7009,13 @@
       <w:bookmarkStart w:id="38" w:name="_Toc500698265"/>
       <w:bookmarkStart w:id="39" w:name="_Toc503028811"/>
       <w:bookmarkStart w:id="40" w:name="_Toc503078584"/>
-      <w:proofErr w:type="spellStart"/>
       <w:r>
         <w:lastRenderedPageBreak/>
-        <w:t>Information</w:t>
-      </w:r>
-      <w:proofErr w:type="spellEnd"/>
-      <w:r>
-        <w:t xml:space="preserve"> </w:t>
-      </w:r>
-      <w:proofErr w:type="spellStart"/>
-      <w:r>
-        <w:t>Gathering</w:t>
+        <w:t>Information Gathering</w:t>
       </w:r>
       <w:bookmarkEnd w:id="38"/>
       <w:bookmarkEnd w:id="39"/>
       <w:bookmarkEnd w:id="40"/>
-      <w:proofErr w:type="spellEnd"/>
     </w:p>
     <w:p>
       <w:pPr>
@@ -7755,22 +7074,15 @@
       <w:bookmarkStart w:id="41" w:name="_Toc500698267"/>
       <w:bookmarkStart w:id="42" w:name="_Toc503028812"/>
       <w:bookmarkStart w:id="43" w:name="_Toc503078585"/>
-      <w:proofErr w:type="spellStart"/>
       <w:r>
         <w:t>Vulnerability</w:t>
       </w:r>
-      <w:proofErr w:type="spellEnd"/>
-      <w:r>
-        <w:t xml:space="preserve"> </w:t>
-      </w:r>
-      <w:proofErr w:type="spellStart"/>
-      <w:r>
-        <w:t>Summary</w:t>
+      <w:r>
+        <w:t xml:space="preserve"> Summary</w:t>
       </w:r>
       <w:bookmarkEnd w:id="41"/>
       <w:bookmarkEnd w:id="42"/>
       <w:bookmarkEnd w:id="43"/>
-      <w:proofErr w:type="spellEnd"/>
       <w:r>
         <w:t xml:space="preserve"> </w:t>
       </w:r>
@@ -7790,21 +7102,7 @@
         <w:rPr>
           <w:color w:val="7030A0"/>
         </w:rPr>
-        <w:t xml:space="preserve">Tähän otsikkoon ei liitetä yksityiskohtaisia </w:t>
-      </w:r>
-      <w:proofErr w:type="spellStart"/>
-      <w:r>
-        <w:rPr>
-          <w:color w:val="7030A0"/>
-        </w:rPr>
-        <w:t>Nessus</w:t>
-      </w:r>
-      <w:proofErr w:type="spellEnd"/>
-      <w:r>
-        <w:rPr>
-          <w:color w:val="7030A0"/>
-        </w:rPr>
-        <w:t>-raportteja</w:t>
+        <w:t>Tähän otsikkoon ei liitetä yksityiskohtaisia Nessus-raportteja</w:t>
       </w:r>
     </w:p>
     <w:p>
@@ -7840,16 +7138,8 @@
         <w:rPr>
           <w:color w:val="7030A0"/>
         </w:rPr>
-        <w:t xml:space="preserve">Listataan jokaisessa verkkoalueesta skannauksessa havaitut </w:t>
-      </w:r>
-      <w:proofErr w:type="spellStart"/>
-      <w:r>
-        <w:rPr>
-          <w:color w:val="7030A0"/>
-        </w:rPr>
-        <w:t>hostit</w:t>
-      </w:r>
-      <w:proofErr w:type="spellEnd"/>
+        <w:t>Listataan jokaisessa verkkoalueesta skannauksessa havaitut hostit</w:t>
+      </w:r>
     </w:p>
     <w:p>
       <w:pPr>
@@ -7880,14 +7170,12 @@
           <w:color w:val="7030A0"/>
         </w:rPr>
       </w:pPr>
-      <w:proofErr w:type="gramStart"/>
       <w:r>
         <w:rPr>
           <w:color w:val="7030A0"/>
         </w:rPr>
         <w:t>Ajatuksena yhteenveto aiemmin avatuista (otsikko 5) segmenttikohtaisista haavoittuvuuksista</w:t>
       </w:r>
-      <w:proofErr w:type="gramEnd"/>
     </w:p>
     <w:p>
       <w:pPr>
@@ -7967,14 +7255,12 @@
                 <w:b/>
               </w:rPr>
             </w:pPr>
-            <w:proofErr w:type="spellStart"/>
             <w:r>
               <w:rPr>
                 <w:b/>
               </w:rPr>
               <w:t>Host</w:t>
             </w:r>
-            <w:proofErr w:type="spellEnd"/>
           </w:p>
         </w:tc>
         <w:tc>
@@ -8023,14 +7309,12 @@
                 <w:b/>
               </w:rPr>
             </w:pPr>
-            <w:proofErr w:type="spellStart"/>
             <w:r>
               <w:rPr>
                 <w:b/>
               </w:rPr>
               <w:t>High</w:t>
             </w:r>
-            <w:proofErr w:type="spellEnd"/>
           </w:p>
         </w:tc>
         <w:tc>
@@ -8043,14 +7327,12 @@
                 <w:b/>
               </w:rPr>
             </w:pPr>
-            <w:proofErr w:type="spellStart"/>
             <w:r>
               <w:rPr>
                 <w:b/>
               </w:rPr>
               <w:t>Med</w:t>
             </w:r>
-            <w:proofErr w:type="spellEnd"/>
           </w:p>
         </w:tc>
         <w:tc>
@@ -8063,14 +7345,12 @@
                 <w:b/>
               </w:rPr>
             </w:pPr>
-            <w:proofErr w:type="spellStart"/>
             <w:r>
               <w:rPr>
                 <w:b/>
               </w:rPr>
               <w:t>Low</w:t>
             </w:r>
-            <w:proofErr w:type="spellEnd"/>
           </w:p>
         </w:tc>
         <w:tc>
@@ -8874,16 +8154,12 @@
           <w:lang w:val="en-US"/>
         </w:rPr>
       </w:pPr>
-      <w:proofErr w:type="spellStart"/>
-      <w:proofErr w:type="gramStart"/>
       <w:r>
         <w:rPr>
           <w:lang w:val="en-US"/>
         </w:rPr>
         <w:t>sdafas</w:t>
       </w:r>
-      <w:proofErr w:type="spellEnd"/>
-      <w:proofErr w:type="gramEnd"/>
     </w:p>
     <w:p>
       <w:pPr>
@@ -8955,14 +8231,12 @@
                 <w:b/>
               </w:rPr>
             </w:pPr>
-            <w:proofErr w:type="spellStart"/>
             <w:r>
               <w:rPr>
                 <w:b/>
               </w:rPr>
               <w:t>Host</w:t>
             </w:r>
-            <w:proofErr w:type="spellEnd"/>
           </w:p>
         </w:tc>
         <w:tc>
@@ -9011,14 +8285,12 @@
                 <w:b/>
               </w:rPr>
             </w:pPr>
-            <w:proofErr w:type="spellStart"/>
             <w:r>
               <w:rPr>
                 <w:b/>
               </w:rPr>
               <w:t>High</w:t>
             </w:r>
-            <w:proofErr w:type="spellEnd"/>
           </w:p>
         </w:tc>
         <w:tc>
@@ -9031,14 +8303,12 @@
                 <w:b/>
               </w:rPr>
             </w:pPr>
-            <w:proofErr w:type="spellStart"/>
             <w:r>
               <w:rPr>
                 <w:b/>
               </w:rPr>
               <w:t>Med</w:t>
             </w:r>
-            <w:proofErr w:type="spellEnd"/>
           </w:p>
         </w:tc>
         <w:tc>
@@ -9051,14 +8321,12 @@
                 <w:b/>
               </w:rPr>
             </w:pPr>
-            <w:proofErr w:type="spellStart"/>
             <w:r>
               <w:rPr>
                 <w:b/>
               </w:rPr>
               <w:t>Low</w:t>
             </w:r>
-            <w:proofErr w:type="spellEnd"/>
           </w:p>
         </w:tc>
         <w:tc>
@@ -9543,14 +8811,12 @@
                 <w:b/>
               </w:rPr>
             </w:pPr>
-            <w:proofErr w:type="spellStart"/>
             <w:r>
               <w:rPr>
                 <w:b/>
               </w:rPr>
               <w:t>Host</w:t>
             </w:r>
-            <w:proofErr w:type="spellEnd"/>
           </w:p>
         </w:tc>
         <w:tc>
@@ -9599,14 +8865,12 @@
                 <w:b/>
               </w:rPr>
             </w:pPr>
-            <w:proofErr w:type="spellStart"/>
             <w:r>
               <w:rPr>
                 <w:b/>
               </w:rPr>
               <w:t>High</w:t>
             </w:r>
-            <w:proofErr w:type="spellEnd"/>
           </w:p>
         </w:tc>
         <w:tc>
@@ -9619,14 +8883,12 @@
                 <w:b/>
               </w:rPr>
             </w:pPr>
-            <w:proofErr w:type="spellStart"/>
             <w:r>
               <w:rPr>
                 <w:b/>
               </w:rPr>
               <w:t>Med</w:t>
             </w:r>
-            <w:proofErr w:type="spellEnd"/>
           </w:p>
         </w:tc>
         <w:tc>
@@ -9639,14 +8901,12 @@
                 <w:b/>
               </w:rPr>
             </w:pPr>
-            <w:proofErr w:type="spellStart"/>
             <w:r>
               <w:rPr>
                 <w:b/>
               </w:rPr>
               <w:t>Low</w:t>
             </w:r>
-            <w:proofErr w:type="spellEnd"/>
           </w:p>
         </w:tc>
         <w:tc>
@@ -9685,11 +8945,9 @@
             <w:tcW w:w="1032" w:type="dxa"/>
           </w:tcPr>
           <w:p>
-            <w:proofErr w:type="spellStart"/>
             <w:r>
               <w:t>Firewall</w:t>
             </w:r>
-            <w:proofErr w:type="spellEnd"/>
           </w:p>
         </w:tc>
         <w:tc>
@@ -10413,57 +9671,21 @@
         <w:pStyle w:val="Caption"/>
       </w:pPr>
       <w:bookmarkStart w:id="47" w:name="_Toc503079695"/>
-      <w:proofErr w:type="spellStart"/>
-      <w:r>
-        <w:t>Table</w:t>
-      </w:r>
-      <w:proofErr w:type="spellEnd"/>
-      <w:r>
-        <w:t xml:space="preserve"> </w:t>
-      </w:r>
-      <w:r>
-        <w:fldChar w:fldCharType="begin"/>
-      </w:r>
-      <w:r>
-        <w:instrText xml:space="preserve"> SEQ Table \* ARABIC </w:instrText>
-      </w:r>
-      <w:r>
-        <w:fldChar w:fldCharType="separate"/>
-      </w:r>
-      <w:r>
-        <w:rPr>
-          <w:noProof/>
-        </w:rPr>
-        <w:t>6</w:t>
-      </w:r>
-      <w:r>
-        <w:fldChar w:fldCharType="end"/>
-      </w:r>
-      <w:r>
-        <w:t xml:space="preserve"> </w:t>
-      </w:r>
-      <w:proofErr w:type="spellStart"/>
-      <w:r>
-        <w:t>Warehouse</w:t>
-      </w:r>
-      <w:proofErr w:type="spellEnd"/>
-      <w:r>
-        <w:t xml:space="preserve"> </w:t>
-      </w:r>
-      <w:proofErr w:type="spellStart"/>
-      <w:r>
-        <w:t>vulnerabilities</w:t>
-      </w:r>
-      <w:proofErr w:type="spellEnd"/>
-      <w:r>
-        <w:t xml:space="preserve"> </w:t>
-      </w:r>
-      <w:proofErr w:type="spellStart"/>
-      <w:r>
-        <w:t>summary</w:t>
+      <w:r>
+        <w:t xml:space="preserve">Table </w:t>
+      </w:r>
+      <w:fldSimple w:instr=" SEQ Table \* ARABIC ">
+        <w:r>
+          <w:rPr>
+            <w:noProof/>
+          </w:rPr>
+          <w:t>6</w:t>
+        </w:r>
+      </w:fldSimple>
+      <w:r>
+        <w:t xml:space="preserve"> Warehouse vulnerabilities summary</w:t>
       </w:r>
       <w:bookmarkEnd w:id="47"/>
-      <w:proofErr w:type="spellEnd"/>
     </w:p>
     <w:tbl>
       <w:tblPr>
@@ -10493,14 +9715,12 @@
                 <w:b/>
               </w:rPr>
             </w:pPr>
-            <w:proofErr w:type="spellStart"/>
             <w:r>
               <w:rPr>
                 <w:b/>
               </w:rPr>
               <w:t>Host</w:t>
             </w:r>
-            <w:proofErr w:type="spellEnd"/>
           </w:p>
         </w:tc>
         <w:tc>
@@ -10555,14 +9775,12 @@
                 <w:b/>
               </w:rPr>
             </w:pPr>
-            <w:proofErr w:type="spellStart"/>
             <w:r>
               <w:rPr>
                 <w:b/>
               </w:rPr>
               <w:t>High</w:t>
             </w:r>
-            <w:proofErr w:type="spellEnd"/>
           </w:p>
         </w:tc>
         <w:tc>
@@ -10577,14 +9795,12 @@
                 <w:b/>
               </w:rPr>
             </w:pPr>
-            <w:proofErr w:type="spellStart"/>
             <w:r>
               <w:rPr>
                 <w:b/>
               </w:rPr>
               <w:t>Med</w:t>
             </w:r>
-            <w:proofErr w:type="spellEnd"/>
           </w:p>
         </w:tc>
         <w:tc>
@@ -10599,14 +9815,12 @@
                 <w:b/>
               </w:rPr>
             </w:pPr>
-            <w:proofErr w:type="spellStart"/>
             <w:r>
               <w:rPr>
                 <w:b/>
               </w:rPr>
               <w:t>Low</w:t>
             </w:r>
-            <w:proofErr w:type="spellEnd"/>
           </w:p>
         </w:tc>
         <w:tc>
@@ -11076,86 +10290,74 @@
         </w:rPr>
         <w:t xml:space="preserve">to support decision making. </w:t>
       </w:r>
-      <w:bookmarkStart w:id="51" w:name="_GoBack"/>
+    </w:p>
+    <w:p>
+      <w:pPr>
+        <w:jc w:val="both"/>
+        <w:rPr>
+          <w:lang w:val="en-US"/>
+        </w:rPr>
+      </w:pPr>
+      <w:r>
+        <w:rPr>
+          <w:lang w:val="en-US"/>
+        </w:rPr>
+        <w:t xml:space="preserve">Information is divided based on group responsibilities presented in </w:t>
+      </w:r>
+      <w:r>
+        <w:rPr>
+          <w:lang w:val="en-US"/>
+        </w:rPr>
+        <w:t xml:space="preserve">title </w:t>
+      </w:r>
+      <w:r>
+        <w:rPr>
+          <w:lang w:val="en-US"/>
+        </w:rPr>
+        <w:t>four.</w:t>
+      </w:r>
+      <w:r>
+        <w:rPr>
+          <w:lang w:val="en-US"/>
+        </w:rPr>
+        <w:t xml:space="preserve"> Full technical records regarding all audit activities are attached to this document.</w:t>
+      </w:r>
+      <w:r>
+        <w:rPr>
+          <w:lang w:val="en-US"/>
+        </w:rPr>
+        <w:t xml:space="preserve"> </w:t>
+      </w:r>
+    </w:p>
+    <w:p>
+      <w:pPr>
+        <w:pStyle w:val="Heading3"/>
+      </w:pPr>
+      <w:r>
+        <w:t xml:space="preserve"> </w:t>
+      </w:r>
+      <w:bookmarkStart w:id="51" w:name="_Toc503028814"/>
+      <w:r>
+        <w:t>DMZ</w:t>
+      </w:r>
       <w:bookmarkEnd w:id="51"/>
     </w:p>
     <w:p>
       <w:pPr>
-        <w:jc w:val="both"/>
-        <w:rPr>
-          <w:lang w:val="en-US"/>
-        </w:rPr>
-      </w:pPr>
-      <w:r>
-        <w:rPr>
-          <w:lang w:val="en-US"/>
-        </w:rPr>
-        <w:t xml:space="preserve">Information is divided based on group responsibilities presented in </w:t>
-      </w:r>
-      <w:r>
-        <w:rPr>
-          <w:lang w:val="en-US"/>
-        </w:rPr>
-        <w:t xml:space="preserve">title </w:t>
-      </w:r>
-      <w:r>
-        <w:rPr>
-          <w:lang w:val="en-US"/>
-        </w:rPr>
-        <w:t>four.</w:t>
-      </w:r>
-      <w:r>
-        <w:rPr>
-          <w:lang w:val="en-US"/>
-        </w:rPr>
-        <w:t xml:space="preserve"> Full technical records regarding all audit activities are attached to this document.</w:t>
-      </w:r>
-      <w:r>
-        <w:rPr>
-          <w:lang w:val="en-US"/>
-        </w:rPr>
-        <w:t xml:space="preserve"> </w:t>
-      </w:r>
-    </w:p>
-    <w:p>
-      <w:pPr>
-        <w:pStyle w:val="Heading3"/>
-      </w:pPr>
-      <w:r>
-        <w:t xml:space="preserve"> </w:t>
-      </w:r>
-      <w:bookmarkStart w:id="52" w:name="_Toc503028814"/>
-      <w:r>
-        <w:t>DMZ</w:t>
-      </w:r>
-      <w:bookmarkEnd w:id="52"/>
-    </w:p>
-    <w:p>
-      <w:pPr>
         <w:pStyle w:val="Title"/>
-        <w:rPr>
-          <w:color w:val="0D0D0D" w:themeColor="text1" w:themeTint="F2"/>
-        </w:rPr>
-      </w:pPr>
-      <w:r>
-        <w:rPr>
-          <w:color w:val="0D0D0D" w:themeColor="text1" w:themeTint="F2"/>
-        </w:rPr>
+      </w:pPr>
+      <w:r>
         <w:t xml:space="preserve">Outdated </w:t>
       </w:r>
       <w:r>
         <w:rPr>
           <w:rFonts w:cs="Calibri"/>
-          <w:color w:val="0D0D0D" w:themeColor="text1" w:themeTint="F2"/>
           <w:sz w:val="26"/>
           <w:szCs w:val="26"/>
         </w:rPr>
         <w:t>jQuery</w:t>
       </w:r>
       <w:r>
-        <w:rPr>
-          <w:color w:val="0D0D0D" w:themeColor="text1" w:themeTint="F2"/>
-        </w:rPr>
         <w:t xml:space="preserve"> library in use</w:t>
       </w:r>
     </w:p>
@@ -11252,20 +10454,14 @@
     <w:p>
       <w:pPr>
         <w:pStyle w:val="Title"/>
-        <w:rPr>
-          <w:color w:val="0D0D0D" w:themeColor="text1" w:themeTint="F2"/>
-        </w:rPr>
-      </w:pPr>
-      <w:bookmarkStart w:id="53" w:name="_Toc503028815"/>
-      <w:bookmarkStart w:id="54" w:name="_Toc503078587"/>
-      <w:r>
-        <w:rPr>
-          <w:color w:val="0D0D0D" w:themeColor="text1" w:themeTint="F2"/>
-        </w:rPr>
+      </w:pPr>
+      <w:bookmarkStart w:id="52" w:name="_Toc503028815"/>
+      <w:bookmarkStart w:id="53" w:name="_Toc503078587"/>
+      <w:r>
         <w:t>Outdated PHP version in use</w:t>
       </w:r>
+      <w:bookmarkEnd w:id="52"/>
       <w:bookmarkEnd w:id="53"/>
-      <w:bookmarkEnd w:id="54"/>
     </w:p>
     <w:p>
       <w:pPr>
@@ -11481,16 +10677,16 @@
           <w:rFonts w:eastAsia="Times New Roman"/>
         </w:rPr>
       </w:pPr>
-      <w:bookmarkStart w:id="55" w:name="_Toc503028816"/>
-      <w:bookmarkStart w:id="56" w:name="_Toc503078588"/>
+      <w:bookmarkStart w:id="54" w:name="_Toc503028816"/>
+      <w:bookmarkStart w:id="55" w:name="_Toc503078588"/>
       <w:r>
         <w:rPr>
           <w:rFonts w:eastAsia="Times New Roman"/>
         </w:rPr>
         <w:t>Verbose information about system version available in http response</w:t>
       </w:r>
+      <w:bookmarkEnd w:id="54"/>
       <w:bookmarkEnd w:id="55"/>
-      <w:bookmarkEnd w:id="56"/>
     </w:p>
     <w:p>
       <w:pPr>
@@ -11731,13 +10927,13 @@
       <w:pPr>
         <w:pStyle w:val="Heading3"/>
       </w:pPr>
-      <w:bookmarkStart w:id="57" w:name="_Toc503028817"/>
-      <w:bookmarkStart w:id="58" w:name="_Toc503078589"/>
+      <w:bookmarkStart w:id="56" w:name="_Toc503028817"/>
+      <w:bookmarkStart w:id="57" w:name="_Toc503078589"/>
       <w:r>
         <w:t>Verbose information about PHP and Apache version available in http response</w:t>
       </w:r>
+      <w:bookmarkEnd w:id="56"/>
       <w:bookmarkEnd w:id="57"/>
-      <w:bookmarkEnd w:id="58"/>
     </w:p>
     <w:p>
       <w:pPr>
@@ -11809,21 +11005,7 @@
         <w:rPr>
           <w:lang w:val="en-US"/>
         </w:rPr>
-        <w:t xml:space="preserve"> Exposing the system version information to end-users is not needed. If it is needed internally, use different methods than printing it to http responses in plain-text (“Hi! I am using version</w:t>
-      </w:r>
-      <w:proofErr w:type="gramStart"/>
-      <w:r>
-        <w:rPr>
-          <w:lang w:val="en-US"/>
-        </w:rPr>
-        <w:t>..”</w:t>
-      </w:r>
-      <w:proofErr w:type="gramEnd"/>
-      <w:r>
-        <w:rPr>
-          <w:lang w:val="en-US"/>
-        </w:rPr>
-        <w:t>).</w:t>
+        <w:t xml:space="preserve"> Exposing the system version information to end-users is not needed. If it is needed internally, use different methods than printing it to http responses in plain-text (“Hi! I am using version..”).</w:t>
       </w:r>
     </w:p>
     <w:p>
@@ -11979,13 +11161,13 @@
       <w:pPr>
         <w:pStyle w:val="Heading3"/>
       </w:pPr>
-      <w:bookmarkStart w:id="59" w:name="_Toc503028818"/>
-      <w:bookmarkStart w:id="60" w:name="_Toc503078590"/>
+      <w:bookmarkStart w:id="58" w:name="_Toc503028818"/>
+      <w:bookmarkStart w:id="59" w:name="_Toc503078590"/>
       <w:r>
         <w:t>XSS-protection is not enabled</w:t>
       </w:r>
+      <w:bookmarkEnd w:id="58"/>
       <w:bookmarkEnd w:id="59"/>
-      <w:bookmarkEnd w:id="60"/>
     </w:p>
     <w:p>
       <w:pPr>
@@ -12247,13 +11429,13 @@
       <w:pPr>
         <w:pStyle w:val="Heading3"/>
       </w:pPr>
-      <w:bookmarkStart w:id="61" w:name="_Toc503028819"/>
-      <w:bookmarkStart w:id="62" w:name="_Toc503078591"/>
+      <w:bookmarkStart w:id="60" w:name="_Toc503028819"/>
+      <w:bookmarkStart w:id="61" w:name="_Toc503078591"/>
       <w:r>
         <w:t>Buffer overflow detected</w:t>
       </w:r>
+      <w:bookmarkEnd w:id="60"/>
       <w:bookmarkEnd w:id="61"/>
-      <w:bookmarkEnd w:id="62"/>
     </w:p>
     <w:p>
       <w:pPr>
@@ -12451,7 +11633,7 @@
           <w:lang w:val="en-US"/>
         </w:rPr>
       </w:pPr>
-      <w:hyperlink r:id="rId19" w:history="1">
+      <w:hyperlink r:id="rId20" w:history="1">
         <w:r>
           <w:rPr>
             <w:rStyle w:val="Hyperlink"/>
@@ -12513,13 +11695,13 @@
       <w:pPr>
         <w:pStyle w:val="Heading3"/>
       </w:pPr>
-      <w:bookmarkStart w:id="63" w:name="_Toc503028820"/>
-      <w:bookmarkStart w:id="64" w:name="_Toc503078592"/>
+      <w:bookmarkStart w:id="62" w:name="_Toc503028820"/>
+      <w:bookmarkStart w:id="63" w:name="_Toc503078592"/>
       <w:r>
         <w:t>Directory browsing is enabled</w:t>
       </w:r>
+      <w:bookmarkEnd w:id="62"/>
       <w:bookmarkEnd w:id="63"/>
-      <w:bookmarkEnd w:id="64"/>
     </w:p>
     <w:p>
       <w:pPr>
@@ -12670,21 +11852,7 @@
         <w:rPr>
           <w:lang w:val="en-US"/>
         </w:rPr>
-        <w:t xml:space="preserve">Apache </w:t>
-      </w:r>
-      <w:proofErr w:type="spellStart"/>
-      <w:r>
-        <w:rPr>
-          <w:lang w:val="en-US"/>
-        </w:rPr>
-        <w:t>httpd</w:t>
-      </w:r>
-      <w:proofErr w:type="spellEnd"/>
-      <w:r>
-        <w:rPr>
-          <w:lang w:val="en-US"/>
-        </w:rPr>
-        <w:t xml:space="preserve"> - Options</w:t>
+        <w:t>Apache httpd - Options</w:t>
       </w:r>
     </w:p>
     <w:p>
@@ -12767,13 +11935,13 @@
       <w:pPr>
         <w:pStyle w:val="Heading3"/>
       </w:pPr>
-      <w:bookmarkStart w:id="65" w:name="_Toc503028821"/>
-      <w:bookmarkStart w:id="66" w:name="_Toc503078593"/>
+      <w:bookmarkStart w:id="64" w:name="_Toc503028821"/>
+      <w:bookmarkStart w:id="65" w:name="_Toc503078593"/>
       <w:r>
         <w:t>Format string error</w:t>
       </w:r>
+      <w:bookmarkEnd w:id="64"/>
       <w:bookmarkEnd w:id="65"/>
-      <w:bookmarkEnd w:id="66"/>
     </w:p>
     <w:p>
       <w:pPr>
@@ -13008,13 +12176,13 @@
       <w:pPr>
         <w:pStyle w:val="Heading3"/>
       </w:pPr>
-      <w:bookmarkStart w:id="67" w:name="_Toc503028822"/>
-      <w:bookmarkStart w:id="68" w:name="_Toc503078594"/>
+      <w:bookmarkStart w:id="66" w:name="_Toc503028822"/>
+      <w:bookmarkStart w:id="67" w:name="_Toc503078594"/>
       <w:r>
         <w:t>X-frame-options header not set</w:t>
       </w:r>
+      <w:bookmarkEnd w:id="66"/>
       <w:bookmarkEnd w:id="67"/>
-      <w:bookmarkEnd w:id="68"/>
     </w:p>
     <w:p>
       <w:pPr>
@@ -13024,7 +12192,7 @@
           <w:lang w:val="en-US"/>
         </w:rPr>
       </w:pPr>
-      <w:bookmarkStart w:id="69" w:name="_Toc500698271"/>
+      <w:bookmarkStart w:id="68" w:name="_Toc500698271"/>
       <w:r>
         <w:rPr>
           <w:b/>
@@ -13092,21 +12260,7 @@
         <w:rPr>
           <w:lang w:val="en-US"/>
         </w:rPr>
-        <w:t xml:space="preserve">X-Frame-Options header should be included in the HTTP response to protect against </w:t>
-      </w:r>
-      <w:proofErr w:type="spellStart"/>
-      <w:r>
-        <w:rPr>
-          <w:lang w:val="en-US"/>
-        </w:rPr>
-        <w:t>ClickJacking</w:t>
-      </w:r>
-      <w:proofErr w:type="spellEnd"/>
-      <w:r>
-        <w:rPr>
-          <w:lang w:val="en-US"/>
-        </w:rPr>
-        <w:t xml:space="preserve"> attacks.</w:t>
+        <w:t>X-Frame-Options header should be included in the HTTP response to protect against ClickJacking attacks.</w:t>
       </w:r>
     </w:p>
     <w:p>
@@ -13263,14 +12417,14 @@
       <w:pPr>
         <w:pStyle w:val="Heading3"/>
       </w:pPr>
-      <w:bookmarkStart w:id="70" w:name="_Toc503028823"/>
-      <w:bookmarkStart w:id="71" w:name="_Toc503078595"/>
+      <w:bookmarkStart w:id="69" w:name="_Toc503028823"/>
+      <w:bookmarkStart w:id="70" w:name="_Toc503078595"/>
       <w:r>
         <w:lastRenderedPageBreak/>
         <w:t>MS11-030: Vulnerability in DNS Resolution Could Allow Remote Code Execution</w:t>
       </w:r>
+      <w:bookmarkEnd w:id="69"/>
       <w:bookmarkEnd w:id="70"/>
-      <w:bookmarkEnd w:id="71"/>
     </w:p>
     <w:p>
       <w:pPr>
@@ -13353,33 +12507,11 @@
           <w:lang w:val="en-US"/>
         </w:rPr>
       </w:pPr>
-      <w:proofErr w:type="gramStart"/>
-      <w:r>
-        <w:rPr>
-          <w:lang w:val="en-US"/>
-        </w:rPr>
-        <w:t>execute</w:t>
-      </w:r>
-      <w:proofErr w:type="gramEnd"/>
-      <w:r>
-        <w:rPr>
-          <w:lang w:val="en-US"/>
-        </w:rPr>
-        <w:t xml:space="preserve"> arbitrary code in the context of the </w:t>
-      </w:r>
-      <w:proofErr w:type="spellStart"/>
-      <w:r>
-        <w:rPr>
-          <w:lang w:val="en-US"/>
-        </w:rPr>
-        <w:t>NetworkService</w:t>
-      </w:r>
-      <w:proofErr w:type="spellEnd"/>
-      <w:r>
-        <w:rPr>
-          <w:lang w:val="en-US"/>
-        </w:rPr>
-        <w:t xml:space="preserve"> account. On Windows Vista, 2008, 7, and 2008 R2, the issue can be exploited remotely.</w:t>
+      <w:r>
+        <w:rPr>
+          <w:lang w:val="en-US"/>
+        </w:rPr>
+        <w:t>execute arbitrary code in the context of the NetworkService account. On Windows Vista, 2008, 7, and 2008 R2, the issue can be exploited remotely.</w:t>
       </w:r>
     </w:p>
     <w:p>
@@ -13530,13 +12662,13 @@
       <w:pPr>
         <w:pStyle w:val="Heading3"/>
       </w:pPr>
-      <w:bookmarkStart w:id="72" w:name="_Toc503028824"/>
-      <w:bookmarkStart w:id="73" w:name="_Toc503078596"/>
+      <w:bookmarkStart w:id="71" w:name="_Toc503028824"/>
+      <w:bookmarkStart w:id="72" w:name="_Toc503078596"/>
       <w:r>
         <w:t>MS17-010: Security Update for Microsoft Windows SMB Server</w:t>
       </w:r>
+      <w:bookmarkEnd w:id="71"/>
       <w:bookmarkEnd w:id="72"/>
-      <w:bookmarkEnd w:id="73"/>
     </w:p>
     <w:p>
       <w:pPr>
@@ -13630,63 +12762,7 @@
         <w:rPr>
           <w:lang w:val="en-US"/>
         </w:rPr>
-        <w:t xml:space="preserve">In addition, SMB vulnerabilities exist that are exploited by </w:t>
-      </w:r>
-      <w:proofErr w:type="spellStart"/>
-      <w:r>
-        <w:rPr>
-          <w:lang w:val="en-US"/>
-        </w:rPr>
-        <w:t>WannaCry</w:t>
-      </w:r>
-      <w:proofErr w:type="spellEnd"/>
-      <w:r>
-        <w:rPr>
-          <w:lang w:val="en-US"/>
-        </w:rPr>
-        <w:t>/</w:t>
-      </w:r>
-      <w:proofErr w:type="spellStart"/>
-      <w:r>
-        <w:rPr>
-          <w:lang w:val="en-US"/>
-        </w:rPr>
-        <w:t>WannaCrypt</w:t>
-      </w:r>
-      <w:proofErr w:type="spellEnd"/>
-      <w:r>
-        <w:rPr>
-          <w:lang w:val="en-US"/>
-        </w:rPr>
-        <w:t xml:space="preserve"> ransomware, </w:t>
-      </w:r>
-      <w:proofErr w:type="spellStart"/>
-      <w:r>
-        <w:rPr>
-          <w:lang w:val="en-US"/>
-        </w:rPr>
-        <w:t>EternalRocks</w:t>
-      </w:r>
-      <w:proofErr w:type="spellEnd"/>
-      <w:r>
-        <w:rPr>
-          <w:lang w:val="en-US"/>
-        </w:rPr>
-        <w:t xml:space="preserve"> worm and </w:t>
-      </w:r>
-      <w:proofErr w:type="spellStart"/>
-      <w:r>
-        <w:rPr>
-          <w:lang w:val="en-US"/>
-        </w:rPr>
-        <w:t>Petya</w:t>
-      </w:r>
-      <w:proofErr w:type="spellEnd"/>
-      <w:r>
-        <w:rPr>
-          <w:lang w:val="en-US"/>
-        </w:rPr>
-        <w:t xml:space="preserve"> ransomware. </w:t>
+        <w:t xml:space="preserve">In addition, SMB vulnerabilities exist that are exploited by WannaCry/WannaCrypt ransomware, EternalRocks worm and Petya ransomware. </w:t>
       </w:r>
     </w:p>
     <w:p>
@@ -13836,13 +12912,13 @@
       <w:pPr>
         <w:pStyle w:val="Heading3"/>
       </w:pPr>
-      <w:bookmarkStart w:id="74" w:name="_Toc503028825"/>
-      <w:bookmarkStart w:id="75" w:name="_Toc503078597"/>
+      <w:bookmarkStart w:id="73" w:name="_Toc503028825"/>
+      <w:bookmarkStart w:id="74" w:name="_Toc503078597"/>
       <w:r>
         <w:t>SSH Weak Algorithms Supported</w:t>
       </w:r>
+      <w:bookmarkEnd w:id="73"/>
       <w:bookmarkEnd w:id="74"/>
-      <w:bookmarkEnd w:id="75"/>
     </w:p>
     <w:p>
       <w:pPr>
@@ -13913,35 +12989,7 @@
         <w:rPr>
           <w:lang w:val="en-US"/>
         </w:rPr>
-        <w:t xml:space="preserve">emote SSH server is configured to use the </w:t>
-      </w:r>
-      <w:proofErr w:type="spellStart"/>
-      <w:r>
-        <w:rPr>
-          <w:lang w:val="en-US"/>
-        </w:rPr>
-        <w:t>Arcfour</w:t>
-      </w:r>
-      <w:proofErr w:type="spellEnd"/>
-      <w:r>
-        <w:rPr>
-          <w:lang w:val="en-US"/>
-        </w:rPr>
-        <w:t xml:space="preserve"> stream cipher or no cipher at all. RFC 4253 advises against using </w:t>
-      </w:r>
-      <w:proofErr w:type="spellStart"/>
-      <w:r>
-        <w:rPr>
-          <w:lang w:val="en-US"/>
-        </w:rPr>
-        <w:t>Arcfour</w:t>
-      </w:r>
-      <w:proofErr w:type="spellEnd"/>
-      <w:r>
-        <w:rPr>
-          <w:lang w:val="en-US"/>
-        </w:rPr>
-        <w:t xml:space="preserve"> due to an issue with weak keys.</w:t>
+        <w:t>emote SSH server is configured to use the Arcfour stream cipher or no cipher at all. RFC 4253 advises against using Arcfour due to an issue with weak keys.</w:t>
       </w:r>
     </w:p>
     <w:p>
@@ -14085,13 +13133,13 @@
       <w:pPr>
         <w:pStyle w:val="Heading3"/>
       </w:pPr>
-      <w:bookmarkStart w:id="76" w:name="_Toc503028826"/>
-      <w:bookmarkStart w:id="77" w:name="_Toc503078598"/>
+      <w:bookmarkStart w:id="75" w:name="_Toc503028826"/>
+      <w:bookmarkStart w:id="76" w:name="_Toc503078598"/>
       <w:r>
         <w:t>HTTP TRACE / TRACK Methods Allowed</w:t>
       </w:r>
+      <w:bookmarkEnd w:id="75"/>
       <w:bookmarkEnd w:id="76"/>
-      <w:bookmarkEnd w:id="77"/>
     </w:p>
     <w:p>
       <w:pPr>
@@ -14320,9 +13368,9 @@
             <w:pPr>
               <w:pStyle w:val="Heading3"/>
             </w:pPr>
-            <w:bookmarkStart w:id="78" w:name="_Toc503028827"/>
+            <w:bookmarkStart w:id="77" w:name="_Toc503028827"/>
+            <w:bookmarkStart w:id="78" w:name="_Toc503078599"/>
             <w:bookmarkStart w:id="79" w:name="_Hlk502683600"/>
-            <w:bookmarkStart w:id="80" w:name="_Toc503078599"/>
             <w:r>
               <w:rPr>
                 <w:rStyle w:val="Heading3Char"/>
@@ -14330,8 +13378,8 @@
               <w:lastRenderedPageBreak/>
               <w:t>DNS Server Could Allow Remote Code Execution</w:t>
             </w:r>
+            <w:bookmarkEnd w:id="77"/>
             <w:bookmarkEnd w:id="78"/>
-            <w:bookmarkEnd w:id="80"/>
           </w:p>
           <w:p>
             <w:pPr>
@@ -14340,8 +13388,8 @@
                 <w:lang w:val="en-US"/>
               </w:rPr>
             </w:pPr>
-            <w:bookmarkStart w:id="81" w:name="_Toc503028828"/>
-            <w:bookmarkStart w:id="82" w:name="_Toc503078600"/>
+            <w:bookmarkStart w:id="80" w:name="_Toc503028828"/>
+            <w:bookmarkStart w:id="81" w:name="_Toc503078600"/>
             <w:r>
               <w:rPr>
                 <w:b/>
@@ -14357,8 +13405,8 @@
               </w:rPr>
               <w:t>MS11-058: Vulnerabilities in DNS Server Could Allow Remote Code Execution</w:t>
             </w:r>
+            <w:bookmarkEnd w:id="80"/>
             <w:bookmarkEnd w:id="81"/>
-            <w:bookmarkEnd w:id="82"/>
             <w:r>
               <w:rPr>
                 <w:rStyle w:val="classsectionsub"/>
@@ -14394,14 +13442,12 @@
               </w:rPr>
               <w:t xml:space="preserve"> </w:t>
             </w:r>
-            <w:proofErr w:type="spellStart"/>
             <w:r>
               <w:rPr>
                 <w:lang w:val="en-US"/>
               </w:rPr>
               <w:t>udp</w:t>
             </w:r>
-            <w:proofErr w:type="spellEnd"/>
             <w:r>
               <w:rPr>
                 <w:lang w:val="en-US"/>
@@ -14496,7 +13542,7 @@
               </w:rPr>
               <w:t xml:space="preserve"> </w:t>
             </w:r>
-            <w:hyperlink r:id="rId20" w:tgtFrame="_blank" w:history="1">
+            <w:hyperlink r:id="rId21" w:tgtFrame="_blank" w:history="1">
               <w:r>
                 <w:rPr>
                   <w:rStyle w:val="Hyperlink"/>
@@ -14535,8 +13581,8 @@
             <w:pPr>
               <w:pStyle w:val="Heading2"/>
             </w:pPr>
-            <w:bookmarkStart w:id="83" w:name="_Toc503028829"/>
-            <w:bookmarkStart w:id="84" w:name="_Toc503078601"/>
+            <w:bookmarkStart w:id="82" w:name="_Toc503028829"/>
+            <w:bookmarkStart w:id="83" w:name="_Toc503078601"/>
             <w:r>
               <w:rPr>
                 <w:b/>
@@ -14547,8 +13593,8 @@
             <w:r>
               <w:t>CVE-2011-1966</w:t>
             </w:r>
+            <w:bookmarkEnd w:id="82"/>
             <w:bookmarkEnd w:id="83"/>
-            <w:bookmarkEnd w:id="84"/>
           </w:p>
           <w:p>
             <w:pPr>
@@ -14571,25 +13617,7 @@
                 <w:color w:val="263645"/>
                 <w:lang w:val="en-US"/>
               </w:rPr>
-              <w:t>10.0 (CVSS2#AV:N/AC:L/</w:t>
-            </w:r>
-            <w:proofErr w:type="spellStart"/>
-            <w:r>
-              <w:rPr>
-                <w:rStyle w:val="classtext"/>
-                <w:color w:val="263645"/>
-                <w:lang w:val="en-US"/>
-              </w:rPr>
-              <w:t>Au:N</w:t>
-            </w:r>
-            <w:proofErr w:type="spellEnd"/>
-            <w:r>
-              <w:rPr>
-                <w:rStyle w:val="classtext"/>
-                <w:color w:val="263645"/>
-                <w:lang w:val="en-US"/>
-              </w:rPr>
-              <w:t>/C:C/I:C/A:C)</w:t>
+              <w:t>10.0 (CVSS2#AV:N/AC:L/Au:N/C:C/I:C/A:C)</w:t>
             </w:r>
           </w:p>
           <w:p>
@@ -14708,8 +13736,8 @@
                 <w:bCs/>
               </w:rPr>
             </w:pPr>
-            <w:bookmarkStart w:id="85" w:name="_Toc503028830"/>
-            <w:bookmarkStart w:id="86" w:name="_Toc503078602"/>
+            <w:bookmarkStart w:id="84" w:name="_Toc503028830"/>
+            <w:bookmarkStart w:id="85" w:name="_Toc503078602"/>
             <w:r>
               <w:rPr>
                 <w:rStyle w:val="Heading3Char"/>
@@ -14719,34 +13747,34 @@
               <w:lastRenderedPageBreak/>
               <w:t>Security Update for Microsoft Windows SMB Server</w:t>
             </w:r>
+            <w:bookmarkEnd w:id="84"/>
             <w:bookmarkEnd w:id="85"/>
+          </w:p>
+          <w:p>
+            <w:pPr>
+              <w:pStyle w:val="Heading2"/>
+              <w:rPr>
+                <w:lang w:val="en-US"/>
+              </w:rPr>
+            </w:pPr>
+            <w:bookmarkStart w:id="86" w:name="_Toc503028831"/>
+            <w:bookmarkStart w:id="87" w:name="_Toc503078603"/>
+            <w:r>
+              <w:rPr>
+                <w:b/>
+                <w:lang w:val="en-US"/>
+              </w:rPr>
+              <w:t xml:space="preserve">Synopsis: </w:t>
+            </w:r>
+            <w:r>
+              <w:rPr>
+                <w:rStyle w:val="classsectionsub"/>
+                <w:lang w:val="en-US"/>
+              </w:rPr>
+              <w:t>Security Update for Microsoft Windows SMB Server</w:t>
+            </w:r>
             <w:bookmarkEnd w:id="86"/>
-          </w:p>
-          <w:p>
-            <w:pPr>
-              <w:pStyle w:val="Heading2"/>
-              <w:rPr>
-                <w:lang w:val="en-US"/>
-              </w:rPr>
-            </w:pPr>
-            <w:bookmarkStart w:id="87" w:name="_Toc503028831"/>
-            <w:bookmarkStart w:id="88" w:name="_Toc503078603"/>
-            <w:r>
-              <w:rPr>
-                <w:b/>
-                <w:lang w:val="en-US"/>
-              </w:rPr>
-              <w:t xml:space="preserve">Synopsis: </w:t>
-            </w:r>
-            <w:r>
-              <w:rPr>
-                <w:rStyle w:val="classsectionsub"/>
-                <w:lang w:val="en-US"/>
-              </w:rPr>
-              <w:t>Security Update for Microsoft Windows SMB Server</w:t>
-            </w:r>
             <w:bookmarkEnd w:id="87"/>
-            <w:bookmarkEnd w:id="88"/>
           </w:p>
           <w:p>
             <w:pPr>
@@ -14789,21 +13817,7 @@
                     <w:rPr>
                       <w:lang w:val="en-US"/>
                     </w:rPr>
-                    <w:t>10.0.100.10 445/</w:t>
-                  </w:r>
-                  <w:proofErr w:type="spellStart"/>
-                  <w:r>
-                    <w:rPr>
-                      <w:lang w:val="en-US"/>
-                    </w:rPr>
-                    <w:t>tcp</w:t>
-                  </w:r>
-                  <w:proofErr w:type="spellEnd"/>
-                  <w:r>
-                    <w:rPr>
-                      <w:lang w:val="en-US"/>
-                    </w:rPr>
-                    <w:t xml:space="preserve"> Microsoft Windows SMB service</w:t>
+                    <w:t>10.0.100.10 445/tcp Microsoft Windows SMB service</w:t>
                   </w:r>
                 </w:p>
               </w:tc>
@@ -15049,8 +14063,8 @@
                 <w:bCs/>
               </w:rPr>
             </w:pPr>
-            <w:bookmarkStart w:id="89" w:name="_Toc503028832"/>
-            <w:bookmarkStart w:id="90" w:name="_Toc503078604"/>
+            <w:bookmarkStart w:id="88" w:name="_Toc503028832"/>
+            <w:bookmarkStart w:id="89" w:name="_Toc503078604"/>
             <w:r>
               <w:rPr>
                 <w:rStyle w:val="Heading3Char"/>
@@ -15060,8 +14074,8 @@
               <w:lastRenderedPageBreak/>
               <w:t>Vulnerability in Schannel Could Allow Remote Code Execution</w:t>
             </w:r>
+            <w:bookmarkEnd w:id="88"/>
             <w:bookmarkEnd w:id="89"/>
-            <w:bookmarkEnd w:id="90"/>
           </w:p>
           <w:p>
             <w:pPr>
@@ -15070,8 +14084,8 @@
                 <w:lang w:val="en-US"/>
               </w:rPr>
             </w:pPr>
-            <w:bookmarkStart w:id="91" w:name="_Toc503028833"/>
-            <w:bookmarkStart w:id="92" w:name="_Toc503078605"/>
+            <w:bookmarkStart w:id="90" w:name="_Toc503028833"/>
+            <w:bookmarkStart w:id="91" w:name="_Toc503078605"/>
             <w:r>
               <w:rPr>
                 <w:b/>
@@ -15087,8 +14101,8 @@
               </w:rPr>
               <w:t>The remote Windows host is affected by a remote code execution vulnerability.</w:t>
             </w:r>
+            <w:bookmarkEnd w:id="90"/>
             <w:bookmarkEnd w:id="91"/>
-            <w:bookmarkEnd w:id="92"/>
           </w:p>
           <w:p>
             <w:pPr>
@@ -15131,21 +14145,7 @@
                     <w:rPr>
                       <w:lang w:val="en-US"/>
                     </w:rPr>
-                    <w:t>10.0.100.10 445/</w:t>
-                  </w:r>
-                  <w:proofErr w:type="spellStart"/>
-                  <w:r>
-                    <w:rPr>
-                      <w:lang w:val="en-US"/>
-                    </w:rPr>
-                    <w:t>tcp</w:t>
-                  </w:r>
-                  <w:proofErr w:type="spellEnd"/>
-                  <w:r>
-                    <w:rPr>
-                      <w:lang w:val="en-US"/>
-                    </w:rPr>
-                    <w:t xml:space="preserve"> Microsoft Windows SMB service</w:t>
+                    <w:t>10.0.100.10 445/tcp Microsoft Windows SMB service</w:t>
                   </w:r>
                 </w:p>
               </w:tc>
@@ -15375,8 +14375,8 @@
                 <w:bCs/>
               </w:rPr>
             </w:pPr>
-            <w:bookmarkStart w:id="93" w:name="_Toc503028834"/>
-            <w:bookmarkStart w:id="94" w:name="_Toc503078606"/>
+            <w:bookmarkStart w:id="92" w:name="_Toc503028834"/>
+            <w:bookmarkStart w:id="93" w:name="_Toc503078606"/>
             <w:r>
               <w:rPr>
                 <w:rStyle w:val="Heading3Char"/>
@@ -15386,8 +14386,8 @@
               <w:lastRenderedPageBreak/>
               <w:t>Vulnerability in DNS Resolution Could Allow Remote Code Execution</w:t>
             </w:r>
+            <w:bookmarkEnd w:id="92"/>
             <w:bookmarkEnd w:id="93"/>
-            <w:bookmarkEnd w:id="94"/>
           </w:p>
           <w:p>
             <w:pPr>
@@ -15396,8 +14396,8 @@
                 <w:lang w:val="en-US"/>
               </w:rPr>
             </w:pPr>
-            <w:bookmarkStart w:id="95" w:name="_Toc503028835"/>
-            <w:bookmarkStart w:id="96" w:name="_Toc503078607"/>
+            <w:bookmarkStart w:id="94" w:name="_Toc503028835"/>
+            <w:bookmarkStart w:id="95" w:name="_Toc503078607"/>
             <w:r>
               <w:rPr>
                 <w:b/>
@@ -15413,8 +14413,8 @@
               </w:rPr>
               <w:t>Arbitrary code can be executed on the remote host through the installed Windows DNS client.</w:t>
             </w:r>
+            <w:bookmarkEnd w:id="94"/>
             <w:bookmarkEnd w:id="95"/>
-            <w:bookmarkEnd w:id="96"/>
           </w:p>
           <w:p>
             <w:pPr>
@@ -15457,21 +14457,7 @@
                     <w:rPr>
                       <w:lang w:val="en-US"/>
                     </w:rPr>
-                    <w:t>10.0.100.10 445/</w:t>
-                  </w:r>
-                  <w:proofErr w:type="spellStart"/>
-                  <w:r>
-                    <w:rPr>
-                      <w:lang w:val="en-US"/>
-                    </w:rPr>
-                    <w:t>tcp</w:t>
-                  </w:r>
-                  <w:proofErr w:type="spellEnd"/>
-                  <w:r>
-                    <w:rPr>
-                      <w:lang w:val="en-US"/>
-                    </w:rPr>
-                    <w:t xml:space="preserve"> Microsoft Windows SMB service</w:t>
+                    <w:t>10.0.100.10 445/tcp Microsoft Windows SMB service</w:t>
                   </w:r>
                 </w:p>
               </w:tc>
@@ -15692,8 +14678,8 @@
       <w:pPr>
         <w:pStyle w:val="Heading1"/>
       </w:pPr>
-      <w:bookmarkStart w:id="97" w:name="_Toc503028836"/>
-      <w:bookmarkStart w:id="98" w:name="_Toc503078608"/>
+      <w:bookmarkStart w:id="96" w:name="_Toc503028836"/>
+      <w:bookmarkStart w:id="97" w:name="_Toc503078608"/>
       <w:r>
         <w:lastRenderedPageBreak/>
         <w:t xml:space="preserve">Sample Report </w:t>
@@ -15704,9 +14690,9 @@
       <w:r>
         <w:t xml:space="preserve"> Attachments</w:t>
       </w:r>
-      <w:bookmarkEnd w:id="69"/>
+      <w:bookmarkEnd w:id="68"/>
+      <w:bookmarkEnd w:id="96"/>
       <w:bookmarkEnd w:id="97"/>
-      <w:bookmarkEnd w:id="98"/>
     </w:p>
     <w:p>
       <w:pPr>
@@ -15715,45 +14701,27 @@
           <w:lang w:val="en-US"/>
         </w:rPr>
       </w:pPr>
-      <w:proofErr w:type="spellStart"/>
       <w:r>
         <w:rPr>
           <w:color w:val="7030A0"/>
           <w:lang w:val="en-US"/>
         </w:rPr>
-        <w:t>Tiedostoina</w:t>
-      </w:r>
-      <w:proofErr w:type="spellEnd"/>
-      <w:r>
+        <w:t>Tiedostoina!!!</w:t>
+      </w:r>
+    </w:p>
+    <w:p>
+      <w:pPr>
         <w:rPr>
           <w:color w:val="7030A0"/>
           <w:lang w:val="en-US"/>
         </w:rPr>
-        <w:t>!!!</w:t>
-      </w:r>
-    </w:p>
-    <w:p>
-      <w:pPr>
+      </w:pPr>
+      <w:r>
         <w:rPr>
           <w:color w:val="7030A0"/>
           <w:lang w:val="en-US"/>
         </w:rPr>
-      </w:pPr>
-      <w:proofErr w:type="spellStart"/>
-      <w:r>
-        <w:rPr>
-          <w:color w:val="7030A0"/>
-          <w:lang w:val="en-US"/>
-        </w:rPr>
-        <w:t>Nimeäminen</w:t>
-      </w:r>
-      <w:proofErr w:type="spellEnd"/>
-      <w:r>
-        <w:rPr>
-          <w:color w:val="7030A0"/>
-          <w:lang w:val="en-US"/>
-        </w:rPr>
-        <w:t>:</w:t>
+        <w:t>Nimeäminen:</w:t>
       </w:r>
     </w:p>
     <w:p>
@@ -15768,7 +14736,6 @@
           <w:lang w:val="en-US"/>
         </w:rPr>
       </w:pPr>
-      <w:proofErr w:type="spellStart"/>
       <w:r>
         <w:rPr>
           <w:color w:val="7030A0"/>
@@ -15776,7 +14743,6 @@
         </w:rPr>
         <w:t>Segmentti_Numero_Työkalu_Tarkenne</w:t>
       </w:r>
-      <w:proofErr w:type="spellEnd"/>
     </w:p>
     <w:p>
       <w:pPr>
@@ -15803,21 +14769,12 @@
           <w:lang w:val="en-US"/>
         </w:rPr>
       </w:pPr>
-      <w:proofErr w:type="spellStart"/>
       <w:r>
         <w:rPr>
           <w:color w:val="7030A0"/>
           <w:lang w:val="en-US"/>
         </w:rPr>
-        <w:t>Sisältö</w:t>
-      </w:r>
-      <w:proofErr w:type="spellEnd"/>
-      <w:r>
-        <w:rPr>
-          <w:color w:val="7030A0"/>
-          <w:lang w:val="en-US"/>
-        </w:rPr>
-        <w:t>:</w:t>
+        <w:t>Sisältö:</w:t>
       </w:r>
     </w:p>
     <w:p>
@@ -15837,17 +14794,8 @@
           <w:color w:val="7030A0"/>
           <w:lang w:val="en-US"/>
         </w:rPr>
-        <w:t>Nessus-</w:t>
-      </w:r>
-      <w:proofErr w:type="spellStart"/>
-      <w:r>
-        <w:rPr>
-          <w:color w:val="7030A0"/>
-          <w:lang w:val="en-US"/>
-        </w:rPr>
-        <w:t>raportit</w:t>
-      </w:r>
-      <w:proofErr w:type="spellEnd"/>
+        <w:t>Nessus-raportit</w:t>
+      </w:r>
     </w:p>
     <w:p>
       <w:pPr>
@@ -15861,7 +14809,6 @@
           <w:lang w:val="en-US"/>
         </w:rPr>
       </w:pPr>
-      <w:proofErr w:type="spellStart"/>
       <w:r>
         <w:rPr>
           <w:color w:val="7030A0"/>
@@ -15869,7 +14816,6 @@
         </w:rPr>
         <w:t>Openwas-raportit</w:t>
       </w:r>
-      <w:proofErr w:type="spellEnd"/>
     </w:p>
     <w:p>
       <w:pPr>
@@ -15888,17 +14834,8 @@
           <w:color w:val="7030A0"/>
           <w:lang w:val="en-US"/>
         </w:rPr>
-        <w:t>NMAP-</w:t>
-      </w:r>
-      <w:proofErr w:type="spellStart"/>
-      <w:r>
-        <w:rPr>
-          <w:color w:val="7030A0"/>
-          <w:lang w:val="en-US"/>
-        </w:rPr>
-        <w:t>raportit</w:t>
-      </w:r>
-      <w:proofErr w:type="spellEnd"/>
+        <w:t>NMAP-raportit</w:t>
+      </w:r>
     </w:p>
     <w:p>
       <w:pPr>
@@ -15917,17 +14854,8 @@
           <w:color w:val="7030A0"/>
           <w:lang w:val="en-US"/>
         </w:rPr>
-        <w:t>Zap-</w:t>
-      </w:r>
-      <w:proofErr w:type="spellStart"/>
-      <w:r>
-        <w:rPr>
-          <w:color w:val="7030A0"/>
-          <w:lang w:val="en-US"/>
-        </w:rPr>
-        <w:t>raportit</w:t>
-      </w:r>
-      <w:proofErr w:type="spellEnd"/>
+        <w:t>Zap-raportit</w:t>
+      </w:r>
     </w:p>
     <w:p>
       <w:pPr>
@@ -15946,17 +14874,16 @@
           <w:color w:val="7030A0"/>
           <w:lang w:val="en-US"/>
         </w:rPr>
-        <w:t>OWASP-</w:t>
-      </w:r>
-      <w:proofErr w:type="spellStart"/>
-      <w:r>
+        <w:t>OWASP-raportit</w:t>
+      </w:r>
+    </w:p>
+    <w:p>
+      <w:pPr>
         <w:rPr>
           <w:color w:val="7030A0"/>
           <w:lang w:val="en-US"/>
         </w:rPr>
-        <w:t>raportit</w:t>
-      </w:r>
-      <w:proofErr w:type="spellEnd"/>
+      </w:pPr>
     </w:p>
     <w:p>
       <w:pPr>
@@ -15965,29 +14892,12 @@
           <w:lang w:val="en-US"/>
         </w:rPr>
       </w:pPr>
-    </w:p>
-    <w:p>
-      <w:pPr>
+      <w:r>
         <w:rPr>
           <w:color w:val="7030A0"/>
           <w:lang w:val="en-US"/>
         </w:rPr>
-      </w:pPr>
-      <w:proofErr w:type="spellStart"/>
-      <w:r>
-        <w:rPr>
-          <w:color w:val="7030A0"/>
-          <w:lang w:val="en-US"/>
-        </w:rPr>
-        <w:t>Esittäminen</w:t>
-      </w:r>
-      <w:proofErr w:type="spellEnd"/>
-      <w:r>
-        <w:rPr>
-          <w:color w:val="7030A0"/>
-          <w:lang w:val="en-US"/>
-        </w:rPr>
-        <w:t>:</w:t>
+        <w:t>Esittäminen:</w:t>
       </w:r>
     </w:p>
     <w:p>
@@ -16002,7 +14912,6 @@
           <w:lang w:val="en-US"/>
         </w:rPr>
       </w:pPr>
-      <w:proofErr w:type="spellStart"/>
       <w:r>
         <w:rPr>
           <w:color w:val="7030A0"/>
@@ -16010,7 +14919,6 @@
         </w:rPr>
         <w:t>Taulukko</w:t>
       </w:r>
-      <w:proofErr w:type="spellEnd"/>
     </w:p>
     <w:p>
       <w:pPr>
@@ -16024,31 +14932,13 @@
           <w:lang w:val="en-US"/>
         </w:rPr>
       </w:pPr>
-      <w:proofErr w:type="spellStart"/>
       <w:r>
         <w:rPr>
           <w:color w:val="7030A0"/>
           <w:lang w:val="en-US"/>
         </w:rPr>
-        <w:t>Liitteen</w:t>
-      </w:r>
-      <w:proofErr w:type="spellEnd"/>
-      <w:r>
-        <w:rPr>
-          <w:color w:val="7030A0"/>
-          <w:lang w:val="en-US"/>
-        </w:rPr>
-        <w:t xml:space="preserve"> </w:t>
-      </w:r>
-      <w:proofErr w:type="spellStart"/>
-      <w:r>
-        <w:rPr>
-          <w:color w:val="7030A0"/>
-          <w:lang w:val="en-US"/>
-        </w:rPr>
-        <w:t>nimi</w:t>
-      </w:r>
-      <w:proofErr w:type="spellEnd"/>
+        <w:t>Liitteen nimi</w:t>
+      </w:r>
     </w:p>
     <w:p>
       <w:pPr>
@@ -16062,7 +14952,6 @@
           <w:lang w:val="en-US"/>
         </w:rPr>
       </w:pPr>
-      <w:proofErr w:type="spellStart"/>
       <w:r>
         <w:rPr>
           <w:color w:val="7030A0"/>
@@ -16070,7 +14959,6 @@
         </w:rPr>
         <w:t>Sisältö</w:t>
       </w:r>
-      <w:proofErr w:type="spellEnd"/>
     </w:p>
     <w:p>
       <w:pPr>
@@ -16084,17 +14972,296 @@
     </w:p>
     <w:p>
       <w:pPr>
-        <w:rPr>
-          <w:lang w:val="en-US"/>
-        </w:rPr>
-      </w:pPr>
-      <w:r>
-        <w:rPr>
-          <w:lang w:val="en-US"/>
-        </w:rPr>
-        <w:t>Include your attachments to the document. Typically the report is kept separate from technical scanner data and the attachments portion of the report contains additional information about the vulnerabilities, used test methods or policy guidelines that were followed during the testing.</w:t>
-      </w:r>
-    </w:p>
+        <w:pStyle w:val="Caption"/>
+        <w:rPr>
+          <w:color w:val="7030A0"/>
+          <w:lang w:val="en-US"/>
+        </w:rPr>
+      </w:pPr>
+      <w:r>
+        <w:t xml:space="preserve">Table </w:t>
+      </w:r>
+      <w:fldSimple w:instr=" SEQ Table \* ARABIC ">
+        <w:r>
+          <w:rPr>
+            <w:noProof/>
+          </w:rPr>
+          <w:t>7</w:t>
+        </w:r>
+      </w:fldSimple>
+      <w:r>
+        <w:t xml:space="preserve"> </w:t>
+      </w:r>
+      <w:r>
+        <w:rPr>
+          <w:lang w:val="en-US"/>
+        </w:rPr>
+        <w:t>Attachment</w:t>
+      </w:r>
+      <w:r>
+        <w:t xml:space="preserve"> files</w:t>
+      </w:r>
+      <w:bookmarkStart w:id="98" w:name="_GoBack"/>
+      <w:bookmarkEnd w:id="98"/>
+      <w:r>
+        <w:t xml:space="preserve"> </w:t>
+      </w:r>
+    </w:p>
+    <w:tbl>
+      <w:tblPr>
+        <w:tblStyle w:val="TableGrid"/>
+        <w:tblW w:w="0" w:type="auto"/>
+        <w:tblLook w:val="04A0" w:firstRow="1" w:lastRow="0" w:firstColumn="1" w:lastColumn="0" w:noHBand="0" w:noVBand="1"/>
+      </w:tblPr>
+      <w:tblGrid>
+        <w:gridCol w:w="2830"/>
+        <w:gridCol w:w="5495"/>
+      </w:tblGrid>
+      <w:tr>
+        <w:tc>
+          <w:tcPr>
+            <w:tcW w:w="2830" w:type="dxa"/>
+          </w:tcPr>
+          <w:p>
+            <w:pPr>
+              <w:rPr>
+                <w:lang w:val="en-US"/>
+              </w:rPr>
+            </w:pPr>
+            <w:r>
+              <w:rPr>
+                <w:lang w:val="en-US"/>
+              </w:rPr>
+              <w:t>Attachment name</w:t>
+            </w:r>
+          </w:p>
+        </w:tc>
+        <w:tc>
+          <w:tcPr>
+            <w:tcW w:w="5495" w:type="dxa"/>
+          </w:tcPr>
+          <w:p>
+            <w:pPr>
+              <w:rPr>
+                <w:lang w:val="en-US"/>
+              </w:rPr>
+            </w:pPr>
+            <w:r>
+              <w:rPr>
+                <w:lang w:val="en-US"/>
+              </w:rPr>
+              <w:t>Attachment  description</w:t>
+            </w:r>
+          </w:p>
+        </w:tc>
+      </w:tr>
+      <w:tr>
+        <w:tc>
+          <w:tcPr>
+            <w:tcW w:w="2830" w:type="dxa"/>
+          </w:tcPr>
+          <w:p>
+            <w:pPr>
+              <w:rPr>
+                <w:lang w:val="en-US"/>
+              </w:rPr>
+            </w:pPr>
+            <w:r>
+              <w:rPr>
+                <w:lang w:val="en-US"/>
+              </w:rPr>
+              <w:t>Nimi.xlsx</w:t>
+            </w:r>
+          </w:p>
+        </w:tc>
+        <w:tc>
+          <w:tcPr>
+            <w:tcW w:w="5495" w:type="dxa"/>
+          </w:tcPr>
+          <w:p>
+            <w:pPr>
+              <w:rPr>
+                <w:lang w:val="en-US"/>
+              </w:rPr>
+            </w:pPr>
+            <w:r>
+              <w:rPr>
+                <w:lang w:val="en-US"/>
+              </w:rPr>
+              <w:t>Sdfasdfsd</w:t>
+            </w:r>
+          </w:p>
+        </w:tc>
+      </w:tr>
+      <w:tr>
+        <w:tc>
+          <w:tcPr>
+            <w:tcW w:w="2830" w:type="dxa"/>
+          </w:tcPr>
+          <w:p>
+            <w:pPr>
+              <w:rPr>
+                <w:lang w:val="en-US"/>
+              </w:rPr>
+            </w:pPr>
+            <w:r>
+              <w:rPr>
+                <w:lang w:val="en-US"/>
+              </w:rPr>
+              <w:t>Nimi.pdf</w:t>
+            </w:r>
+          </w:p>
+        </w:tc>
+        <w:tc>
+          <w:tcPr>
+            <w:tcW w:w="5495" w:type="dxa"/>
+          </w:tcPr>
+          <w:p>
+            <w:pPr>
+              <w:rPr>
+                <w:lang w:val="en-US"/>
+              </w:rPr>
+            </w:pPr>
+            <w:r>
+              <w:rPr>
+                <w:lang w:val="en-US"/>
+              </w:rPr>
+              <w:t>Nessus scanni</w:t>
+            </w:r>
+          </w:p>
+        </w:tc>
+      </w:tr>
+      <w:tr>
+        <w:tc>
+          <w:tcPr>
+            <w:tcW w:w="2830" w:type="dxa"/>
+          </w:tcPr>
+          <w:p>
+            <w:pPr>
+              <w:rPr>
+                <w:lang w:val="en-US"/>
+              </w:rPr>
+            </w:pPr>
+          </w:p>
+        </w:tc>
+        <w:tc>
+          <w:tcPr>
+            <w:tcW w:w="5495" w:type="dxa"/>
+          </w:tcPr>
+          <w:p>
+            <w:pPr>
+              <w:rPr>
+                <w:lang w:val="en-US"/>
+              </w:rPr>
+            </w:pPr>
+          </w:p>
+        </w:tc>
+      </w:tr>
+      <w:tr>
+        <w:tc>
+          <w:tcPr>
+            <w:tcW w:w="2830" w:type="dxa"/>
+          </w:tcPr>
+          <w:p>
+            <w:pPr>
+              <w:rPr>
+                <w:lang w:val="en-US"/>
+              </w:rPr>
+            </w:pPr>
+          </w:p>
+        </w:tc>
+        <w:tc>
+          <w:tcPr>
+            <w:tcW w:w="5495" w:type="dxa"/>
+          </w:tcPr>
+          <w:p>
+            <w:pPr>
+              <w:rPr>
+                <w:lang w:val="en-US"/>
+              </w:rPr>
+            </w:pPr>
+          </w:p>
+        </w:tc>
+      </w:tr>
+      <w:tr>
+        <w:tc>
+          <w:tcPr>
+            <w:tcW w:w="2830" w:type="dxa"/>
+          </w:tcPr>
+          <w:p>
+            <w:pPr>
+              <w:rPr>
+                <w:lang w:val="en-US"/>
+              </w:rPr>
+            </w:pPr>
+          </w:p>
+        </w:tc>
+        <w:tc>
+          <w:tcPr>
+            <w:tcW w:w="5495" w:type="dxa"/>
+          </w:tcPr>
+          <w:p>
+            <w:pPr>
+              <w:rPr>
+                <w:lang w:val="en-US"/>
+              </w:rPr>
+            </w:pPr>
+          </w:p>
+        </w:tc>
+      </w:tr>
+      <w:tr>
+        <w:tc>
+          <w:tcPr>
+            <w:tcW w:w="2830" w:type="dxa"/>
+          </w:tcPr>
+          <w:p>
+            <w:pPr>
+              <w:rPr>
+                <w:lang w:val="en-US"/>
+              </w:rPr>
+            </w:pPr>
+          </w:p>
+        </w:tc>
+        <w:tc>
+          <w:tcPr>
+            <w:tcW w:w="5495" w:type="dxa"/>
+          </w:tcPr>
+          <w:p>
+            <w:pPr>
+              <w:rPr>
+                <w:lang w:val="en-US"/>
+              </w:rPr>
+            </w:pPr>
+          </w:p>
+        </w:tc>
+      </w:tr>
+      <w:tr>
+        <w:tc>
+          <w:tcPr>
+            <w:tcW w:w="2830" w:type="dxa"/>
+          </w:tcPr>
+          <w:p>
+            <w:pPr>
+              <w:rPr>
+                <w:lang w:val="en-US"/>
+              </w:rPr>
+            </w:pPr>
+          </w:p>
+        </w:tc>
+        <w:tc>
+          <w:tcPr>
+            <w:tcW w:w="5495" w:type="dxa"/>
+          </w:tcPr>
+          <w:p>
+            <w:pPr>
+              <w:rPr>
+                <w:lang w:val="en-US"/>
+              </w:rPr>
+            </w:pPr>
+          </w:p>
+        </w:tc>
+      </w:tr>
+    </w:tbl>
     <w:p>
       <w:pPr>
         <w:rPr>
@@ -16434,7 +15601,7 @@
             </wp:anchor>
           </w:drawing>
         </mc:Choice>
-        <mc:Fallback xmlns:mo="http://schemas.microsoft.com/office/mac/office/2008/main" xmlns:mv="urn:schemas-microsoft-com:mac:vml" xmlns:w16se="http://schemas.microsoft.com/office/word/2015/wordml/symex" xmlns:w16cid="http://schemas.microsoft.com/office/word/2016/wordml/cid" xmlns:am3d="http://schemas.microsoft.com/office/drawing/2017/model3d" xmlns:aink="http://schemas.microsoft.com/office/drawing/2016/ink" xmlns:cx8="http://schemas.microsoft.com/office/drawing/2016/5/14/chartex" xmlns:cx7="http://schemas.microsoft.com/office/drawing/2016/5/13/chartex" xmlns:cx6="http://schemas.microsoft.com/office/drawing/2016/5/12/chartex" xmlns:cx5="http://schemas.microsoft.com/office/drawing/2016/5/11/chartex" xmlns:cx4="http://schemas.microsoft.com/office/drawing/2016/5/10/chartex" xmlns:cx3="http://schemas.microsoft.com/office/drawing/2016/5/9/chartex" xmlns:cx2="http://schemas.microsoft.com/office/drawing/2015/10/21/chartex" xmlns:cx1="http://schemas.microsoft.com/office/drawing/2015/9/8/chartex" xmlns:cx="http://schemas.microsoft.com/office/drawing/2014/chartex">
+        <mc:Fallback xmlns:cx="http://schemas.microsoft.com/office/drawing/2014/chartex" xmlns:cx1="http://schemas.microsoft.com/office/drawing/2015/9/8/chartex" xmlns:cx2="http://schemas.microsoft.com/office/drawing/2015/10/21/chartex" xmlns:cx3="http://schemas.microsoft.com/office/drawing/2016/5/9/chartex" xmlns:cx4="http://schemas.microsoft.com/office/drawing/2016/5/10/chartex" xmlns:cx5="http://schemas.microsoft.com/office/drawing/2016/5/11/chartex" xmlns:cx6="http://schemas.microsoft.com/office/drawing/2016/5/12/chartex" xmlns:cx7="http://schemas.microsoft.com/office/drawing/2016/5/13/chartex" xmlns:cx8="http://schemas.microsoft.com/office/drawing/2016/5/14/chartex" xmlns:aink="http://schemas.microsoft.com/office/drawing/2016/ink" xmlns:am3d="http://schemas.microsoft.com/office/drawing/2017/model3d" xmlns:w16cid="http://schemas.microsoft.com/office/word/2016/wordml/cid" xmlns:w16se="http://schemas.microsoft.com/office/word/2015/wordml/symex" xmlns:mv="urn:schemas-microsoft-com:mac:vml" xmlns:mo="http://schemas.microsoft.com/office/mac/office/2008/main">
           <w:pict>
             <v:rect w14:anchorId="2F4BAF26" id="Suorakulmio 4" o:spid="_x0000_s1026" style="position:absolute;margin-left:0;margin-top:.1pt;width:27pt;height:729pt;z-index:-251657216;visibility:visible;mso-wrap-style:square;mso-width-percent:0;mso-height-percent:0;mso-wrap-distance-left:9pt;mso-wrap-distance-top:0;mso-wrap-distance-right:9pt;mso-wrap-distance-bottom:0;mso-position-horizontal:absolute;mso-position-horizontal-relative:text;mso-position-vertical:absolute;mso-position-vertical-relative:text;mso-width-percent:0;mso-height-percent:0;mso-width-relative:page;mso-height-relative:page;v-text-anchor:middle" o:gfxdata="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" fillcolor="#005a7d" stroked="f" strokecolor="#4a7ebb">
               <v:shadow opacity="22936f" origin=",.5" offset="0,.63889mm"/>
@@ -16457,6 +15624,7 @@
         <w:docPartUnique/>
       </w:docPartObj>
     </w:sdtPr>
+    <w:sdtEndPr/>
     <w:sdtContent>
       <w:p>
         <w:pPr>
@@ -16476,7 +15644,7 @@
           <w:rPr>
             <w:noProof/>
           </w:rPr>
-          <w:t>17</w:t>
+          <w:t>19</w:t>
         </w:r>
         <w:r>
           <w:fldChar w:fldCharType="end"/>
@@ -16502,6 +15670,7 @@
         <w:docPartUnique/>
       </w:docPartObj>
     </w:sdtPr>
+    <w:sdtEndPr/>
     <w:sdtContent>
       <w:p>
         <w:pPr>
@@ -23075,15 +22244,6 @@
 </file>
 
 <file path=customXml/item2.xml><?xml version="1.0" encoding="utf-8"?>
-<?mso-contentType ?>
-<FormTemplates xmlns="http://schemas.microsoft.com/sharepoint/v3/contenttype/forms">
-  <Display>DocumentLibraryForm</Display>
-  <Edit>DocumentLibraryForm</Edit>
-  <New>DocumentLibraryForm</New>
-</FormTemplates>
-</file>
-
-<file path=customXml/item3.xml><?xml version="1.0" encoding="utf-8"?>
 <p:properties xmlns:p="http://schemas.microsoft.com/office/2006/metadata/properties" xmlns:xsi="http://www.w3.org/2001/XMLSchema-instance" xmlns:pc="http://schemas.microsoft.com/office/infopath/2007/PartnerControls">
   <documentManagement>
     <CommentCount xmlns="9edc1acd-682f-4e7d-a5c9-f315cff7cb3d" xsi:nil="true"/>
@@ -23093,6 +22253,15 @@
     </l3ddd979dfcb4bc0a0c29c6e6188390e>
   </documentManagement>
 </p:properties>
+</file>
+
+<file path=customXml/item3.xml><?xml version="1.0" encoding="utf-8"?>
+<?mso-contentType ?>
+<FormTemplates xmlns="http://schemas.microsoft.com/sharepoint/v3/contenttype/forms">
+  <Display>DocumentLibraryForm</Display>
+  <Edit>DocumentLibraryForm</Edit>
+  <New>DocumentLibraryForm</New>
+</FormTemplates>
 </file>
 
 <file path=customXml/item4.xml><?xml version="1.0" encoding="utf-8"?>
@@ -23118,14 +22287,6 @@
 </file>
 
 <file path=customXml/itemProps2.xml><?xml version="1.0" encoding="utf-8"?>
-<ds:datastoreItem xmlns:ds="http://schemas.openxmlformats.org/officeDocument/2006/customXml" ds:itemID="{B0E9C2FE-1EA5-4442-AFBA-787184B30638}">
-  <ds:schemaRefs>
-    <ds:schemaRef ds:uri="http://schemas.microsoft.com/sharepoint/v3/contenttype/forms"/>
-  </ds:schemaRefs>
-</ds:datastoreItem>
-</file>
-
-<file path=customXml/itemProps3.xml><?xml version="1.0" encoding="utf-8"?>
 <ds:datastoreItem xmlns:ds="http://schemas.openxmlformats.org/officeDocument/2006/customXml" ds:itemID="{2521EB80-4921-4BD8-B293-C9119AA395AA}">
   <ds:schemaRefs>
     <ds:schemaRef ds:uri="http://schemas.microsoft.com/office/2006/metadata/properties"/>
@@ -23135,8 +22296,16 @@
 </ds:datastoreItem>
 </file>
 
+<file path=customXml/itemProps3.xml><?xml version="1.0" encoding="utf-8"?>
+<ds:datastoreItem xmlns:ds="http://schemas.openxmlformats.org/officeDocument/2006/customXml" ds:itemID="{B0E9C2FE-1EA5-4442-AFBA-787184B30638}">
+  <ds:schemaRefs>
+    <ds:schemaRef ds:uri="http://schemas.microsoft.com/sharepoint/v3/contenttype/forms"/>
+  </ds:schemaRefs>
+</ds:datastoreItem>
+</file>
+
 <file path=customXml/itemProps4.xml><?xml version="1.0" encoding="utf-8"?>
-<ds:datastoreItem xmlns:ds="http://schemas.openxmlformats.org/officeDocument/2006/customXml" ds:itemID="{76EC3577-E5FA-404E-AC83-A5CF73C84FE6}">
+<ds:datastoreItem xmlns:ds="http://schemas.openxmlformats.org/officeDocument/2006/customXml" ds:itemID="{FA566856-8C90-43D0-98A8-386B1C390A09}">
   <ds:schemaRefs>
     <ds:schemaRef ds:uri="http://schemas.openxmlformats.org/officeDocument/2006/bibliography"/>
   </ds:schemaRefs>
